--- a/note Cepremap - Opinions des Français sur les politiques climatiques.docx
+++ b/note Cepremap - Opinions des Français sur les politiques climatiques.docx
@@ -1,6 +1,6 @@
 
 <file path=word/document.xml><?xml version="1.0" encoding="utf-8"?>
-<w:document xmlns:wpc="http://schemas.microsoft.com/office/word/2010/wordprocessingCanvas" xmlns:mc="http://schemas.openxmlformats.org/markup-compatibility/2006" xmlns:o="urn:schemas-microsoft-com:office:office" xmlns:r="http://schemas.openxmlformats.org/officeDocument/2006/relationships" xmlns:m="http://schemas.openxmlformats.org/officeDocument/2006/math" xmlns:v="urn:schemas-microsoft-com:vml" xmlns:wp14="http://schemas.microsoft.com/office/word/2010/wordprocessingDrawing" xmlns:wp="http://schemas.openxmlformats.org/drawingml/2006/wordprocessingDrawing" xmlns:w10="urn:schemas-microsoft-com:office:word" xmlns:w="http://schemas.openxmlformats.org/wordprocessingml/2006/main" xmlns:w14="http://schemas.microsoft.com/office/word/2010/wordml" xmlns:wpg="http://schemas.microsoft.com/office/word/2010/wordprocessingGroup" xmlns:wpi="http://schemas.microsoft.com/office/word/2010/wordprocessingInk" xmlns:wne="http://schemas.microsoft.com/office/word/2006/wordml" xmlns:wps="http://schemas.microsoft.com/office/word/2010/wordprocessingShape" mc:Ignorable="w14 wp14">
+<w:document xmlns:wpc="http://schemas.microsoft.com/office/word/2010/wordprocessingCanvas" xmlns:cx="http://schemas.microsoft.com/office/drawing/2014/chartex" xmlns:cx1="http://schemas.microsoft.com/office/drawing/2015/9/8/chartex" xmlns:mc="http://schemas.openxmlformats.org/markup-compatibility/2006" xmlns:o="urn:schemas-microsoft-com:office:office" xmlns:r="http://schemas.openxmlformats.org/officeDocument/2006/relationships" xmlns:m="http://schemas.openxmlformats.org/officeDocument/2006/math" xmlns:v="urn:schemas-microsoft-com:vml" xmlns:wp14="http://schemas.microsoft.com/office/word/2010/wordprocessingDrawing" xmlns:wp="http://schemas.openxmlformats.org/drawingml/2006/wordprocessingDrawing" xmlns:w10="urn:schemas-microsoft-com:office:word" xmlns:w="http://schemas.openxmlformats.org/wordprocessingml/2006/main" xmlns:w14="http://schemas.microsoft.com/office/word/2010/wordml" xmlns:w15="http://schemas.microsoft.com/office/word/2012/wordml" xmlns:w16se="http://schemas.microsoft.com/office/word/2015/wordml/symex" xmlns:wpg="http://schemas.microsoft.com/office/word/2010/wordprocessingGroup" xmlns:wpi="http://schemas.microsoft.com/office/word/2010/wordprocessingInk" xmlns:wne="http://schemas.microsoft.com/office/word/2006/wordml" xmlns:wps="http://schemas.microsoft.com/office/word/2010/wordprocessingShape" mc:Ignorable="w14 w15 w16se wp14">
   <w:body>
     <w:p>
       <w:pPr>
@@ -224,7 +224,6 @@
         <w:rPr>
           <w:rFonts w:ascii="Tahoma" w:eastAsia="Tahoma" w:hAnsi="Tahoma" w:cs="Tahoma"/>
         </w:rPr>
-        <w:lastRenderedPageBreak/>
         <w:t xml:space="preserve">du changement climatique, et prêts à changer de mode de vie si cela participe d’un effort collectif. Une majorité soutient plusieurs politiques climatiques, par exemple en faveur de l’isolation des bâtiments. </w:t>
       </w:r>
     </w:p>
@@ -323,86 +322,130 @@
         <w:rPr>
           <w:rFonts w:ascii="Tahoma" w:eastAsia="Tahoma" w:hAnsi="Tahoma" w:cs="Tahoma"/>
         </w:rPr>
-        <w:t xml:space="preserve"> en 2022, puis au-delà dans un futur proche. Devant le large soutien des Français aux revendications du mouvement, le gouvernement acta fin 2018 le gel de la taxe à </w:t>
-      </w:r>
-      <w:proofErr w:type="gramStart"/>
-      <w:r>
-        <w:rPr>
-          <w:rFonts w:ascii="Tahoma" w:eastAsia="Tahoma" w:hAnsi="Tahoma" w:cs="Tahoma"/>
-        </w:rPr>
-        <w:t>son</w:t>
-      </w:r>
-      <w:proofErr w:type="gramEnd"/>
-      <w:r>
-        <w:rPr>
-          <w:rFonts w:ascii="Tahoma" w:eastAsia="Tahoma" w:hAnsi="Tahoma" w:cs="Tahoma"/>
-        </w:rPr>
-        <w:t xml:space="preserve"> niveau du début de l’année.</w:t>
-      </w:r>
-    </w:p>
-    <w:p>
-      <w:pPr>
-        <w:spacing w:before="240" w:after="240" w:line="240" w:lineRule="auto"/>
-        <w:jc w:val="both"/>
-        <w:rPr>
-          <w:rFonts w:ascii="Tahoma" w:eastAsia="Tahoma" w:hAnsi="Tahoma" w:cs="Tahoma"/>
-        </w:rPr>
-      </w:pPr>
-      <w:r>
-        <w:rPr>
-          <w:rFonts w:ascii="Tahoma" w:eastAsia="Tahoma" w:hAnsi="Tahoma" w:cs="Tahoma"/>
-        </w:rPr>
-        <w:t>Les protestations des Gilets jaunes sont intervenues dans un contexte particulier : la hausse des cours du pétrole, répercutée sur les prix des carburants, rendait soudainement saillantes les récentes évolutions de la fiscalité énergétique. Ces augmentations fiscales étaient également concomitantes à d’autres politiques impopulaires, telle que la réforme de l’Impôt de Solidarité sur la Fortune (ISF). Comme l’ont montré les travaux de l’Institut des Politiques Publiques (IPP</w:t>
-      </w:r>
-      <w:proofErr w:type="gramStart"/>
-      <w:r>
-        <w:rPr>
-          <w:rFonts w:ascii="Tahoma" w:eastAsia="Tahoma" w:hAnsi="Tahoma" w:cs="Tahoma"/>
-        </w:rPr>
-        <w:t>)</w:t>
+        <w:t xml:space="preserve"> en 2022, puis au-delà dans un futur proche. Devant le large soutien des Français aux revendications du mouvement, le gouvernement acta fin 2018 le gel de la taxe à son niveau du début de l’année.</w:t>
+      </w:r>
+    </w:p>
+    <w:p>
+      <w:pPr>
+        <w:spacing w:before="240" w:after="240" w:line="240" w:lineRule="auto"/>
+        <w:jc w:val="both"/>
+        <w:rPr>
+          <w:rFonts w:ascii="Tahoma" w:eastAsia="Tahoma" w:hAnsi="Tahoma" w:cs="Tahoma"/>
+        </w:rPr>
+      </w:pPr>
+      <w:r>
+        <w:rPr>
+          <w:rFonts w:ascii="Tahoma" w:eastAsia="Tahoma" w:hAnsi="Tahoma" w:cs="Tahoma"/>
+        </w:rPr>
+        <w:t>Les protestations des Gilets jaunes sont intervenues dans un contexte particulier : la hausse des cours du pétrole, répercutée sur les prix des carburants, rendait soudainement saillantes les récentes évolutions de la fiscalité énergétique. Ces augmentations fiscales étaient également concomitantes à d’autres politiques impopulaires, telle que la réforme de l’Impôt de Solidarité sur la Fortune (ISF). Comme l’ont montré les travaux de l’Institut des Politiques Publiques (IPP)</w:t>
       </w:r>
       <w:r>
         <w:rPr>
           <w:rFonts w:ascii="Calibri" w:eastAsia="Calibri" w:hAnsi="Calibri" w:cs="Calibri"/>
           <w:color w:val="00000A"/>
         </w:rPr>
-        <w:t>[</w:t>
-      </w:r>
-      <w:proofErr w:type="gramEnd"/>
+        <w:t>[1]</w:t>
+      </w:r>
+      <w:r>
+        <w:rPr>
+          <w:rFonts w:ascii="Tahoma" w:eastAsia="Tahoma" w:hAnsi="Tahoma" w:cs="Tahoma"/>
+        </w:rPr>
+        <w:t>, les réformes intervenues depuis 2018 avaient largement profité aux ménages les plus riches, renforçant l’injustice ressentie par un grand nombre de Français.</w:t>
+      </w:r>
+    </w:p>
+    <w:p>
+      <w:pPr>
+        <w:spacing w:before="240" w:after="240" w:line="240" w:lineRule="auto"/>
+        <w:jc w:val="both"/>
+        <w:rPr>
+          <w:rFonts w:ascii="Tahoma" w:eastAsia="Tahoma" w:hAnsi="Tahoma" w:cs="Tahoma"/>
+        </w:rPr>
+      </w:pPr>
+      <w:r>
+        <w:rPr>
+          <w:rFonts w:ascii="Tahoma" w:eastAsia="Tahoma" w:hAnsi="Tahoma" w:cs="Tahoma"/>
+        </w:rPr>
+        <w:t xml:space="preserve">Cette suite d’événements intervenant dans un contexte particulier soulève deux questions. Premièrement, on peut se demander si le fort rejet auquel a fait face la taxe carbone peut s’expliquer par un défaut de conception : en d’autres termes, si une taxe carbone plus équitable susciterait une plus grande approbation. Deuxièmement, au-delà de la taxe carbone, il convient de se demander quelles </w:t>
+      </w:r>
+      <w:r>
+        <w:rPr>
+          <w:rFonts w:ascii="Tahoma" w:eastAsia="Tahoma" w:hAnsi="Tahoma" w:cs="Tahoma"/>
+        </w:rPr>
+        <w:lastRenderedPageBreak/>
+        <w:t>sont les perceptions des Français vis-à-vis du changement climatique, et quelles politiques ils seraient prêts à soutenir pour amorcer la transition énergétique et écologique.</w:t>
+      </w:r>
+    </w:p>
+    <w:p>
+      <w:pPr>
+        <w:spacing w:before="240" w:after="240" w:line="240" w:lineRule="auto"/>
+        <w:jc w:val="both"/>
+        <w:rPr>
+          <w:rFonts w:ascii="Tahoma" w:eastAsia="Tahoma" w:hAnsi="Tahoma" w:cs="Tahoma"/>
+        </w:rPr>
+      </w:pPr>
+      <w:r>
+        <w:rPr>
+          <w:rFonts w:ascii="Tahoma" w:eastAsia="Tahoma" w:hAnsi="Tahoma" w:cs="Tahoma"/>
+        </w:rPr>
+        <w:t xml:space="preserve"> </w:t>
+      </w:r>
+    </w:p>
+    <w:p>
+      <w:pPr>
+        <w:spacing w:before="240" w:after="240" w:line="240" w:lineRule="auto"/>
+        <w:jc w:val="both"/>
+        <w:rPr>
+          <w:rFonts w:ascii="Tahoma" w:eastAsia="Tahoma" w:hAnsi="Tahoma" w:cs="Tahoma"/>
+          <w:b/>
+          <w:color w:val="0070C0"/>
+        </w:rPr>
+      </w:pPr>
+      <w:r>
+        <w:rPr>
+          <w:rFonts w:ascii="Tahoma" w:eastAsia="Tahoma" w:hAnsi="Tahoma" w:cs="Tahoma"/>
+          <w:b/>
+          <w:color w:val="0070C0"/>
+        </w:rPr>
+        <w:t>Méthodologie : une enquête sur 3000 Français</w:t>
+      </w:r>
+    </w:p>
+    <w:p>
+      <w:pPr>
+        <w:spacing w:before="240" w:after="240" w:line="240" w:lineRule="auto"/>
+        <w:jc w:val="both"/>
+      </w:pPr>
+      <w:r>
+        <w:rPr>
+          <w:rFonts w:ascii="Tahoma" w:eastAsia="Tahoma" w:hAnsi="Tahoma" w:cs="Tahoma"/>
+        </w:rPr>
+        <w:t xml:space="preserve">Cette note rapporte les résultats de deux études visant chacune à répondre aux questions précédentes. Ces travaux en anglais (Douenne &amp; Fabre, </w:t>
+      </w:r>
+      <w:r>
+        <w:rPr>
+          <w:rFonts w:ascii="Tahoma" w:eastAsia="Tahoma" w:hAnsi="Tahoma" w:cs="Tahoma"/>
+        </w:rPr>
+        <w:t>2020, 2021</w:t>
+      </w:r>
+      <w:bookmarkStart w:id="0" w:name="_GoBack"/>
+      <w:bookmarkEnd w:id="0"/>
+      <w:r>
+        <w:rPr>
+          <w:rFonts w:ascii="Tahoma" w:eastAsia="Tahoma" w:hAnsi="Tahoma" w:cs="Tahoma"/>
+        </w:rPr>
+        <w:t>) ont été réalisé à partir d’un sondage</w:t>
+      </w:r>
       <w:r>
         <w:rPr>
           <w:rFonts w:ascii="Calibri" w:eastAsia="Calibri" w:hAnsi="Calibri" w:cs="Calibri"/>
           <w:color w:val="00000A"/>
         </w:rPr>
-        <w:t>1]</w:t>
-      </w:r>
-      <w:r>
-        <w:rPr>
-          <w:rFonts w:ascii="Tahoma" w:eastAsia="Tahoma" w:hAnsi="Tahoma" w:cs="Tahoma"/>
-        </w:rPr>
-        <w:t>, les réformes intervenues depuis 2018 avaient largement profité aux ménages les plus riches, renforçant l’injustice ressentie par un grand nombre de Français.</w:t>
-      </w:r>
-    </w:p>
-    <w:p>
-      <w:pPr>
-        <w:spacing w:before="240" w:after="240" w:line="240" w:lineRule="auto"/>
-        <w:jc w:val="both"/>
-        <w:rPr>
-          <w:rFonts w:ascii="Tahoma" w:eastAsia="Tahoma" w:hAnsi="Tahoma" w:cs="Tahoma"/>
-        </w:rPr>
-      </w:pPr>
-      <w:r>
-        <w:rPr>
-          <w:rFonts w:ascii="Tahoma" w:eastAsia="Tahoma" w:hAnsi="Tahoma" w:cs="Tahoma"/>
-        </w:rPr>
-        <w:t xml:space="preserve">Cette suite d’événements intervenant dans un contexte particulier soulève deux questions. Premièrement, on peut se demander si le fort rejet auquel a fait face la taxe carbone peut s’expliquer par un défaut de conception : en d’autres termes, si une taxe carbone plus équitable susciterait une plus grande approbation. Deuxièmement, au-delà de la taxe carbone, il convient de se demander quelles </w:t>
-      </w:r>
-      <w:r>
-        <w:rPr>
-          <w:rFonts w:ascii="Tahoma" w:eastAsia="Tahoma" w:hAnsi="Tahoma" w:cs="Tahoma"/>
-        </w:rPr>
-        <w:lastRenderedPageBreak/>
-        <w:t>sont les perceptions des Français vis-à-vis du changement climatique, et quelles politiques ils seraient prêts à soutenir pour amorcer la transition énergétique et écologique.</w:t>
+        <w:t>[2]</w:t>
+      </w:r>
+      <w:r>
+        <w:rPr>
+          <w:rFonts w:ascii="Tahoma" w:eastAsia="Tahoma" w:hAnsi="Tahoma" w:cs="Tahoma"/>
+        </w:rPr>
+        <w:t xml:space="preserve"> conduit en février et mars 2019 sur un échantillon représentatif de 3002 Français. Dans un premier temps, les personnes enquêtées devaient renseigner des informations concernant leur ménage (revenu, lieu de résidence, composition familiale, etc.) ainsi que leur équipement et usage des énergies (distance annuelle parcourue avec leur(s) véhicule(s), consommation du/des véhicule(s), mode de chauffage, surface du logement, etc.). Les sondés étaient ensuite invités à répondre à des questions concernant la taxation du carbone, puis d’autres mesures visant à lutter contre le changement climatique. Des questions leur étaient également posées pour évaluer leur connaissance, perception et opinion vis-à-vis du changement climatique. Les dernières questions concernaient leur positionnement sur l’échelle gauche-droite et relativement aux Gilets jaunes.</w:t>
       </w:r>
     </w:p>
     <w:p>
@@ -436,80 +479,6 @@
           <w:b/>
           <w:color w:val="0070C0"/>
         </w:rPr>
-        <w:t>Méthodologie : une enquête sur 3000 Français</w:t>
-      </w:r>
-    </w:p>
-    <w:p>
-      <w:pPr>
-        <w:spacing w:before="240" w:after="240" w:line="240" w:lineRule="auto"/>
-        <w:jc w:val="both"/>
-      </w:pPr>
-      <w:r>
-        <w:rPr>
-          <w:rFonts w:ascii="Tahoma" w:eastAsia="Tahoma" w:hAnsi="Tahoma" w:cs="Tahoma"/>
-        </w:rPr>
-        <w:t xml:space="preserve">Cette note rapporte les résultats de deux études visant chacune à répondre aux questions précédentes. Ces travaux en anglais (Douenne &amp; Fabre, 2019 a, b) ont été réalisé à partir d’un </w:t>
-      </w:r>
-      <w:proofErr w:type="gramStart"/>
-      <w:r>
-        <w:rPr>
-          <w:rFonts w:ascii="Tahoma" w:eastAsia="Tahoma" w:hAnsi="Tahoma" w:cs="Tahoma"/>
-        </w:rPr>
-        <w:t>sondage</w:t>
-      </w:r>
-      <w:r>
-        <w:rPr>
-          <w:rFonts w:ascii="Calibri" w:eastAsia="Calibri" w:hAnsi="Calibri" w:cs="Calibri"/>
-          <w:color w:val="00000A"/>
-        </w:rPr>
-        <w:t>[</w:t>
-      </w:r>
-      <w:proofErr w:type="gramEnd"/>
-      <w:r>
-        <w:rPr>
-          <w:rFonts w:ascii="Calibri" w:eastAsia="Calibri" w:hAnsi="Calibri" w:cs="Calibri"/>
-          <w:color w:val="00000A"/>
-        </w:rPr>
-        <w:t>2]</w:t>
-      </w:r>
-      <w:r>
-        <w:rPr>
-          <w:rFonts w:ascii="Tahoma" w:eastAsia="Tahoma" w:hAnsi="Tahoma" w:cs="Tahoma"/>
-        </w:rPr>
-        <w:t xml:space="preserve"> conduit en février et mars 2019 sur un échantillon représentatif de 3002 Français. Dans un premier temps, les personnes enquêtées devaient renseigner des informations concernant leur ménage (revenu, lieu de résidence, composition familiale, etc.) ainsi que leur équipement et usage des énergies (distance annuelle parcourue avec leur(s) véhicule(s), consommation du/des véhicule(s), mode de chauffage, surface du logement, etc.). Les sondés étaient ensuite invités à répondre à des questions concernant la taxation du carbone, puis d’autres mesures visant à lutter contre le changement climatique. Des questions leur étaient également posées pour évaluer leur connaissance, perception et opinion vis-à-vis du changement climatique. Les dernières questions concernaient leur positionnement sur l’échelle gauche-droite et relativement aux Gilets jaunes.</w:t>
-      </w:r>
-    </w:p>
-    <w:p>
-      <w:pPr>
-        <w:spacing w:before="240" w:after="240" w:line="240" w:lineRule="auto"/>
-        <w:jc w:val="both"/>
-        <w:rPr>
-          <w:rFonts w:ascii="Tahoma" w:eastAsia="Tahoma" w:hAnsi="Tahoma" w:cs="Tahoma"/>
-        </w:rPr>
-      </w:pPr>
-      <w:r>
-        <w:rPr>
-          <w:rFonts w:ascii="Tahoma" w:eastAsia="Tahoma" w:hAnsi="Tahoma" w:cs="Tahoma"/>
-        </w:rPr>
-        <w:t xml:space="preserve"> </w:t>
-      </w:r>
-    </w:p>
-    <w:p>
-      <w:pPr>
-        <w:spacing w:before="240" w:after="240" w:line="240" w:lineRule="auto"/>
-        <w:jc w:val="both"/>
-        <w:rPr>
-          <w:rFonts w:ascii="Tahoma" w:eastAsia="Tahoma" w:hAnsi="Tahoma" w:cs="Tahoma"/>
-          <w:b/>
-          <w:color w:val="0070C0"/>
-        </w:rPr>
-      </w:pPr>
-      <w:r>
-        <w:rPr>
-          <w:rFonts w:ascii="Tahoma" w:eastAsia="Tahoma" w:hAnsi="Tahoma" w:cs="Tahoma"/>
-          <w:b/>
-          <w:color w:val="0070C0"/>
-        </w:rPr>
         <w:t>Le changement climatique : les Français conscients de la menace, mais peu informés sur le phénomène</w:t>
       </w:r>
     </w:p>
@@ -541,50 +510,7 @@
         <w:rPr>
           <w:rFonts w:ascii="Tahoma" w:eastAsia="Tahoma" w:hAnsi="Tahoma" w:cs="Tahoma"/>
         </w:rPr>
-        <w:lastRenderedPageBreak/>
-        <w:t xml:space="preserve">serre, presque autant de gens cochent les particules fines (39%) que le méthane (48%), alors que seul le second en est un. De même, les Français ne font pas tellement mieux que s’ils avaient répondu au hasard lorsqu’on leur demande si une activité parmi une paire est vingt fois plus émettrice que l’autre: avion vs. </w:t>
-      </w:r>
-      <w:proofErr w:type="gramStart"/>
-      <w:r>
-        <w:rPr>
-          <w:rFonts w:ascii="Tahoma" w:eastAsia="Tahoma" w:hAnsi="Tahoma" w:cs="Tahoma"/>
-        </w:rPr>
-        <w:t>train</w:t>
-      </w:r>
-      <w:proofErr w:type="gramEnd"/>
-      <w:r>
-        <w:rPr>
-          <w:rFonts w:ascii="Tahoma" w:eastAsia="Tahoma" w:hAnsi="Tahoma" w:cs="Tahoma"/>
-        </w:rPr>
-        <w:t xml:space="preserve">, bœuf vs. </w:t>
-      </w:r>
-      <w:proofErr w:type="gramStart"/>
-      <w:r>
-        <w:rPr>
-          <w:rFonts w:ascii="Tahoma" w:eastAsia="Tahoma" w:hAnsi="Tahoma" w:cs="Tahoma"/>
-        </w:rPr>
-        <w:t>pâtes</w:t>
-      </w:r>
-      <w:proofErr w:type="gramEnd"/>
-      <w:r>
-        <w:rPr>
-          <w:rFonts w:ascii="Tahoma" w:eastAsia="Tahoma" w:hAnsi="Tahoma" w:cs="Tahoma"/>
-        </w:rPr>
-        <w:t xml:space="preserve">, nucléaire vs. </w:t>
-      </w:r>
-      <w:proofErr w:type="gramStart"/>
-      <w:r>
-        <w:rPr>
-          <w:rFonts w:ascii="Tahoma" w:eastAsia="Tahoma" w:hAnsi="Tahoma" w:cs="Tahoma"/>
-        </w:rPr>
-        <w:t>éolien</w:t>
-      </w:r>
-      <w:proofErr w:type="gramEnd"/>
-      <w:r>
-        <w:rPr>
-          <w:rFonts w:ascii="Tahoma" w:eastAsia="Tahoma" w:hAnsi="Tahoma" w:cs="Tahoma"/>
-        </w:rPr>
-        <w:t>. Et lorsque, après les avoir informés que l’émission moyenne des Français est de 10 tonnes de CO</w:t>
+        <w:t>serre, presque autant de gens cochent les particules fines (39%) que le méthane (48%), alors que seul le second en est un. De même, les Français ne font pas tellement mieux que s’ils avaient répondu au hasard lorsqu’on leur demande si une activité parmi une paire est vingt fois plus émettrice que l’autre: avion vs. train, bœuf vs. pâtes, nucléaire vs. éolien. Et lorsque, après les avoir informés que l’émission moyenne des Français est de 10 tonnes de CO</w:t>
       </w:r>
       <w:r>
         <w:rPr>
@@ -676,7 +602,7 @@
                                           </pic:cNvPicPr>
                                         </pic:nvPicPr>
                                         <pic:blipFill>
-                                          <a:blip r:embed="rId8"/>
+                                          <a:blip r:embed="rId7"/>
                                           <a:stretch>
                                             <a:fillRect/>
                                           </a:stretch>
@@ -734,6 +660,7 @@
                             </w:r>
                             <w:r>
                               <w:rPr>
+                                <w:noProof/>
                                 <w:sz w:val="16"/>
                                 <w:szCs w:val="16"/>
                               </w:rPr>
@@ -768,25 +695,23 @@
           </mc:Choice>
           <mc:Fallback>
             <w:pict>
-              <v:rect id="shape_0" stroked="f" style="position:absolute;margin-left:0pt;margin-top:-54.3pt;width:231.75pt;height:54.2pt;mso-position-vertical:top" wp14:anchorId="04549A59">
-                <w10:wrap type="square"/>
-                <v:fill o:detectmouseclick="t" on="false"/>
-                <v:stroke color="#3465a4" joinstyle="round" endcap="flat"/>
-                <v:textbox>
+              <v:rect w14:anchorId="3B390D9C" id="Rectangle 1" o:spid="_x0000_s1026" style="width:231.85pt;height:54.3pt;visibility:visible;mso-wrap-style:square;mso-left-percent:-10001;mso-top-percent:-10001;mso-position-horizontal:absolute;mso-position-horizontal-relative:char;mso-position-vertical:absolute;mso-position-vertical-relative:line;mso-left-percent:-10001;mso-top-percent:-10001;v-text-anchor:top" o:gfxdata="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" filled="f" stroked="f">
+                <v:textbox inset="0,0,0,0">
                   <w:txbxContent>
                     <w:p>
                       <w:pPr>
                         <w:pStyle w:val="Figure"/>
-                        <w:spacing w:before="120" w:after="120"/>
-                        <w:rPr/>
                       </w:pPr>
                       <w:r>
-                        <w:rPr/>
+                        <w:rPr>
+                          <w:noProof/>
+                          <w:lang w:val="en-US" w:eastAsia="en-US" w:bidi="ar-SA"/>
+                        </w:rPr>
                         <w:drawing>
-                          <wp:inline distT="0" distB="0" distL="0" distR="0">
+                          <wp:inline distT="0" distB="0" distL="0" distR="0" wp14:anchorId="7FA8E753" wp14:editId="0DBF464E">
                             <wp:extent cx="2942590" cy="445135"/>
                             <wp:effectExtent l="0" t="0" r="0" b="0"/>
-                            <wp:docPr id="4" name="image11.png" descr=""/>
+                            <wp:docPr id="3" name="image11.png"/>
                             <wp:cNvGraphicFramePr>
                               <a:graphicFrameLocks xmlns:a="http://schemas.openxmlformats.org/drawingml/2006/main" noChangeAspect="1"/>
                             </wp:cNvGraphicFramePr>
@@ -794,13 +719,13 @@
                               <a:graphicData uri="http://schemas.openxmlformats.org/drawingml/2006/picture">
                                 <pic:pic xmlns:pic="http://schemas.openxmlformats.org/drawingml/2006/picture">
                                   <pic:nvPicPr>
-                                    <pic:cNvPr id="4" name="image11.png" descr=""/>
+                                    <pic:cNvPr id="3" name="image11.png"/>
                                     <pic:cNvPicPr>
                                       <a:picLocks noChangeAspect="1" noChangeArrowheads="1"/>
                                     </pic:cNvPicPr>
                                   </pic:nvPicPr>
                                   <pic:blipFill>
-                                    <a:blip r:embed="rId9"/>
+                                    <a:blip r:embed="rId7"/>
                                     <a:stretch>
                                       <a:fillRect/>
                                     </a:stretch>
@@ -847,7 +772,7 @@
                           <w:sz w:val="16"/>
                           <w:szCs w:val="16"/>
                         </w:rPr>
-                        <w:instrText> SEQ Figure \* ARABIC </w:instrText>
+                        <w:instrText>SEQ Figure \* ARABIC</w:instrText>
                       </w:r>
                       <w:r>
                         <w:rPr>
@@ -858,6 +783,7 @@
                       </w:r>
                       <w:r>
                         <w:rPr>
+                          <w:noProof/>
                           <w:sz w:val="16"/>
                           <w:szCs w:val="16"/>
                         </w:rPr>
@@ -881,6 +807,7 @@
                     </w:p>
                   </w:txbxContent>
                 </v:textbox>
+                <w10:anchorlock/>
               </v:rect>
             </w:pict>
           </mc:Fallback>
@@ -964,7 +891,7 @@
                                           </pic:cNvPicPr>
                                         </pic:nvPicPr>
                                         <pic:blipFill>
-                                          <a:blip r:embed="rId10"/>
+                                          <a:blip r:embed="rId8"/>
                                           <a:stretch>
                                             <a:fillRect/>
                                           </a:stretch>
@@ -1022,6 +949,7 @@
                             </w:r>
                             <w:r>
                               <w:rPr>
+                                <w:noProof/>
                                 <w:sz w:val="16"/>
                                 <w:szCs w:val="16"/>
                               </w:rPr>
@@ -1073,7 +1001,7 @@
           </mc:Choice>
           <mc:Fallback>
             <w:pict>
-              <v:rect id="Rectangle 5" o:spid="_x0000_s1027" style="width:231.6pt;height:48.6pt;visibility:visible;mso-wrap-style:square;mso-left-percent:-10001;mso-top-percent:-10001;mso-position-horizontal:absolute;mso-position-horizontal-relative:char;mso-position-vertical:absolute;mso-position-vertical-relative:line;mso-left-percent:-10001;mso-top-percent:-10001;v-text-anchor:top" o:gfxdata="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" filled="f" stroked="f">
+              <v:rect w14:anchorId="25EE40EF" id="Rectangle 5" o:spid="_x0000_s1027" style="width:231.6pt;height:48.6pt;visibility:visible;mso-wrap-style:square;mso-left-percent:-10001;mso-top-percent:-10001;mso-position-horizontal:absolute;mso-position-horizontal-relative:char;mso-position-vertical:absolute;mso-position-vertical-relative:line;mso-left-percent:-10001;mso-top-percent:-10001;v-text-anchor:top" o:gfxdata="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" filled="f" stroked="f">
                 <v:textbox inset="0,0,0,0">
                   <w:txbxContent>
                     <w:p>
@@ -1103,7 +1031,7 @@
                                     </pic:cNvPicPr>
                                   </pic:nvPicPr>
                                   <pic:blipFill>
-                                    <a:blip r:embed="rId11"/>
+                                    <a:blip r:embed="rId8"/>
                                     <a:stretch>
                                       <a:fillRect/>
                                     </a:stretch>
@@ -1161,6 +1089,7 @@
                       </w:r>
                       <w:r>
                         <w:rPr>
+                          <w:noProof/>
                           <w:sz w:val="16"/>
                           <w:szCs w:val="16"/>
                         </w:rPr>
@@ -1278,7 +1207,7 @@
                                           </pic:cNvPicPr>
                                         </pic:nvPicPr>
                                         <pic:blipFill>
-                                          <a:blip r:embed="rId12"/>
+                                          <a:blip r:embed="rId9"/>
                                           <a:stretch>
                                             <a:fillRect/>
                                           </a:stretch>
@@ -1336,6 +1265,7 @@
                             </w:r>
                             <w:r>
                               <w:rPr>
+                                <w:noProof/>
                                 <w:sz w:val="16"/>
                                 <w:szCs w:val="16"/>
                               </w:rPr>
@@ -1370,25 +1300,23 @@
           </mc:Choice>
           <mc:Fallback>
             <w:pict>
-              <v:rect id="shape_0" stroked="f" style="position:absolute;margin-left:0pt;margin-top:-54.8pt;width:231.5pt;height:54.7pt;mso-position-vertical:top" wp14:anchorId="2F971423">
-                <w10:wrap type="square"/>
-                <v:fill o:detectmouseclick="t" on="false"/>
-                <v:stroke color="#3465a4" joinstyle="round" endcap="flat"/>
-                <v:textbox>
+              <v:rect w14:anchorId="1D3EA889" id="Rectangle 9" o:spid="_x0000_s1028" style="width:231.6pt;height:54.8pt;visibility:visible;mso-wrap-style:square;mso-left-percent:-10001;mso-top-percent:-10001;mso-position-horizontal:absolute;mso-position-horizontal-relative:char;mso-position-vertical:absolute;mso-position-vertical-relative:line;mso-left-percent:-10001;mso-top-percent:-10001;v-text-anchor:top" o:gfxdata="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" filled="f" stroked="f">
+                <v:textbox inset="0,0,0,0">
                   <w:txbxContent>
                     <w:p>
                       <w:pPr>
                         <w:pStyle w:val="Figure"/>
-                        <w:spacing w:before="120" w:after="120"/>
-                        <w:rPr/>
                       </w:pPr>
                       <w:r>
-                        <w:rPr/>
+                        <w:rPr>
+                          <w:noProof/>
+                          <w:lang w:val="en-US" w:eastAsia="en-US" w:bidi="ar-SA"/>
+                        </w:rPr>
                         <w:drawing>
-                          <wp:inline distT="0" distB="0" distL="0" distR="0">
+                          <wp:inline distT="0" distB="0" distL="0" distR="0" wp14:anchorId="641EF17A" wp14:editId="1222C378">
                             <wp:extent cx="2939415" cy="410845"/>
                             <wp:effectExtent l="0" t="0" r="0" b="0"/>
-                            <wp:docPr id="12" name="image4.png" descr=""/>
+                            <wp:docPr id="11" name="image4.png"/>
                             <wp:cNvGraphicFramePr>
                               <a:graphicFrameLocks xmlns:a="http://schemas.openxmlformats.org/drawingml/2006/main" noChangeAspect="1"/>
                             </wp:cNvGraphicFramePr>
@@ -1396,13 +1324,13 @@
                               <a:graphicData uri="http://schemas.openxmlformats.org/drawingml/2006/picture">
                                 <pic:pic xmlns:pic="http://schemas.openxmlformats.org/drawingml/2006/picture">
                                   <pic:nvPicPr>
-                                    <pic:cNvPr id="12" name="image4.png" descr=""/>
+                                    <pic:cNvPr id="11" name="image4.png"/>
                                     <pic:cNvPicPr>
                                       <a:picLocks noChangeAspect="1" noChangeArrowheads="1"/>
                                     </pic:cNvPicPr>
                                   </pic:nvPicPr>
                                   <pic:blipFill>
-                                    <a:blip r:embed="rId13"/>
+                                    <a:blip r:embed="rId9"/>
                                     <a:stretch>
                                       <a:fillRect/>
                                     </a:stretch>
@@ -1449,7 +1377,7 @@
                           <w:sz w:val="16"/>
                           <w:szCs w:val="16"/>
                         </w:rPr>
-                        <w:instrText> SEQ Figure \* ARABIC </w:instrText>
+                        <w:instrText>SEQ Figure \* ARABIC</w:instrText>
                       </w:r>
                       <w:r>
                         <w:rPr>
@@ -1460,6 +1388,7 @@
                       </w:r>
                       <w:r>
                         <w:rPr>
+                          <w:noProof/>
                           <w:sz w:val="16"/>
                           <w:szCs w:val="16"/>
                         </w:rPr>
@@ -1483,6 +1412,7 @@
                     </w:p>
                   </w:txbxContent>
                 </v:textbox>
+                <w10:anchorlock/>
               </v:rect>
             </w:pict>
           </mc:Fallback>
@@ -1500,8 +1430,8 @@
         </w:rPr>
         <w:t>Même sans bien connaître le fonctionnement du changement climatique, les Français sont inquiets quant à ses conséquences si rien n’est fait pour l’empêcher : 19% voient ses effets comme «</w:t>
       </w:r>
-      <w:bookmarkStart w:id="0" w:name="__DdeLink__298_3605133747"/>
-      <w:bookmarkEnd w:id="0"/>
+      <w:bookmarkStart w:id="1" w:name="__DdeLink__298_3605133747"/>
+      <w:bookmarkEnd w:id="1"/>
       <w:r>
         <w:rPr>
           <w:rFonts w:ascii="Tahoma" w:eastAsia="Tahoma" w:hAnsi="Tahoma" w:cs="Tahoma"/>
@@ -1518,7 +1448,7 @@
     <w:p>
       <w:pPr>
         <w:sectPr>
-          <w:headerReference w:type="default" r:id="rId14"/>
+          <w:headerReference w:type="default" r:id="rId10"/>
           <w:pgSz w:w="11906" w:h="16838"/>
           <w:pgMar w:top="1440" w:right="1132" w:bottom="1440" w:left="1133" w:header="720" w:footer="0" w:gutter="0"/>
           <w:cols w:num="2" w:space="298"/>
@@ -1604,7 +1534,7 @@
                                           </pic:cNvPicPr>
                                         </pic:nvPicPr>
                                         <pic:blipFill>
-                                          <a:blip r:embed="rId15"/>
+                                          <a:blip r:embed="rId11"/>
                                           <a:stretch>
                                             <a:fillRect/>
                                           </a:stretch>
@@ -1662,6 +1592,7 @@
                             </w:r>
                             <w:r>
                               <w:rPr>
+                                <w:noProof/>
                                 <w:sz w:val="16"/>
                                 <w:szCs w:val="16"/>
                               </w:rPr>
@@ -1696,25 +1627,23 @@
           </mc:Choice>
           <mc:Fallback>
             <w:pict>
-              <v:rect id="shape_0" stroked="f" style="position:absolute;margin-left:0pt;margin-top:-144.55pt;width:202.2pt;height:144.45pt;mso-position-vertical:top" wp14:anchorId="731D8B76">
-                <w10:wrap type="square"/>
-                <v:fill o:detectmouseclick="t" on="false"/>
-                <v:stroke color="#3465a4" joinstyle="round" endcap="flat"/>
-                <v:textbox>
+              <v:rect w14:anchorId="3D0E53C1" id="Rectangle 13" o:spid="_x0000_s1029" style="width:202.3pt;height:144.55pt;visibility:visible;mso-wrap-style:square;mso-left-percent:-10001;mso-top-percent:-10001;mso-position-horizontal:absolute;mso-position-horizontal-relative:char;mso-position-vertical:absolute;mso-position-vertical-relative:line;mso-left-percent:-10001;mso-top-percent:-10001;v-text-anchor:top" o:gfxdata="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" filled="f" stroked="f">
+                <v:textbox inset="0,0,0,0">
                   <w:txbxContent>
                     <w:p>
                       <w:pPr>
                         <w:pStyle w:val="Figure"/>
-                        <w:spacing w:before="120" w:after="120"/>
-                        <w:rPr/>
                       </w:pPr>
                       <w:r>
-                        <w:rPr/>
+                        <w:rPr>
+                          <w:noProof/>
+                          <w:lang w:val="en-US" w:eastAsia="en-US" w:bidi="ar-SA"/>
+                        </w:rPr>
                         <w:drawing>
-                          <wp:inline distT="0" distB="0" distL="0" distR="0">
+                          <wp:inline distT="0" distB="0" distL="0" distR="0" wp14:anchorId="4A73317E" wp14:editId="403E8FCE">
                             <wp:extent cx="2567305" cy="1591310"/>
                             <wp:effectExtent l="0" t="0" r="0" b="0"/>
-                            <wp:docPr id="16" name="image12.png" descr=""/>
+                            <wp:docPr id="15" name="image12.png"/>
                             <wp:cNvGraphicFramePr>
                               <a:graphicFrameLocks xmlns:a="http://schemas.openxmlformats.org/drawingml/2006/main" noChangeAspect="1"/>
                             </wp:cNvGraphicFramePr>
@@ -1722,13 +1651,13 @@
                               <a:graphicData uri="http://schemas.openxmlformats.org/drawingml/2006/picture">
                                 <pic:pic xmlns:pic="http://schemas.openxmlformats.org/drawingml/2006/picture">
                                   <pic:nvPicPr>
-                                    <pic:cNvPr id="16" name="image12.png" descr=""/>
+                                    <pic:cNvPr id="15" name="image12.png"/>
                                     <pic:cNvPicPr>
                                       <a:picLocks noChangeAspect="1" noChangeArrowheads="1"/>
                                     </pic:cNvPicPr>
                                   </pic:nvPicPr>
                                   <pic:blipFill>
-                                    <a:blip r:embed="rId16"/>
+                                    <a:blip r:embed="rId11"/>
                                     <a:stretch>
                                       <a:fillRect/>
                                     </a:stretch>
@@ -1775,7 +1704,7 @@
                           <w:sz w:val="16"/>
                           <w:szCs w:val="16"/>
                         </w:rPr>
-                        <w:instrText> SEQ Figure \* ARABIC </w:instrText>
+                        <w:instrText>SEQ Figure \* ARABIC</w:instrText>
                       </w:r>
                       <w:r>
                         <w:rPr>
@@ -1786,6 +1715,7 @@
                       </w:r>
                       <w:r>
                         <w:rPr>
+                          <w:noProof/>
                           <w:sz w:val="16"/>
                           <w:szCs w:val="16"/>
                         </w:rPr>
@@ -1809,6 +1739,7 @@
                     </w:p>
                   </w:txbxContent>
                 </v:textbox>
+                <w10:anchorlock/>
               </v:rect>
             </w:pict>
           </mc:Fallback>
@@ -1915,15 +1846,7 @@
         <w:rPr>
           <w:rFonts w:ascii="Tahoma" w:eastAsia="Tahoma" w:hAnsi="Tahoma" w:cs="Tahoma"/>
         </w:rPr>
-        <w:t>Pour comprendre l’opposition des Français à la taxe carbone, nous avons soumis aux répondants une proposition de politique plus équi</w:t>
-      </w:r>
-      <w:bookmarkStart w:id="1" w:name="_GoBack"/>
-      <w:bookmarkEnd w:id="1"/>
-      <w:r>
-        <w:rPr>
-          <w:rFonts w:ascii="Tahoma" w:eastAsia="Tahoma" w:hAnsi="Tahoma" w:cs="Tahoma"/>
-        </w:rPr>
-        <w:t>table : une taxe carbone dont les recettes seraient reversées de manière égale à tous les adultes. La réforme que nous proposons est ainsi différente de celle introduite (puis retirée) par le gouvernement, qui prévoyait d’utiliser la taxe pour accroître les recettes de l’État. Une telle mesure a récemment été soutenue par 3354 économistes américains pour assurer la justice et la viabilité politique d’une taxe carbone croissante : en redistribuant le revenu de manière uniforme, les ménages plus modestes sont en moyenne avantagés car la hausse des prix de l’énergie est plus que compensée par le transfert reçu, à l’inverse des ménages plus aisés consommant en moyenne davantage d’énergie.</w:t>
+        <w:t>Pour comprendre l’opposition des Français à la taxe carbone, nous avons soumis aux répondants une proposition de politique plus équitable : une taxe carbone dont les recettes seraient reversées de manière égale à tous les adultes. La réforme que nous proposons est ainsi différente de celle introduite (puis retirée) par le gouvernement, qui prévoyait d’utiliser la taxe pour accroître les recettes de l’État. Une telle mesure a récemment été soutenue par 3354 économistes américains pour assurer la justice et la viabilité politique d’une taxe carbone croissante : en redistribuant le revenu de manière uniforme, les ménages plus modestes sont en moyenne avantagés car la hausse des prix de l’énergie est plus que compensée par le transfert reçu, à l’inverse des ménages plus aisés consommant en moyenne davantage d’énergie.</w:t>
       </w:r>
     </w:p>
     <w:p>
@@ -1951,70 +1874,343 @@
         <w:rPr>
           <w:rFonts w:ascii="Tahoma" w:eastAsia="Tahoma" w:hAnsi="Tahoma" w:cs="Tahoma"/>
         </w:rPr>
-        <w:t xml:space="preserve">. Nous détaillons aux répondants les hausses de prix impliquées par cette taxe : +13% sur le gaz, +15% sur le fioul domestique, +0,11€/L sur l’essence et +0,13€/L sur le diesel. Grâce aux calculs effectués par micro-simulation à partir des données de consommation tirées des enquêtes de </w:t>
-      </w:r>
-      <w:proofErr w:type="gramStart"/>
-      <w:r>
-        <w:rPr>
-          <w:rFonts w:ascii="Tahoma" w:eastAsia="Tahoma" w:hAnsi="Tahoma" w:cs="Tahoma"/>
-        </w:rPr>
-        <w:t>l’Insee</w:t>
+        <w:t>. Nous détaillons aux répondants les hausses de prix impliquées par cette taxe : +13% sur le gaz, +15% sur le fioul domestique, +0,11€/L sur l’essence et +0,13€/L sur le diesel. Grâce aux calculs effectués par micro-simulation à partir des données de consommation tirées des enquêtes de l’Insee</w:t>
       </w:r>
       <w:r>
         <w:rPr>
           <w:rFonts w:ascii="Calibri" w:eastAsia="Calibri" w:hAnsi="Calibri" w:cs="Calibri"/>
           <w:color w:val="00000A"/>
         </w:rPr>
-        <w:t>[</w:t>
-      </w:r>
-      <w:proofErr w:type="gramEnd"/>
+        <w:t>[3]</w:t>
+      </w:r>
+      <w:r>
+        <w:rPr>
+          <w:rFonts w:ascii="Tahoma" w:eastAsia="Tahoma" w:hAnsi="Tahoma" w:cs="Tahoma"/>
+        </w:rPr>
+        <w:t xml:space="preserve">, nous calculons ensuite le revenu </w:t>
+      </w:r>
+      <w:r>
+        <w:rPr>
+          <w:rFonts w:ascii="Tahoma" w:eastAsia="Tahoma" w:hAnsi="Tahoma" w:cs="Tahoma"/>
+        </w:rPr>
+        <w:t>généré par cette taxe. Nous spécifions ainsi aux répondants que chaque ménage Français recevrait un transfert de 110€ par adulte par an</w:t>
+      </w:r>
       <w:r>
         <w:rPr>
           <w:rFonts w:ascii="Calibri" w:eastAsia="Calibri" w:hAnsi="Calibri" w:cs="Calibri"/>
           <w:color w:val="00000A"/>
         </w:rPr>
-        <w:t>3]</w:t>
-      </w:r>
-      <w:r>
-        <w:rPr>
-          <w:rFonts w:ascii="Tahoma" w:eastAsia="Tahoma" w:hAnsi="Tahoma" w:cs="Tahoma"/>
-        </w:rPr>
-        <w:t xml:space="preserve">, nous calculons ensuite le revenu </w:t>
+        <w:t>[4]</w:t>
+      </w:r>
+      <w:r>
+        <w:rPr>
+          <w:rFonts w:ascii="Tahoma" w:eastAsia="Tahoma" w:hAnsi="Tahoma" w:cs="Tahoma"/>
+        </w:rPr>
+        <w:t>. Ensuite, nous demandons aux répondants s’ils estiment que cette réforme augmenterait ou diminuerait leur pouvoir d’achat, puis d’estimer leurs gains ou pertes annuelles parmi des intervalles. Enfin, nous leur demandons s’ils approuveraient ou non cette réforme. Outre l’estimation de l’approbation de cette mesure, notre enquête permet de comprendre ce qui détermine cette approbation, et notamment le rôle des croyances concernant ses propriétés.</w:t>
+      </w:r>
+    </w:p>
+    <w:p>
+      <w:pPr>
+        <w:spacing w:before="240" w:after="240" w:line="240" w:lineRule="auto"/>
+        <w:jc w:val="both"/>
+        <w:rPr>
+          <w:rFonts w:ascii="Tahoma" w:eastAsia="Tahoma" w:hAnsi="Tahoma" w:cs="Tahoma"/>
+        </w:rPr>
+      </w:pPr>
+      <w:r>
+        <w:rPr>
+          <w:rFonts w:ascii="Tahoma" w:eastAsia="Tahoma" w:hAnsi="Tahoma" w:cs="Tahoma"/>
+        </w:rPr>
+        <w:t xml:space="preserve"> </w:t>
+      </w:r>
+    </w:p>
+    <w:p>
+      <w:pPr>
+        <w:spacing w:before="240" w:after="240" w:line="240" w:lineRule="auto"/>
+        <w:jc w:val="both"/>
+        <w:rPr>
+          <w:rFonts w:ascii="Tahoma" w:eastAsia="Tahoma" w:hAnsi="Tahoma" w:cs="Tahoma"/>
+          <w:b/>
+          <w:color w:val="0070C0"/>
+        </w:rPr>
+      </w:pPr>
+      <w:r>
+        <w:rPr>
+          <w:rFonts w:ascii="Tahoma" w:eastAsia="Tahoma" w:hAnsi="Tahoma" w:cs="Tahoma"/>
+          <w:b/>
+          <w:color w:val="0070C0"/>
+        </w:rPr>
+        <w:t>Désapprobation et pessimisme vis-à-vis de la taxe carbone…</w:t>
+      </w:r>
+    </w:p>
+    <w:p>
+      <w:pPr>
+        <w:spacing w:before="240" w:after="240" w:line="240" w:lineRule="auto"/>
+        <w:jc w:val="both"/>
+      </w:pPr>
+      <w:r>
+        <w:rPr>
+          <w:rFonts w:ascii="Tahoma" w:eastAsia="Tahoma" w:hAnsi="Tahoma" w:cs="Tahoma"/>
+        </w:rPr>
+        <w:t>Les résultats sont clairs : la réforme proposée est largement rejetée. Seuls 10% des sondés approuvent la politique, tandis que 70% la désapprouvent et 20% ne se prononcent pas (NSP). Ce fort rejet reflète en partie l’effet du mouvement des Gilets jaunes : lorsqu’ils étaient interrogés en juillet 2018, 48% des Français se déclaraient en faveur d’une taxe carbone (ADEME, 2018). Ce revirement peut s’expliquer par l’effet « de campagne » mis en évidence aux États-Unis par Anderson et al. (2019) : lorsque la taxe carbone entre dans le débat public, son approbation chute.</w:t>
+      </w:r>
+    </w:p>
+    <w:p>
+      <w:pPr>
+        <w:spacing w:before="240" w:after="240" w:line="240" w:lineRule="auto"/>
+        <w:jc w:val="both"/>
+      </w:pPr>
+      <w:r>
+        <w:rPr>
+          <w:rFonts w:ascii="Tahoma" w:eastAsia="Tahoma" w:hAnsi="Tahoma" w:cs="Tahoma"/>
+        </w:rPr>
+        <w:t xml:space="preserve">Toutefois, parallèlement au fort rejet observé, notre étude révèle que les sondés ont des croyances inexactes vis-à-vis des effets de la politique proposée. En effet, grâce aux données </w:t>
+      </w:r>
+      <w:r>
+        <w:rPr>
+          <w:rFonts w:ascii="Tahoma" w:eastAsia="Tahoma" w:hAnsi="Tahoma" w:cs="Tahoma"/>
+          <w:i/>
+        </w:rPr>
+        <w:t>objectives</w:t>
+      </w:r>
+      <w:r>
+        <w:rPr>
+          <w:rFonts w:ascii="Tahoma" w:eastAsia="Tahoma" w:hAnsi="Tahoma" w:cs="Tahoma"/>
+        </w:rPr>
+        <w:t xml:space="preserve"> des enquêtes Insee, nous estimons que 70% des ménages gagneraient en pouvoir d’achat suite à une telle mesure. Or, du point de vue </w:t>
+      </w:r>
+      <w:r>
+        <w:rPr>
+          <w:rFonts w:ascii="Tahoma" w:eastAsia="Tahoma" w:hAnsi="Tahoma" w:cs="Tahoma"/>
+          <w:i/>
+        </w:rPr>
+        <w:t>subjectif</w:t>
+      </w:r>
+      <w:r>
+        <w:rPr>
+          <w:rFonts w:ascii="Tahoma" w:eastAsia="Tahoma" w:hAnsi="Tahoma" w:cs="Tahoma"/>
+        </w:rPr>
+        <w:t xml:space="preserve">, seuls 14% des enquêtés pensent effectivement y gagner, 21% pensant qu’ils seraient non affectés et 65% qu’ils y perdraient. Grâce aux informations renseignées par les répondants sur leurs équipements et usage des énergies, nous estimons également  l’incidence de la taxe à l’échelle du ménage. En comparant cette estimation aux perceptions subjectives des ménages, nous montrons que 89% d’entre eux anticipent des pertes nettes plus élevées que notre estimation. En outre, </w:t>
       </w:r>
       <w:r>
         <w:rPr>
           <w:rFonts w:ascii="Tahoma" w:eastAsia="Tahoma" w:hAnsi="Tahoma" w:cs="Tahoma"/>
         </w:rPr>
         <w:lastRenderedPageBreak/>
-        <w:t xml:space="preserve">généré par cette taxe. Nous spécifions ainsi aux répondants que chaque ménage Français recevrait un transfert de 110€ par adulte par </w:t>
-      </w:r>
-      <w:proofErr w:type="gramStart"/>
-      <w:r>
-        <w:rPr>
-          <w:rFonts w:ascii="Tahoma" w:eastAsia="Tahoma" w:hAnsi="Tahoma" w:cs="Tahoma"/>
-        </w:rPr>
-        <w:t>an</w:t>
+        <w:t xml:space="preserve">ces « biais » de perceptions apparaissent plus marqués parmi les personnes les plus opposés à la taxe : si l’on définit comme </w:t>
+      </w:r>
+      <w:r>
+        <w:rPr>
+          <w:rFonts w:ascii="Tahoma" w:eastAsia="Tahoma" w:hAnsi="Tahoma" w:cs="Tahoma"/>
+          <w:i/>
+        </w:rPr>
+        <w:t>largement biaisé</w:t>
+      </w:r>
+      <w:r>
+        <w:rPr>
+          <w:rFonts w:ascii="Tahoma" w:eastAsia="Tahoma" w:hAnsi="Tahoma" w:cs="Tahoma"/>
+        </w:rPr>
+        <w:t xml:space="preserve"> un répondant dont les perceptions de pertes sont supérieures de 110€ à notre estimation, on trouve qu’en contrôlant pour d’autres caractéristiques, la probabilité d’être largement biaisé est plus faible de 28 points de pourcentages (p.p.) chez les personnes approuvant la taxe, et plus forte de 15 p.p. chez les répondants se déclarant Gilets jaunes.</w:t>
+      </w:r>
+    </w:p>
+    <w:p>
+      <w:pPr>
+        <w:spacing w:before="240" w:after="240" w:line="240" w:lineRule="auto"/>
+        <w:jc w:val="both"/>
+      </w:pPr>
+      <w:r>
+        <w:rPr>
+          <w:rFonts w:ascii="Tahoma" w:eastAsia="Tahoma" w:hAnsi="Tahoma" w:cs="Tahoma"/>
+        </w:rPr>
+        <w:t>Au-delà des conséquences sur le pouvoir d’achat, nos résultats montrent également que seuls 17% perçoivent la mesure comme efficace pour réduire la pollution et lutter contre le changement climatique (66% inefficace, 18% NSP), et que seulement 19% d’entre eux pensent qu’elle avantagerait les plus modestes (60% la pensent régressive, 21% NSP). L’impopularité de la réforme pourrait ainsi s’expliquer par des croyances erronées quant à ses effets.</w:t>
+      </w:r>
+    </w:p>
+    <w:p>
+      <w:pPr>
+        <w:spacing w:before="240" w:after="240" w:line="240" w:lineRule="auto"/>
+        <w:jc w:val="both"/>
+        <w:rPr>
+          <w:rFonts w:ascii="Tahoma" w:eastAsia="Tahoma" w:hAnsi="Tahoma" w:cs="Tahoma"/>
+        </w:rPr>
+      </w:pPr>
+      <w:r>
+        <w:rPr>
+          <w:rFonts w:ascii="Tahoma" w:eastAsia="Tahoma" w:hAnsi="Tahoma" w:cs="Tahoma"/>
+        </w:rPr>
+        <w:t xml:space="preserve"> </w:t>
+      </w:r>
+    </w:p>
+    <w:p>
+      <w:pPr>
+        <w:spacing w:before="240" w:after="240" w:line="240" w:lineRule="auto"/>
+        <w:jc w:val="both"/>
+        <w:rPr>
+          <w:rFonts w:ascii="Tahoma" w:eastAsia="Tahoma" w:hAnsi="Tahoma" w:cs="Tahoma"/>
+          <w:b/>
+          <w:color w:val="0070C0"/>
+        </w:rPr>
+      </w:pPr>
+      <w:r>
+        <w:rPr>
+          <w:rFonts w:ascii="Tahoma" w:eastAsia="Tahoma" w:hAnsi="Tahoma" w:cs="Tahoma"/>
+          <w:b/>
+          <w:color w:val="0070C0"/>
+        </w:rPr>
+        <w:t>…résultants d’une grande méfiance…</w:t>
+      </w:r>
+    </w:p>
+    <w:p>
+      <w:pPr>
+        <w:spacing w:before="240" w:after="240" w:line="240" w:lineRule="auto"/>
+        <w:jc w:val="both"/>
+      </w:pPr>
+      <w:r>
+        <w:rPr>
+          <w:rFonts w:ascii="Tahoma" w:eastAsia="Tahoma" w:hAnsi="Tahoma" w:cs="Tahoma"/>
+        </w:rPr>
+        <w:t>Les personnes les plus biaisées (et donc les plus pessimistes) sont également les plus opposées à la politique. Mais est-ce leur pessimisme qui les conduit à s’opposer à une politique alors perçue comme indésirable, ou est-ce leur opposition initiale qui les conduit à former des perceptions biaisées vis-à-vis des effets de la politique ?</w:t>
+      </w:r>
+    </w:p>
+    <w:p>
+      <w:pPr>
+        <w:spacing w:before="240" w:after="240" w:line="240" w:lineRule="auto"/>
+        <w:jc w:val="both"/>
+      </w:pPr>
+      <w:r>
+        <w:rPr>
+          <w:rFonts w:ascii="Tahoma" w:eastAsia="Tahoma" w:hAnsi="Tahoma" w:cs="Tahoma"/>
+        </w:rPr>
+        <w:t>Pour séparer ces deux sens de la causalité, nous avons testé les réactions des répondants à de nouvelles informations. En particulier, à partir de notre estimation des gains et pertes de chacun, nous informons les ménages que dans 5 cas sur 6, un ménage avec les mêmes caractéristiques que les leurs devrait gagner/perdre en pouvoir d’achat suite à cette politique. Cette probabilité reflète la précision de notre estimation, établie au préalable sur les enquêtes Insee</w:t>
       </w:r>
       <w:r>
         <w:rPr>
           <w:rFonts w:ascii="Calibri" w:eastAsia="Calibri" w:hAnsi="Calibri" w:cs="Calibri"/>
           <w:color w:val="00000A"/>
         </w:rPr>
-        <w:t>[</w:t>
-      </w:r>
-      <w:proofErr w:type="gramEnd"/>
+        <w:t>[5]</w:t>
+      </w:r>
+      <w:r>
+        <w:rPr>
+          <w:rFonts w:ascii="Tahoma" w:eastAsia="Tahoma" w:hAnsi="Tahoma" w:cs="Tahoma"/>
+        </w:rPr>
+        <w:t xml:space="preserve">. </w:t>
+      </w:r>
+    </w:p>
+    <w:p>
+      <w:pPr>
+        <w:spacing w:before="240" w:after="240" w:line="240" w:lineRule="auto"/>
+        <w:jc w:val="both"/>
+      </w:pPr>
+      <w:r>
+        <w:rPr>
+          <w:rFonts w:ascii="Tahoma" w:eastAsia="Tahoma" w:hAnsi="Tahoma" w:cs="Tahoma"/>
+        </w:rPr>
+        <w:t xml:space="preserve">Le premier constat est que l’information est prise en compte de façon très asymétrique. Les répondants pensant initialement être gagnants mais informés qu’ils ont 5 chances sur 6 de </w:t>
+      </w:r>
+      <w:r>
+        <w:rPr>
+          <w:rFonts w:ascii="Tahoma" w:eastAsia="Tahoma" w:hAnsi="Tahoma" w:cs="Tahoma"/>
+        </w:rPr>
+        <w:t>perdre sont 82% à penser perdre après avoir reçu cette information. Cette révision des croyances est donc cohérente avec la précision de notre information (5/6 étant environ égal à 83%). A l’inverse, après avoir été informés qu’ils ont 5 chances sur 6 de gagner, les répondants pensant initialement perdre sont seulement 12% à penser gagner. Alors qu’ils intègrent correctement dans leurs croyances une nouvelle pessimiste concernant la taxe, la nouvelle optimiste est quant à elle largement ignorée.</w:t>
+      </w:r>
+    </w:p>
+    <w:p>
+      <w:pPr>
+        <w:spacing w:before="240" w:after="240" w:line="240" w:lineRule="auto"/>
+        <w:jc w:val="both"/>
+      </w:pPr>
+      <w:r>
+        <w:rPr>
+          <w:rFonts w:ascii="Tahoma" w:eastAsia="Tahoma" w:hAnsi="Tahoma" w:cs="Tahoma"/>
+        </w:rPr>
+        <w:t>Afin d’expliquer ce phénomène, nous mettons ensuite en relation la révision des croyances des répondants avec un certain nombre de leurs caractéristiques. Il apparaît ainsi que plus les ménages sont initialement opposés à la mesure, plus ils tendent à ignorer l’information selon laquelle ils seraient gagnants. Cette tendance est d’autant plus forte chez les personnes plus éduquées, suggérant qu’elle participe d’un mécanisme adaptatif plutôt que d’un biais cognitif. Ces réactions s’interprètent comme résultant d’un raisonnement motivé (</w:t>
+      </w:r>
+      <w:r>
+        <w:rPr>
+          <w:rFonts w:ascii="Tahoma" w:eastAsia="Tahoma" w:hAnsi="Tahoma" w:cs="Tahoma"/>
+          <w:i/>
+        </w:rPr>
+        <w:t>motivated reasoning</w:t>
+      </w:r>
+      <w:r>
+        <w:rPr>
+          <w:rFonts w:ascii="Tahoma" w:eastAsia="Tahoma" w:hAnsi="Tahoma" w:cs="Tahoma"/>
+        </w:rPr>
+        <w:t xml:space="preserve">), où les personnes ayant de fortes convictions (tel qu’une opposition à la taxe carbone) ont tendance à former leurs croyances (par exemple sur les attributs de cette taxe) de manière à corroborer ces convictions. Ainsi, à partir d’un </w:t>
+      </w:r>
+      <w:r>
+        <w:rPr>
+          <w:rFonts w:ascii="Tahoma" w:eastAsia="Tahoma" w:hAnsi="Tahoma" w:cs="Tahoma"/>
+          <w:i/>
+        </w:rPr>
+        <w:t xml:space="preserve">a priori </w:t>
+      </w:r>
+      <w:r>
+        <w:rPr>
+          <w:rFonts w:ascii="Tahoma" w:eastAsia="Tahoma" w:hAnsi="Tahoma" w:cs="Tahoma"/>
+        </w:rPr>
+        <w:t>négatif sur la taxe carbone (dont les raisons sont discutées plus bas) les répondants ont tendance à former des croyances biaisées vis-à-vis de cette politique, renforçant davantage leur rejet.</w:t>
+      </w:r>
+    </w:p>
+    <w:p>
+      <w:pPr>
+        <w:spacing w:before="240" w:after="240" w:line="240" w:lineRule="auto"/>
+        <w:jc w:val="both"/>
+        <w:rPr>
+          <w:rFonts w:ascii="Tahoma" w:eastAsia="Tahoma" w:hAnsi="Tahoma" w:cs="Tahoma"/>
+        </w:rPr>
+      </w:pPr>
+      <w:r>
+        <w:rPr>
+          <w:rFonts w:ascii="Tahoma" w:eastAsia="Tahoma" w:hAnsi="Tahoma" w:cs="Tahoma"/>
+        </w:rPr>
+        <w:t xml:space="preserve">Les croyances relatives à l’inefficacité de la taxe ou à sa régressivité sont également bien ancrées. Expliquer que les scientifiques s’accordent sur l’efficacité environnementale de la réforme ne fait que passer de 14% à 18% la part des répondants pensant qu’elle permettrait de réduire la pollution et de lutter contre le changement climatique. Pis, la part des répondants pensant que la réforme n’avantagerait pas les plus modestes est identique (60%) qu’on les informe ou non sur ce sujet : en réalité, nos résultats montrent que les personnes les plus biaisées vis-à-vis de leurs gains personnels sont même </w:t>
+      </w:r>
+      <w:r>
+        <w:rPr>
+          <w:rFonts w:ascii="Tahoma" w:eastAsia="Tahoma" w:hAnsi="Tahoma" w:cs="Tahoma"/>
+          <w:i/>
+        </w:rPr>
+        <w:t>significativement</w:t>
+      </w:r>
+      <w:r>
+        <w:rPr>
+          <w:rFonts w:ascii="Tahoma" w:eastAsia="Tahoma" w:hAnsi="Tahoma" w:cs="Tahoma"/>
+        </w:rPr>
+        <w:t xml:space="preserve"> </w:t>
+      </w:r>
+      <w:r>
+        <w:rPr>
+          <w:rFonts w:ascii="Tahoma" w:eastAsia="Tahoma" w:hAnsi="Tahoma" w:cs="Tahoma"/>
+          <w:i/>
+        </w:rPr>
+        <w:t>moins</w:t>
+      </w:r>
+      <w:r>
+        <w:rPr>
+          <w:rFonts w:ascii="Tahoma" w:eastAsia="Tahoma" w:hAnsi="Tahoma" w:cs="Tahoma"/>
+        </w:rPr>
+        <w:t xml:space="preserve"> enclines à déclarer la politique </w:t>
+      </w:r>
+      <w:r>
+        <w:rPr>
+          <w:rFonts w:ascii="Tahoma" w:eastAsia="Tahoma" w:hAnsi="Tahoma" w:cs="Tahoma"/>
+        </w:rPr>
+        <w:lastRenderedPageBreak/>
+        <w:t>progressive une fois cette information reçue</w:t>
+      </w:r>
       <w:r>
         <w:rPr>
           <w:rFonts w:ascii="Calibri" w:eastAsia="Calibri" w:hAnsi="Calibri" w:cs="Calibri"/>
           <w:color w:val="00000A"/>
         </w:rPr>
-        <w:t>4]</w:t>
-      </w:r>
-      <w:r>
-        <w:rPr>
-          <w:rFonts w:ascii="Tahoma" w:eastAsia="Tahoma" w:hAnsi="Tahoma" w:cs="Tahoma"/>
-        </w:rPr>
-        <w:t>. Ensuite, nous demandons aux répondants s’ils estiment que cette réforme augmenterait ou diminuerait leur pouvoir d’achat, puis d’estimer leurs gains ou pertes annuelles parmi des intervalles. Enfin, nous leur demandons s’ils approuveraient ou non cette réforme. Outre l’estimation de l’approbation de cette mesure, notre enquête permet de comprendre ce qui détermine cette approbation, et notamment le rôle des croyances concernant ses propriétés.</w:t>
+        <w:t>[6]</w:t>
+      </w:r>
+      <w:r>
+        <w:rPr>
+          <w:rFonts w:ascii="Tahoma" w:eastAsia="Tahoma" w:hAnsi="Tahoma" w:cs="Tahoma"/>
+        </w:rPr>
+        <w:t>.</w:t>
       </w:r>
     </w:p>
     <w:p>
@@ -2048,394 +2244,41 @@
           <w:b/>
           <w:color w:val="0070C0"/>
         </w:rPr>
-        <w:t>Désapprobation et pessimisme vis-à-vis de la taxe carbone…</w:t>
-      </w:r>
-    </w:p>
-    <w:p>
-      <w:pPr>
-        <w:spacing w:before="240" w:after="240" w:line="240" w:lineRule="auto"/>
-        <w:jc w:val="both"/>
-      </w:pPr>
-      <w:r>
-        <w:rPr>
-          <w:rFonts w:ascii="Tahoma" w:eastAsia="Tahoma" w:hAnsi="Tahoma" w:cs="Tahoma"/>
-        </w:rPr>
-        <w:t>Les résultats sont clairs : la réforme proposée est largement rejetée. Seuls 10% des sondés approuvent la politique, tandis que 70% la désapprouvent et 20% ne se prononcent pas (NSP). Ce fort rejet reflète en partie l’effet du mouvement des Gilets jaunes : lorsqu’ils étaient interrogés en juillet 2018, 48% des Français se déclaraient en faveur d’une taxe carbone (ADEME, 2018). Ce revirement peut s’expliquer par l’effet « de campagne » mis en évidence aux États-Unis par Anderson et al. (2019) : lorsque la taxe carbone entre dans le débat public, son approbation chute.</w:t>
-      </w:r>
-    </w:p>
-    <w:p>
-      <w:pPr>
-        <w:spacing w:before="240" w:after="240" w:line="240" w:lineRule="auto"/>
-        <w:jc w:val="both"/>
-      </w:pPr>
-      <w:r>
-        <w:rPr>
-          <w:rFonts w:ascii="Tahoma" w:eastAsia="Tahoma" w:hAnsi="Tahoma" w:cs="Tahoma"/>
-        </w:rPr>
-        <w:t xml:space="preserve">Toutefois, parallèlement au fort rejet observé, notre étude révèle que les sondés ont des croyances inexactes vis-à-vis des effets de la politique proposée. En effet, grâce aux données </w:t>
-      </w:r>
-      <w:r>
-        <w:rPr>
-          <w:rFonts w:ascii="Tahoma" w:eastAsia="Tahoma" w:hAnsi="Tahoma" w:cs="Tahoma"/>
-          <w:i/>
-        </w:rPr>
-        <w:t>objectives</w:t>
-      </w:r>
-      <w:r>
-        <w:rPr>
-          <w:rFonts w:ascii="Tahoma" w:eastAsia="Tahoma" w:hAnsi="Tahoma" w:cs="Tahoma"/>
-        </w:rPr>
-        <w:t xml:space="preserve"> des enquêtes Insee, nous estimons que 70% des ménages gagneraient en pouvoir d’achat suite à une telle mesure. Or, du point de vue </w:t>
-      </w:r>
-      <w:r>
-        <w:rPr>
-          <w:rFonts w:ascii="Tahoma" w:eastAsia="Tahoma" w:hAnsi="Tahoma" w:cs="Tahoma"/>
-          <w:i/>
-        </w:rPr>
-        <w:t>subjectif</w:t>
-      </w:r>
-      <w:r>
-        <w:rPr>
-          <w:rFonts w:ascii="Tahoma" w:eastAsia="Tahoma" w:hAnsi="Tahoma" w:cs="Tahoma"/>
-        </w:rPr>
-        <w:t xml:space="preserve">, seuls 14% des enquêtés pensent effectivement y gagner, 21% pensant qu’ils seraient non affectés et 65% qu’ils y perdraient. Grâce aux informations renseignées par les répondants sur leurs équipements et usage des énergies, nous estimons également  l’incidence de la taxe à l’échelle du ménage. En comparant cette estimation aux perceptions subjectives des ménages, nous montrons que 89% d’entre eux anticipent des pertes nettes plus élevées que notre estimation. En outre, </w:t>
-      </w:r>
-      <w:r>
-        <w:rPr>
-          <w:rFonts w:ascii="Tahoma" w:eastAsia="Tahoma" w:hAnsi="Tahoma" w:cs="Tahoma"/>
-        </w:rPr>
-        <w:lastRenderedPageBreak/>
-        <w:t xml:space="preserve">ces « biais » de perceptions apparaissent plus marqués parmi les personnes les plus opposés à la taxe : si l’on définit comme </w:t>
-      </w:r>
-      <w:r>
-        <w:rPr>
-          <w:rFonts w:ascii="Tahoma" w:eastAsia="Tahoma" w:hAnsi="Tahoma" w:cs="Tahoma"/>
-          <w:i/>
-        </w:rPr>
-        <w:t>largement biaisé</w:t>
-      </w:r>
-      <w:r>
-        <w:rPr>
-          <w:rFonts w:ascii="Tahoma" w:eastAsia="Tahoma" w:hAnsi="Tahoma" w:cs="Tahoma"/>
-        </w:rPr>
-        <w:t xml:space="preserve"> un répondant dont les perceptions de pertes sont supérieures de 110€ à notre estimation, on trouve qu’en contrôlant pour d’autres caractéristiques, la probabilité d’être largement biaisé est plus faible de 28 points de pourcentages (p.p.) chez les personnes approuvant la taxe, et plus forte de 15 p.p. chez les répondants se déclarant Gilets jaunes.</w:t>
-      </w:r>
-    </w:p>
-    <w:p>
-      <w:pPr>
-        <w:spacing w:before="240" w:after="240" w:line="240" w:lineRule="auto"/>
-        <w:jc w:val="both"/>
-      </w:pPr>
-      <w:r>
-        <w:rPr>
-          <w:rFonts w:ascii="Tahoma" w:eastAsia="Tahoma" w:hAnsi="Tahoma" w:cs="Tahoma"/>
-        </w:rPr>
-        <w:t>Au-delà des conséquences sur le pouvoir d’achat, nos résultats montrent également que seuls 17% perçoivent la mesure comme efficace pour réduire la pollution et lutter contre le changement climatique (66% inefficace, 18% NSP), et que seulement 19% d’entre eux pensent qu’elle avantagerait les plus modestes (60% la pensent régressive, 21% NSP). L’impopularité de la réforme pourrait ainsi s’expliquer par des croyances erronées quant à ses effets.</w:t>
-      </w:r>
-    </w:p>
-    <w:p>
-      <w:pPr>
-        <w:spacing w:before="240" w:after="240" w:line="240" w:lineRule="auto"/>
-        <w:jc w:val="both"/>
-        <w:rPr>
-          <w:rFonts w:ascii="Tahoma" w:eastAsia="Tahoma" w:hAnsi="Tahoma" w:cs="Tahoma"/>
-        </w:rPr>
-      </w:pPr>
-      <w:r>
-        <w:rPr>
-          <w:rFonts w:ascii="Tahoma" w:eastAsia="Tahoma" w:hAnsi="Tahoma" w:cs="Tahoma"/>
-        </w:rPr>
-        <w:t xml:space="preserve"> </w:t>
-      </w:r>
-    </w:p>
-    <w:p>
-      <w:pPr>
-        <w:spacing w:before="240" w:after="240" w:line="240" w:lineRule="auto"/>
-        <w:jc w:val="both"/>
+        <w:t>…et non des préférences vis-à-vis des vrais effets de la politique</w:t>
+      </w:r>
+    </w:p>
+    <w:p>
+      <w:pPr>
+        <w:spacing w:before="240" w:after="240" w:line="240" w:lineRule="auto"/>
+        <w:jc w:val="both"/>
+      </w:pPr>
+      <w:r>
+        <w:rPr>
+          <w:rFonts w:ascii="Tahoma" w:eastAsia="Tahoma" w:hAnsi="Tahoma" w:cs="Tahoma"/>
+        </w:rPr>
+        <w:t>Nous explorons ensuite l’effet de trois déterminants possibles de l’acceptation de la réforme : le fait de se savoir gagnant, le fait de savoir que la réforme est en moyenne progressive, et le fait de croire en son efficacité environnementale. Notre méthodologie consistant à fournir aléatoirement des informations aux répondants sur ces trois facteurs nous permet d’identifier isolément et  « toutes choses égales par ailleurs » l’effet de chacun de ces déterminants sur l’approbation. Nous trouvons que s’estimer gagnant suite à la réforme augmente la probabilité de l’accepter de 40 points de pourcentages (p.p.). L’effet est similaire pour la croyance que la réforme serait efficace pour réduire la pollution et lutter contre le changement climatique, et du même ordre de grandeur, à 27 p.p., concernant la progressivité. Quand ils se combinent, ces effets se renforcent, de sorte que 90% des répondants approuveraient la réforme s’ils révisaient leurs croyances conformément à ces trois informations. Ainsi, le rejet de cette réforme résulte de croyances pessimistes quant à ses effets plutôt que d’un désintérêt pour le changement climatique.</w:t>
+      </w:r>
+    </w:p>
+    <w:p>
+      <w:pPr>
+        <w:spacing w:before="240" w:after="240" w:line="240" w:lineRule="auto"/>
+        <w:jc w:val="both"/>
+        <w:rPr>
+          <w:rFonts w:ascii="Tahoma" w:eastAsia="Tahoma" w:hAnsi="Tahoma" w:cs="Tahoma"/>
+        </w:rPr>
+      </w:pPr>
+    </w:p>
+    <w:p>
+      <w:pPr>
+        <w:spacing w:before="240" w:after="240" w:line="240" w:lineRule="auto"/>
+        <w:jc w:val="both"/>
+      </w:pPr>
+      <w:r>
         <w:rPr>
           <w:rFonts w:ascii="Tahoma" w:eastAsia="Tahoma" w:hAnsi="Tahoma" w:cs="Tahoma"/>
           <w:b/>
           <w:color w:val="0070C0"/>
         </w:rPr>
-      </w:pPr>
-      <w:r>
-        <w:rPr>
-          <w:rFonts w:ascii="Tahoma" w:eastAsia="Tahoma" w:hAnsi="Tahoma" w:cs="Tahoma"/>
-          <w:b/>
-          <w:color w:val="0070C0"/>
-        </w:rPr>
-        <w:t>…résultants d’une grande méfiance…</w:t>
-      </w:r>
-    </w:p>
-    <w:p>
-      <w:pPr>
-        <w:spacing w:before="240" w:after="240" w:line="240" w:lineRule="auto"/>
-        <w:jc w:val="both"/>
-      </w:pPr>
-      <w:r>
-        <w:rPr>
-          <w:rFonts w:ascii="Tahoma" w:eastAsia="Tahoma" w:hAnsi="Tahoma" w:cs="Tahoma"/>
-        </w:rPr>
-        <w:t>Les personnes les plus biaisées (et donc les plus pessimistes) sont également les plus opposées à la politique. Mais est-ce leur pessimisme qui les conduit à s’opposer à une politique alors perçue comme indésirable, ou est-ce leur opposition initiale qui les conduit à former des perceptions biaisées vis-à-vis des effets de la politique ?</w:t>
-      </w:r>
-    </w:p>
-    <w:p>
-      <w:pPr>
-        <w:spacing w:before="240" w:after="240" w:line="240" w:lineRule="auto"/>
-        <w:jc w:val="both"/>
-      </w:pPr>
-      <w:r>
-        <w:rPr>
-          <w:rFonts w:ascii="Tahoma" w:eastAsia="Tahoma" w:hAnsi="Tahoma" w:cs="Tahoma"/>
-        </w:rPr>
-        <w:t xml:space="preserve">Pour séparer ces deux sens de la causalité, nous avons testé les réactions des répondants à de nouvelles informations. En particulier, à partir de notre estimation des gains et pertes de chacun, nous informons les ménages que dans 5 cas sur 6, un ménage avec les mêmes caractéristiques que les leurs devrait gagner/perdre en pouvoir d’achat suite à cette politique. Cette probabilité reflète la précision de notre estimation, établie au préalable sur les enquêtes </w:t>
-      </w:r>
-      <w:proofErr w:type="gramStart"/>
-      <w:r>
-        <w:rPr>
-          <w:rFonts w:ascii="Tahoma" w:eastAsia="Tahoma" w:hAnsi="Tahoma" w:cs="Tahoma"/>
-        </w:rPr>
-        <w:t>Insee</w:t>
-      </w:r>
-      <w:r>
-        <w:rPr>
-          <w:rFonts w:ascii="Calibri" w:eastAsia="Calibri" w:hAnsi="Calibri" w:cs="Calibri"/>
-          <w:color w:val="00000A"/>
-        </w:rPr>
-        <w:t>[</w:t>
-      </w:r>
-      <w:proofErr w:type="gramEnd"/>
-      <w:r>
-        <w:rPr>
-          <w:rFonts w:ascii="Calibri" w:eastAsia="Calibri" w:hAnsi="Calibri" w:cs="Calibri"/>
-          <w:color w:val="00000A"/>
-        </w:rPr>
-        <w:t>5]</w:t>
-      </w:r>
-      <w:r>
-        <w:rPr>
-          <w:rFonts w:ascii="Tahoma" w:eastAsia="Tahoma" w:hAnsi="Tahoma" w:cs="Tahoma"/>
-        </w:rPr>
-        <w:t xml:space="preserve">. </w:t>
-      </w:r>
-    </w:p>
-    <w:p>
-      <w:pPr>
-        <w:spacing w:before="240" w:after="240" w:line="240" w:lineRule="auto"/>
-        <w:jc w:val="both"/>
-      </w:pPr>
-      <w:r>
-        <w:rPr>
-          <w:rFonts w:ascii="Tahoma" w:eastAsia="Tahoma" w:hAnsi="Tahoma" w:cs="Tahoma"/>
-        </w:rPr>
-        <w:t xml:space="preserve">Le premier constat est que l’information est prise en compte de façon très asymétrique. Les répondants pensant initialement être gagnants mais informés qu’ils ont 5 chances sur 6 de </w:t>
-      </w:r>
-      <w:r>
-        <w:rPr>
-          <w:rFonts w:ascii="Tahoma" w:eastAsia="Tahoma" w:hAnsi="Tahoma" w:cs="Tahoma"/>
-        </w:rPr>
-        <w:lastRenderedPageBreak/>
-        <w:t>perdre sont 82% à penser perdre après avoir reçu cette information. Cette révision des croyances est donc cohérente avec la précision de notre information (5/6 étant environ égal à 83%). A l’inverse, après avoir été informés qu’ils ont 5 chances sur 6 de gagner, les répondants pensant initialement perdre sont seulement 12% à penser gagner. Alors qu’ils intègrent correctement dans leurs croyances une nouvelle pessimiste concernant la taxe, la nouvelle optimiste est quant à elle largement ignorée.</w:t>
-      </w:r>
-    </w:p>
-    <w:p>
-      <w:pPr>
-        <w:spacing w:before="240" w:after="240" w:line="240" w:lineRule="auto"/>
-        <w:jc w:val="both"/>
-      </w:pPr>
-      <w:r>
-        <w:rPr>
-          <w:rFonts w:ascii="Tahoma" w:eastAsia="Tahoma" w:hAnsi="Tahoma" w:cs="Tahoma"/>
-        </w:rPr>
-        <w:t>Afin d’expliquer ce phénomène, nous mettons ensuite en relation la révision des croyances des répondants avec un certain nombre de leurs caractéristiques. Il apparaît ainsi que plus les ménages sont initialement opposés à la mesure, plus ils tendent à ignorer l’information selon laquelle ils seraient gagnants. Cette tendance est d’autant plus forte chez les personnes plus éduquées, suggérant qu’elle participe d’un mécanisme adaptatif plutôt que d’un biais cognitif. Ces réactions s’interprètent comme résultant d’un raisonnement motivé (</w:t>
-      </w:r>
-      <w:proofErr w:type="spellStart"/>
-      <w:r>
-        <w:rPr>
-          <w:rFonts w:ascii="Tahoma" w:eastAsia="Tahoma" w:hAnsi="Tahoma" w:cs="Tahoma"/>
-          <w:i/>
-        </w:rPr>
-        <w:t>motivated</w:t>
-      </w:r>
-      <w:proofErr w:type="spellEnd"/>
-      <w:r>
-        <w:rPr>
-          <w:rFonts w:ascii="Tahoma" w:eastAsia="Tahoma" w:hAnsi="Tahoma" w:cs="Tahoma"/>
-          <w:i/>
-        </w:rPr>
-        <w:t xml:space="preserve"> </w:t>
-      </w:r>
-      <w:proofErr w:type="spellStart"/>
-      <w:r>
-        <w:rPr>
-          <w:rFonts w:ascii="Tahoma" w:eastAsia="Tahoma" w:hAnsi="Tahoma" w:cs="Tahoma"/>
-          <w:i/>
-        </w:rPr>
-        <w:t>reasoning</w:t>
-      </w:r>
-      <w:proofErr w:type="spellEnd"/>
-      <w:r>
-        <w:rPr>
-          <w:rFonts w:ascii="Tahoma" w:eastAsia="Tahoma" w:hAnsi="Tahoma" w:cs="Tahoma"/>
-        </w:rPr>
-        <w:t xml:space="preserve">), où les personnes ayant de fortes convictions (tel qu’une opposition à la taxe carbone) ont tendance à former leurs croyances (par exemple sur les attributs de cette taxe) de manière à corroborer ces convictions. Ainsi, à partir d’un </w:t>
-      </w:r>
-      <w:r>
-        <w:rPr>
-          <w:rFonts w:ascii="Tahoma" w:eastAsia="Tahoma" w:hAnsi="Tahoma" w:cs="Tahoma"/>
-          <w:i/>
-        </w:rPr>
-        <w:t xml:space="preserve">a priori </w:t>
-      </w:r>
-      <w:r>
-        <w:rPr>
-          <w:rFonts w:ascii="Tahoma" w:eastAsia="Tahoma" w:hAnsi="Tahoma" w:cs="Tahoma"/>
-        </w:rPr>
-        <w:t>négatif sur la taxe carbone (dont les raisons sont discutées plus bas) les répondants ont tendance à former des croyances biaisées vis-à-vis de cette politique, renforçant davantage leur rejet.</w:t>
-      </w:r>
-    </w:p>
-    <w:p>
-      <w:pPr>
-        <w:spacing w:before="240" w:after="240" w:line="240" w:lineRule="auto"/>
-        <w:jc w:val="both"/>
-        <w:rPr>
-          <w:rFonts w:ascii="Tahoma" w:eastAsia="Tahoma" w:hAnsi="Tahoma" w:cs="Tahoma"/>
-        </w:rPr>
-      </w:pPr>
-      <w:r>
-        <w:rPr>
-          <w:rFonts w:ascii="Tahoma" w:eastAsia="Tahoma" w:hAnsi="Tahoma" w:cs="Tahoma"/>
-        </w:rPr>
-        <w:t xml:space="preserve">Les croyances relatives à l’inefficacité de la taxe ou à sa régressivité sont également bien ancrées. Expliquer que les scientifiques s’accordent sur l’efficacité environnementale de la réforme ne fait que passer de 14% à 18% la part des répondants pensant qu’elle permettrait de réduire la pollution et de lutter contre le changement climatique. Pis, la part des répondants pensant que la réforme n’avantagerait pas les plus modestes est identique (60%) qu’on les informe ou non sur ce sujet : en réalité, nos résultats montrent que les personnes les plus biaisées vis-à-vis de leurs gains personnels sont même </w:t>
-      </w:r>
-      <w:r>
-        <w:rPr>
-          <w:rFonts w:ascii="Tahoma" w:eastAsia="Tahoma" w:hAnsi="Tahoma" w:cs="Tahoma"/>
-          <w:i/>
-        </w:rPr>
-        <w:t>significativement</w:t>
-      </w:r>
-      <w:r>
-        <w:rPr>
-          <w:rFonts w:ascii="Tahoma" w:eastAsia="Tahoma" w:hAnsi="Tahoma" w:cs="Tahoma"/>
-        </w:rPr>
-        <w:t xml:space="preserve"> </w:t>
-      </w:r>
-      <w:r>
-        <w:rPr>
-          <w:rFonts w:ascii="Tahoma" w:eastAsia="Tahoma" w:hAnsi="Tahoma" w:cs="Tahoma"/>
-          <w:i/>
-        </w:rPr>
-        <w:t>moins</w:t>
-      </w:r>
-      <w:r>
-        <w:rPr>
-          <w:rFonts w:ascii="Tahoma" w:eastAsia="Tahoma" w:hAnsi="Tahoma" w:cs="Tahoma"/>
-        </w:rPr>
-        <w:t xml:space="preserve"> enclines à déclarer la politique </w:t>
-      </w:r>
-      <w:r>
-        <w:rPr>
-          <w:rFonts w:ascii="Tahoma" w:eastAsia="Tahoma" w:hAnsi="Tahoma" w:cs="Tahoma"/>
-        </w:rPr>
-        <w:lastRenderedPageBreak/>
-        <w:t xml:space="preserve">progressive une fois cette information </w:t>
-      </w:r>
-      <w:proofErr w:type="gramStart"/>
-      <w:r>
-        <w:rPr>
-          <w:rFonts w:ascii="Tahoma" w:eastAsia="Tahoma" w:hAnsi="Tahoma" w:cs="Tahoma"/>
-        </w:rPr>
-        <w:t>reçue</w:t>
-      </w:r>
-      <w:r>
-        <w:rPr>
-          <w:rFonts w:ascii="Calibri" w:eastAsia="Calibri" w:hAnsi="Calibri" w:cs="Calibri"/>
-          <w:color w:val="00000A"/>
-        </w:rPr>
-        <w:t>[</w:t>
-      </w:r>
-      <w:proofErr w:type="gramEnd"/>
-      <w:r>
-        <w:rPr>
-          <w:rFonts w:ascii="Calibri" w:eastAsia="Calibri" w:hAnsi="Calibri" w:cs="Calibri"/>
-          <w:color w:val="00000A"/>
-        </w:rPr>
-        <w:t>6]</w:t>
-      </w:r>
-      <w:r>
-        <w:rPr>
-          <w:rFonts w:ascii="Tahoma" w:eastAsia="Tahoma" w:hAnsi="Tahoma" w:cs="Tahoma"/>
-        </w:rPr>
-        <w:t>.</w:t>
-      </w:r>
-    </w:p>
-    <w:p>
-      <w:pPr>
-        <w:spacing w:before="240" w:after="240" w:line="240" w:lineRule="auto"/>
-        <w:jc w:val="both"/>
-        <w:rPr>
-          <w:rFonts w:ascii="Tahoma" w:eastAsia="Tahoma" w:hAnsi="Tahoma" w:cs="Tahoma"/>
-        </w:rPr>
-      </w:pPr>
-      <w:r>
-        <w:rPr>
-          <w:rFonts w:ascii="Tahoma" w:eastAsia="Tahoma" w:hAnsi="Tahoma" w:cs="Tahoma"/>
-        </w:rPr>
-        <w:t xml:space="preserve"> </w:t>
-      </w:r>
-    </w:p>
-    <w:p>
-      <w:pPr>
-        <w:spacing w:before="240" w:after="240" w:line="240" w:lineRule="auto"/>
-        <w:jc w:val="both"/>
-        <w:rPr>
-          <w:rFonts w:ascii="Tahoma" w:eastAsia="Tahoma" w:hAnsi="Tahoma" w:cs="Tahoma"/>
-          <w:b/>
-          <w:color w:val="0070C0"/>
-        </w:rPr>
-      </w:pPr>
-      <w:r>
-        <w:rPr>
-          <w:rFonts w:ascii="Tahoma" w:eastAsia="Tahoma" w:hAnsi="Tahoma" w:cs="Tahoma"/>
-          <w:b/>
-          <w:color w:val="0070C0"/>
-        </w:rPr>
-        <w:t>…et non des préférences vis-à-vis des vrais effets de la politique</w:t>
-      </w:r>
-    </w:p>
-    <w:p>
-      <w:pPr>
-        <w:spacing w:before="240" w:after="240" w:line="240" w:lineRule="auto"/>
-        <w:jc w:val="both"/>
-      </w:pPr>
-      <w:r>
-        <w:rPr>
-          <w:rFonts w:ascii="Tahoma" w:eastAsia="Tahoma" w:hAnsi="Tahoma" w:cs="Tahoma"/>
-        </w:rPr>
-        <w:t>Nous explorons ensuite l’effet de trois déterminants possibles de l’acceptation de la réforme : le fait de se savoir gagnant, le fait de savoir que la réforme est en moyenne progressive, et le fait de croire en son efficacité environnementale. Notre méthodologie consistant à fournir aléatoirement des informations aux répondants sur ces trois facteurs nous permet d’identifier isolément et  « toutes choses égales par ailleurs » l’effet de chacun de ces déterminants sur l’approbation. Nous trouvons que s’estimer gagnant suite à la réforme augmente la probabilité de l’accepter de 40 points de pourcentages (p.p.). L’effet est similaire pour la croyance que la réforme serait efficace pour réduire la pollution et lutter contre le changement climatique, et du même ordre de grandeur, à 27 p.p., concernant la progressivité. Quand ils se combinent, ces effets se renforcent, de sorte que 90% des répondants approuveraient la réforme s’ils révisaient leurs croyances conformément à ces trois informations. Ainsi, le rejet de cette réforme résulte de croyances pessimistes quant à ses effets plutôt que d’un désintérêt pour le changement climatique.</w:t>
-      </w:r>
-    </w:p>
-    <w:p>
-      <w:pPr>
-        <w:spacing w:before="240" w:after="240" w:line="240" w:lineRule="auto"/>
-        <w:jc w:val="both"/>
-        <w:rPr>
-          <w:rFonts w:ascii="Tahoma" w:eastAsia="Tahoma" w:hAnsi="Tahoma" w:cs="Tahoma"/>
-        </w:rPr>
-      </w:pPr>
-    </w:p>
-    <w:p>
-      <w:pPr>
-        <w:spacing w:before="240" w:after="240" w:line="240" w:lineRule="auto"/>
-        <w:jc w:val="both"/>
-      </w:pPr>
-      <w:r>
-        <w:rPr>
-          <w:rFonts w:ascii="Tahoma" w:eastAsia="Tahoma" w:hAnsi="Tahoma" w:cs="Tahoma"/>
-          <w:b/>
-          <w:color w:val="0070C0"/>
-        </w:rPr>
         <w:t>Aux origines de la méfiance : des problèmes structurels</w:t>
       </w:r>
     </w:p>
@@ -2469,7 +2312,6 @@
         <w:rPr>
           <w:rFonts w:ascii="Tahoma" w:eastAsia="Tahoma" w:hAnsi="Tahoma" w:cs="Tahoma"/>
         </w:rPr>
-        <w:lastRenderedPageBreak/>
         <w:t xml:space="preserve">(Bureau et al, 2019; Douenne, 2019) ont révélé l’existence d’importants effets distributifs de la fiscalité énergétique </w:t>
       </w:r>
       <w:r>
@@ -2566,7 +2408,7 @@
                                           </pic:cNvPicPr>
                                         </pic:nvPicPr>
                                         <pic:blipFill>
-                                          <a:blip r:embed="rId17"/>
+                                          <a:blip r:embed="rId12"/>
                                           <a:stretch>
                                             <a:fillRect/>
                                           </a:stretch>
@@ -2624,6 +2466,7 @@
                             </w:r>
                             <w:r>
                               <w:rPr>
+                                <w:noProof/>
                                 <w:sz w:val="16"/>
                                 <w:szCs w:val="16"/>
                               </w:rPr>
@@ -2658,25 +2501,23 @@
           </mc:Choice>
           <mc:Fallback>
             <w:pict>
-              <v:rect id="shape_0" stroked="f" style="position:absolute;margin-left:0pt;margin-top:-136pt;width:217.2pt;height:135.9pt;mso-position-vertical:top" wp14:anchorId="6AD4F0B7">
-                <w10:wrap type="square"/>
-                <v:fill o:detectmouseclick="t" on="false"/>
-                <v:stroke color="#3465a4" joinstyle="round" endcap="flat"/>
-                <v:textbox>
+              <v:rect w14:anchorId="7A7646CE" id="Rectangle 17" o:spid="_x0000_s1030" style="width:217.3pt;height:136pt;visibility:visible;mso-wrap-style:square;mso-left-percent:-10001;mso-top-percent:-10001;mso-position-horizontal:absolute;mso-position-horizontal-relative:char;mso-position-vertical:absolute;mso-position-vertical-relative:line;mso-left-percent:-10001;mso-top-percent:-10001;v-text-anchor:top" o:gfxdata="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" filled="f" stroked="f">
+                <v:textbox inset="0,0,0,0">
                   <w:txbxContent>
                     <w:p>
                       <w:pPr>
                         <w:pStyle w:val="Figure"/>
-                        <w:spacing w:before="120" w:after="120"/>
-                        <w:rPr/>
                       </w:pPr>
                       <w:r>
-                        <w:rPr/>
+                        <w:rPr>
+                          <w:noProof/>
+                          <w:lang w:val="en-US" w:eastAsia="en-US" w:bidi="ar-SA"/>
+                        </w:rPr>
                         <w:drawing>
-                          <wp:inline distT="0" distB="0" distL="0" distR="0">
+                          <wp:inline distT="0" distB="0" distL="0" distR="0" wp14:anchorId="1D8C8E56" wp14:editId="343D3855">
                             <wp:extent cx="2757805" cy="1482725"/>
                             <wp:effectExtent l="0" t="0" r="0" b="0"/>
-                            <wp:docPr id="20" name="image2.png" descr=""/>
+                            <wp:docPr id="19" name="image2.png"/>
                             <wp:cNvGraphicFramePr>
                               <a:graphicFrameLocks xmlns:a="http://schemas.openxmlformats.org/drawingml/2006/main" noChangeAspect="1"/>
                             </wp:cNvGraphicFramePr>
@@ -2684,13 +2525,13 @@
                               <a:graphicData uri="http://schemas.openxmlformats.org/drawingml/2006/picture">
                                 <pic:pic xmlns:pic="http://schemas.openxmlformats.org/drawingml/2006/picture">
                                   <pic:nvPicPr>
-                                    <pic:cNvPr id="20" name="image2.png" descr=""/>
+                                    <pic:cNvPr id="19" name="image2.png"/>
                                     <pic:cNvPicPr>
                                       <a:picLocks noChangeAspect="1" noChangeArrowheads="1"/>
                                     </pic:cNvPicPr>
                                   </pic:nvPicPr>
                                   <pic:blipFill>
-                                    <a:blip r:embed="rId18"/>
+                                    <a:blip r:embed="rId12"/>
                                     <a:stretch>
                                       <a:fillRect/>
                                     </a:stretch>
@@ -2737,7 +2578,7 @@
                           <w:sz w:val="16"/>
                           <w:szCs w:val="16"/>
                         </w:rPr>
-                        <w:instrText> SEQ Figure \* ARABIC </w:instrText>
+                        <w:instrText>SEQ Figure \* ARABIC</w:instrText>
                       </w:r>
                       <w:r>
                         <w:rPr>
@@ -2748,6 +2589,7 @@
                       </w:r>
                       <w:r>
                         <w:rPr>
+                          <w:noProof/>
                           <w:sz w:val="16"/>
                           <w:szCs w:val="16"/>
                         </w:rPr>
@@ -2771,6 +2613,7 @@
                     </w:p>
                   </w:txbxContent>
                 </v:textbox>
+                <w10:anchorlock/>
               </v:rect>
             </w:pict>
           </mc:Fallback>
@@ -2847,7 +2690,7 @@
                                           </pic:cNvPicPr>
                                         </pic:nvPicPr>
                                         <pic:blipFill>
-                                          <a:blip r:embed="rId19"/>
+                                          <a:blip r:embed="rId13"/>
                                           <a:stretch>
                                             <a:fillRect/>
                                           </a:stretch>
@@ -2905,6 +2748,7 @@
                             </w:r>
                             <w:r>
                               <w:rPr>
+                                <w:noProof/>
                                 <w:sz w:val="16"/>
                                 <w:szCs w:val="16"/>
                               </w:rPr>
@@ -2939,25 +2783,23 @@
           </mc:Choice>
           <mc:Fallback>
             <w:pict>
-              <v:rect id="shape_0" stroked="f" style="position:absolute;margin-left:0pt;margin-top:-135.85pt;width:217.1pt;height:135.75pt;mso-position-vertical:top" wp14:anchorId="1AC3CADA">
-                <w10:wrap type="square"/>
-                <v:fill o:detectmouseclick="t" on="false"/>
-                <v:stroke color="#3465a4" joinstyle="round" endcap="flat"/>
-                <v:textbox>
+              <v:rect w14:anchorId="2C842E55" id="Rectangle 21" o:spid="_x0000_s1031" style="width:217.2pt;height:135.85pt;visibility:visible;mso-wrap-style:square;mso-left-percent:-10001;mso-top-percent:-10001;mso-position-horizontal:absolute;mso-position-horizontal-relative:char;mso-position-vertical:absolute;mso-position-vertical-relative:line;mso-left-percent:-10001;mso-top-percent:-10001;v-text-anchor:top" o:gfxdata="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" filled="f" stroked="f">
+                <v:textbox inset="0,0,0,0">
                   <w:txbxContent>
                     <w:p>
                       <w:pPr>
                         <w:pStyle w:val="Figure"/>
-                        <w:spacing w:before="120" w:after="120"/>
-                        <w:rPr/>
                       </w:pPr>
                       <w:r>
-                        <w:rPr/>
+                        <w:rPr>
+                          <w:noProof/>
+                          <w:lang w:val="en-US" w:eastAsia="en-US" w:bidi="ar-SA"/>
+                        </w:rPr>
                         <w:drawing>
-                          <wp:inline distT="0" distB="0" distL="0" distR="0">
+                          <wp:inline distT="0" distB="0" distL="0" distR="0" wp14:anchorId="212B6AA0" wp14:editId="19A63F1D">
                             <wp:extent cx="2756535" cy="1480820"/>
                             <wp:effectExtent l="0" t="0" r="0" b="0"/>
-                            <wp:docPr id="24" name="image13.png" descr=""/>
+                            <wp:docPr id="23" name="image13.png"/>
                             <wp:cNvGraphicFramePr>
                               <a:graphicFrameLocks xmlns:a="http://schemas.openxmlformats.org/drawingml/2006/main" noChangeAspect="1"/>
                             </wp:cNvGraphicFramePr>
@@ -2965,13 +2807,13 @@
                               <a:graphicData uri="http://schemas.openxmlformats.org/drawingml/2006/picture">
                                 <pic:pic xmlns:pic="http://schemas.openxmlformats.org/drawingml/2006/picture">
                                   <pic:nvPicPr>
-                                    <pic:cNvPr id="24" name="image13.png" descr=""/>
+                                    <pic:cNvPr id="23" name="image13.png"/>
                                     <pic:cNvPicPr>
                                       <a:picLocks noChangeAspect="1" noChangeArrowheads="1"/>
                                     </pic:cNvPicPr>
                                   </pic:nvPicPr>
                                   <pic:blipFill>
-                                    <a:blip r:embed="rId20"/>
+                                    <a:blip r:embed="rId13"/>
                                     <a:stretch>
                                       <a:fillRect/>
                                     </a:stretch>
@@ -3018,7 +2860,7 @@
                           <w:sz w:val="16"/>
                           <w:szCs w:val="16"/>
                         </w:rPr>
-                        <w:instrText> SEQ Figure \* ARABIC </w:instrText>
+                        <w:instrText>SEQ Figure \* ARABIC</w:instrText>
                       </w:r>
                       <w:r>
                         <w:rPr>
@@ -3029,6 +2871,7 @@
                       </w:r>
                       <w:r>
                         <w:rPr>
+                          <w:noProof/>
                           <w:sz w:val="16"/>
                           <w:szCs w:val="16"/>
                         </w:rPr>
@@ -3052,6 +2895,7 @@
                     </w:p>
                   </w:txbxContent>
                 </v:textbox>
+                <w10:anchorlock/>
               </v:rect>
             </w:pict>
           </mc:Fallback>
@@ -3082,7 +2926,7 @@
         <w:lastRenderedPageBreak/>
         <w:t xml:space="preserve">majeure aux mesures purement incitatives, même si le fait que </w:t>
       </w:r>
-      <w:hyperlink r:id="rId21">
+      <w:hyperlink r:id="rId14">
         <w:r>
           <w:rPr>
             <w:rStyle w:val="ListLabel1"/>
@@ -3178,22 +3022,16 @@
           </mc:Choice>
           <mc:Fallback>
             <w:pict>
-              <v:rect id="shape_0" ID="Frame7" stroked="f" style="position:absolute;margin-left:0pt;margin-top:280.2pt;width:218.15pt;height:25.8pt" wp14:anchorId="7B94021C">
-                <w10:wrap type="square"/>
-                <v:fill o:detectmouseclick="t" on="false"/>
-                <v:stroke color="#3465a4" joinstyle="round" endcap="flat"/>
-                <v:textbox>
+              <v:rect w14:anchorId="6186A544" id="Frame7" o:spid="_x0000_s1032" style="position:absolute;left:0;text-align:left;margin-left:0;margin-top:280.2pt;width:218.25pt;height:25.9pt;z-index:2;visibility:visible;mso-wrap-style:square;mso-wrap-distance-left:0;mso-wrap-distance-top:0;mso-wrap-distance-right:0;mso-wrap-distance-bottom:0;mso-position-horizontal:absolute;mso-position-horizontal-relative:text;mso-position-vertical:absolute;mso-position-vertical-relative:text;v-text-anchor:top" o:gfxdata="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" filled="f" stroked="f">
+                <v:textbox inset="0,0,0,0">
                   <w:txbxContent>
                     <w:p>
                       <w:pPr>
                         <w:pStyle w:val="Figure"/>
-                        <w:spacing w:before="120" w:after="120"/>
-                        <w:rPr/>
                       </w:pPr>
                       <w:r>
                         <w:rPr>
                           <w:vanish/>
-                          <w:color w:val="auto"/>
                         </w:rPr>
                         <w:br/>
                       </w:r>
@@ -3278,25 +3116,16 @@
           </mc:Choice>
           <mc:Fallback>
             <w:pict>
-              <v:rect id="shape_0" ID="Frame8" stroked="f" style="position:absolute;margin-left:-0.05pt;margin-top:12pt;width:223pt;height:30.55pt" wp14:anchorId="49F43F59">
-                <w10:wrap type="none"/>
-                <v:fill o:detectmouseclick="t" on="false"/>
-                <v:stroke color="#3465a4" joinstyle="round" endcap="flat"/>
-                <v:textbox>
+              <v:rect w14:anchorId="77E8C299" id="Frame8" o:spid="_x0000_s1033" style="position:absolute;left:0;text-align:left;margin-left:-.05pt;margin-top:12pt;width:223.1pt;height:30.65pt;z-index:3;visibility:visible;mso-wrap-style:square;mso-wrap-distance-left:0;mso-wrap-distance-top:0;mso-wrap-distance-right:0;mso-wrap-distance-bottom:0;mso-position-horizontal:absolute;mso-position-horizontal-relative:text;mso-position-vertical:absolute;mso-position-vertical-relative:text;v-text-anchor:top" o:gfxdata="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" filled="f" stroked="f">
+                <v:textbox inset="0,0,0,0">
                   <w:txbxContent>
                     <w:p>
                       <w:pPr>
                         <w:pStyle w:val="Figure"/>
-                        <w:spacing w:before="120" w:after="120"/>
                         <w:rPr>
                           <w:color w:val="000000"/>
                         </w:rPr>
                       </w:pPr>
-                      <w:r>
-                        <w:rPr>
-                          <w:color w:val="000000"/>
-                        </w:rPr>
-                      </w:r>
                     </w:p>
                   </w:txbxContent>
                 </v:textbox>
@@ -3376,7 +3205,7 @@
                                           </pic:cNvPicPr>
                                         </pic:nvPicPr>
                                         <pic:blipFill>
-                                          <a:blip r:embed="rId22"/>
+                                          <a:blip r:embed="rId15"/>
                                           <a:stretch>
                                             <a:fillRect/>
                                           </a:stretch>
@@ -3432,6 +3261,7 @@
                             </w:r>
                             <w:r>
                               <w:rPr>
+                                <w:noProof/>
                                 <w:sz w:val="16"/>
                                 <w:szCs w:val="16"/>
                               </w:rPr>
@@ -3465,25 +3295,23 @@
           </mc:Choice>
           <mc:Fallback>
             <w:pict>
-              <v:rect id="shape_0" stroked="f" style="position:absolute;margin-left:0pt;margin-top:-150.2pt;width:222.95pt;height:150.1pt;mso-position-vertical:top" wp14:anchorId="394A6451">
-                <w10:wrap type="square"/>
-                <v:fill o:detectmouseclick="t" on="false"/>
-                <v:stroke color="#3465a4" joinstyle="round" endcap="flat"/>
-                <v:textbox>
+              <v:rect w14:anchorId="074C3C9A" id="Rectangle 29" o:spid="_x0000_s1034" style="width:223.05pt;height:150.2pt;visibility:visible;mso-wrap-style:square;mso-left-percent:-10001;mso-top-percent:-10001;mso-position-horizontal:absolute;mso-position-horizontal-relative:char;mso-position-vertical:absolute;mso-position-vertical-relative:line;mso-left-percent:-10001;mso-top-percent:-10001;v-text-anchor:top" o:gfxdata="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" filled="f" stroked="f">
+                <v:textbox inset="0,0,0,0">
                   <w:txbxContent>
                     <w:p>
                       <w:pPr>
                         <w:pStyle w:val="Figure"/>
-                        <w:spacing w:before="120" w:after="120"/>
-                        <w:rPr/>
                       </w:pPr>
                       <w:r>
-                        <w:rPr/>
+                        <w:rPr>
+                          <w:noProof/>
+                          <w:lang w:val="en-US" w:eastAsia="en-US" w:bidi="ar-SA"/>
+                        </w:rPr>
                         <w:drawing>
-                          <wp:inline distT="0" distB="0" distL="0" distR="0">
+                          <wp:inline distT="0" distB="0" distL="0" distR="0" wp14:anchorId="4FD40C65" wp14:editId="14EC5E14">
                             <wp:extent cx="2831465" cy="1663700"/>
                             <wp:effectExtent l="0" t="0" r="0" b="0"/>
-                            <wp:docPr id="32" name="image3.png" descr=""/>
+                            <wp:docPr id="31" name="image3.png"/>
                             <wp:cNvGraphicFramePr>
                               <a:graphicFrameLocks xmlns:a="http://schemas.openxmlformats.org/drawingml/2006/main" noChangeAspect="1"/>
                             </wp:cNvGraphicFramePr>
@@ -3491,13 +3319,13 @@
                               <a:graphicData uri="http://schemas.openxmlformats.org/drawingml/2006/picture">
                                 <pic:pic xmlns:pic="http://schemas.openxmlformats.org/drawingml/2006/picture">
                                   <pic:nvPicPr>
-                                    <pic:cNvPr id="32" name="image3.png" descr=""/>
+                                    <pic:cNvPr id="31" name="image3.png"/>
                                     <pic:cNvPicPr>
                                       <a:picLocks noChangeAspect="1" noChangeArrowheads="1"/>
                                     </pic:cNvPicPr>
                                   </pic:nvPicPr>
                                   <pic:blipFill>
-                                    <a:blip r:embed="rId23"/>
+                                    <a:blip r:embed="rId15"/>
                                     <a:stretch>
                                       <a:fillRect/>
                                     </a:stretch>
@@ -3520,13 +3348,11 @@
                       <w:r>
                         <w:rPr>
                           <w:vanish/>
-                          <w:color w:val="auto"/>
                         </w:rPr>
                         <w:br/>
                       </w:r>
                       <w:r>
                         <w:rPr>
-                          <w:color w:val="auto"/>
                           <w:sz w:val="16"/>
                           <w:szCs w:val="16"/>
                         </w:rPr>
@@ -3544,7 +3370,7 @@
                           <w:sz w:val="16"/>
                           <w:szCs w:val="16"/>
                         </w:rPr>
-                        <w:instrText> SEQ Figure \* ARABIC </w:instrText>
+                        <w:instrText>SEQ Figure \* ARABIC</w:instrText>
                       </w:r>
                       <w:r>
                         <w:rPr>
@@ -3555,6 +3381,7 @@
                       </w:r>
                       <w:r>
                         <w:rPr>
+                          <w:noProof/>
                           <w:sz w:val="16"/>
                           <w:szCs w:val="16"/>
                         </w:rPr>
@@ -3569,7 +3396,6 @@
                       </w:r>
                       <w:r>
                         <w:rPr>
-                          <w:color w:val="auto"/>
                           <w:sz w:val="16"/>
                           <w:szCs w:val="16"/>
                         </w:rPr>
@@ -3578,6 +3404,7 @@
                     </w:p>
                   </w:txbxContent>
                 </v:textbox>
+                <w10:anchorlock/>
               </v:rect>
             </w:pict>
           </mc:Fallback>
@@ -3654,7 +3481,7 @@
                                           </pic:cNvPicPr>
                                         </pic:nvPicPr>
                                         <pic:blipFill>
-                                          <a:blip r:embed="rId24"/>
+                                          <a:blip r:embed="rId16"/>
                                           <a:stretch>
                                             <a:fillRect/>
                                           </a:stretch>
@@ -3710,6 +3537,7 @@
                             </w:r>
                             <w:r>
                               <w:rPr>
+                                <w:noProof/>
                                 <w:sz w:val="16"/>
                                 <w:szCs w:val="16"/>
                               </w:rPr>
@@ -3743,25 +3571,23 @@
           </mc:Choice>
           <mc:Fallback>
             <w:pict>
-              <v:rect id="shape_0" stroked="f" style="position:absolute;margin-left:0pt;margin-top:-149.35pt;width:218.1pt;height:149.25pt;mso-position-vertical:top" wp14:anchorId="28075CA4">
-                <w10:wrap type="square"/>
-                <v:fill o:detectmouseclick="t" on="false"/>
-                <v:stroke color="#3465a4" joinstyle="round" endcap="flat"/>
-                <v:textbox>
+              <v:rect w14:anchorId="0C4F191C" id="Rectangle 33" o:spid="_x0000_s1035" style="width:218.2pt;height:149.35pt;visibility:visible;mso-wrap-style:square;mso-left-percent:-10001;mso-top-percent:-10001;mso-position-horizontal:absolute;mso-position-horizontal-relative:char;mso-position-vertical:absolute;mso-position-vertical-relative:line;mso-left-percent:-10001;mso-top-percent:-10001;v-text-anchor:top" o:gfxdata="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" filled="f" stroked="f">
+                <v:textbox inset="0,0,0,0">
                   <w:txbxContent>
                     <w:p>
                       <w:pPr>
                         <w:pStyle w:val="Figure"/>
-                        <w:spacing w:before="120" w:after="120"/>
-                        <w:rPr/>
                       </w:pPr>
                       <w:r>
-                        <w:rPr/>
+                        <w:rPr>
+                          <w:noProof/>
+                          <w:lang w:val="en-US" w:eastAsia="en-US" w:bidi="ar-SA"/>
+                        </w:rPr>
                         <w:drawing>
-                          <wp:inline distT="0" distB="0" distL="0" distR="0">
+                          <wp:inline distT="0" distB="0" distL="0" distR="0" wp14:anchorId="301C6543" wp14:editId="4C658F09">
                             <wp:extent cx="2769870" cy="1652905"/>
                             <wp:effectExtent l="0" t="0" r="0" b="0"/>
-                            <wp:docPr id="36" name="image5.png" descr=""/>
+                            <wp:docPr id="35" name="image5.png"/>
                             <wp:cNvGraphicFramePr>
                               <a:graphicFrameLocks xmlns:a="http://schemas.openxmlformats.org/drawingml/2006/main" noChangeAspect="1"/>
                             </wp:cNvGraphicFramePr>
@@ -3769,13 +3595,13 @@
                               <a:graphicData uri="http://schemas.openxmlformats.org/drawingml/2006/picture">
                                 <pic:pic xmlns:pic="http://schemas.openxmlformats.org/drawingml/2006/picture">
                                   <pic:nvPicPr>
-                                    <pic:cNvPr id="36" name="image5.png" descr=""/>
+                                    <pic:cNvPr id="35" name="image5.png"/>
                                     <pic:cNvPicPr>
                                       <a:picLocks noChangeAspect="1" noChangeArrowheads="1"/>
                                     </pic:cNvPicPr>
                                   </pic:nvPicPr>
                                   <pic:blipFill>
-                                    <a:blip r:embed="rId25"/>
+                                    <a:blip r:embed="rId16"/>
                                     <a:stretch>
                                       <a:fillRect/>
                                     </a:stretch>
@@ -3798,13 +3624,11 @@
                       <w:r>
                         <w:rPr>
                           <w:vanish/>
-                          <w:color w:val="auto"/>
                         </w:rPr>
                         <w:br/>
                       </w:r>
                       <w:r>
                         <w:rPr>
-                          <w:color w:val="auto"/>
                           <w:sz w:val="16"/>
                           <w:szCs w:val="16"/>
                         </w:rPr>
@@ -3822,7 +3646,7 @@
                           <w:sz w:val="16"/>
                           <w:szCs w:val="16"/>
                         </w:rPr>
-                        <w:instrText> SEQ Figure \* ARABIC </w:instrText>
+                        <w:instrText>SEQ Figure \* ARABIC</w:instrText>
                       </w:r>
                       <w:r>
                         <w:rPr>
@@ -3833,6 +3657,7 @@
                       </w:r>
                       <w:r>
                         <w:rPr>
+                          <w:noProof/>
                           <w:sz w:val="16"/>
                           <w:szCs w:val="16"/>
                         </w:rPr>
@@ -3847,7 +3672,6 @@
                       </w:r>
                       <w:r>
                         <w:rPr>
-                          <w:color w:val="auto"/>
                           <w:sz w:val="16"/>
                           <w:szCs w:val="16"/>
                         </w:rPr>
@@ -3856,6 +3680,7 @@
                     </w:p>
                   </w:txbxContent>
                 </v:textbox>
+                <w10:anchorlock/>
               </v:rect>
             </w:pict>
           </mc:Fallback>
@@ -3905,7 +3730,6 @@
         <w:rPr>
           <w:rFonts w:ascii="Tahoma" w:eastAsia="Tahoma" w:hAnsi="Tahoma" w:cs="Tahoma"/>
         </w:rPr>
-        <w:lastRenderedPageBreak/>
         <w:t>la formulation précédente se prémunit contre toute résistance à un changement de mode de vie, nous explorons à quelles conditions les gens seraient prêts à adopter un tel changement. 82% des répondants seraient prêts à changer leur mode de vie sous au moins une des trois conditions proposées : des moyens financiers suffisants, des politiques allant dans ce sens, ou une participation de tout le monde (environ 45% dans chacun des cas). Enfin, une fraction substantielle de la population intègre les contraintes écologiques dans ses choix de vie. En effet, 15% se disent écologistes (l’identité politique la plus choisie en dehors du spectre gauche-droite), 23% affirment avoir déjà adopté un mode de vie durable et 20% disent que le changement climatique « a eu ou aura une influence dans leur décision d’avoir un enfant ».</w:t>
       </w:r>
     </w:p>
@@ -3925,23 +3749,7 @@
           <w:rFonts w:ascii="Tahoma" w:eastAsia="Tahoma" w:hAnsi="Tahoma" w:cs="Tahoma"/>
           <w:color w:val="00000A"/>
         </w:rPr>
-        <w:t xml:space="preserve">Ce constat est cohérent avec d’autres études réalisées dans plusieurs autres pays </w:t>
-      </w:r>
-      <w:proofErr w:type="gramStart"/>
-      <w:r>
-        <w:rPr>
-          <w:rFonts w:ascii="Tahoma" w:eastAsia="Tahoma" w:hAnsi="Tahoma" w:cs="Tahoma"/>
-          <w:color w:val="00000A"/>
-        </w:rPr>
-        <w:t>européens[</w:t>
-      </w:r>
-      <w:proofErr w:type="gramEnd"/>
-      <w:r>
-        <w:rPr>
-          <w:rFonts w:ascii="Tahoma" w:eastAsia="Tahoma" w:hAnsi="Tahoma" w:cs="Tahoma"/>
-          <w:color w:val="00000A"/>
-        </w:rPr>
-        <w:t xml:space="preserve">7]. </w:t>
+        <w:t xml:space="preserve">Ce constat est cohérent avec d’autres études réalisées dans plusieurs autres pays européens[7]. </w:t>
       </w:r>
       <w:r>
         <w:rPr>
@@ -4041,7 +3849,7 @@
                                           </pic:cNvPicPr>
                                         </pic:nvPicPr>
                                         <pic:blipFill>
-                                          <a:blip r:embed="rId26"/>
+                                          <a:blip r:embed="rId17"/>
                                           <a:stretch>
                                             <a:fillRect/>
                                           </a:stretch>
@@ -4088,25 +3896,23 @@
           </mc:Choice>
           <mc:Fallback>
             <w:pict>
-              <v:rect id="shape_0" stroked="f" style="position:absolute;margin-left:0pt;margin-top:-149.4pt;width:226.8pt;height:149.3pt;mso-position-vertical:top" wp14:anchorId="502710DA">
-                <w10:wrap type="square"/>
-                <v:fill o:detectmouseclick="t" on="false"/>
-                <v:stroke color="#3465a4" joinstyle="round" endcap="flat"/>
-                <v:textbox>
+              <v:rect w14:anchorId="2A6BD1BE" id="Rectangle 37" o:spid="_x0000_s1036" style="width:226.9pt;height:149.4pt;visibility:visible;mso-wrap-style:square;mso-left-percent:-10001;mso-top-percent:-10001;mso-position-horizontal:absolute;mso-position-horizontal-relative:char;mso-position-vertical:absolute;mso-position-vertical-relative:line;mso-left-percent:-10001;mso-top-percent:-10001;v-text-anchor:top" o:gfxdata="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" filled="f" stroked="f">
+                <v:textbox inset="0,0,0,0">
                   <w:txbxContent>
                     <w:p>
                       <w:pPr>
                         <w:pStyle w:val="Figure"/>
-                        <w:spacing w:before="120" w:after="120"/>
-                        <w:rPr/>
                       </w:pPr>
                       <w:r>
-                        <w:rPr/>
+                        <w:rPr>
+                          <w:noProof/>
+                          <w:lang w:val="en-US" w:eastAsia="en-US" w:bidi="ar-SA"/>
+                        </w:rPr>
                         <w:drawing>
-                          <wp:inline distT="0" distB="0" distL="0" distR="0">
+                          <wp:inline distT="0" distB="0" distL="0" distR="0" wp14:anchorId="3F2D64F2" wp14:editId="4B867EDD">
                             <wp:extent cx="2880360" cy="1653540"/>
                             <wp:effectExtent l="0" t="0" r="0" b="0"/>
-                            <wp:docPr id="40" name="image1.png" descr=""/>
+                            <wp:docPr id="39" name="image1.png"/>
                             <wp:cNvGraphicFramePr>
                               <a:graphicFrameLocks xmlns:a="http://schemas.openxmlformats.org/drawingml/2006/main" noChangeAspect="1"/>
                             </wp:cNvGraphicFramePr>
@@ -4114,13 +3920,13 @@
                               <a:graphicData uri="http://schemas.openxmlformats.org/drawingml/2006/picture">
                                 <pic:pic xmlns:pic="http://schemas.openxmlformats.org/drawingml/2006/picture">
                                   <pic:nvPicPr>
-                                    <pic:cNvPr id="40" name="image1.png" descr=""/>
+                                    <pic:cNvPr id="39" name="image1.png"/>
                                     <pic:cNvPicPr>
                                       <a:picLocks noChangeAspect="1" noChangeArrowheads="1"/>
                                     </pic:cNvPicPr>
                                   </pic:nvPicPr>
                                   <pic:blipFill>
-                                    <a:blip r:embed="rId27"/>
+                                    <a:blip r:embed="rId17"/>
                                     <a:stretch>
                                       <a:fillRect/>
                                     </a:stretch>
@@ -4143,13 +3949,11 @@
                       <w:r>
                         <w:rPr>
                           <w:vanish/>
-                          <w:color w:val="auto"/>
                         </w:rPr>
                         <w:br/>
                       </w:r>
                       <w:r>
                         <w:rPr>
-                          <w:color w:val="auto"/>
                           <w:sz w:val="16"/>
                           <w:szCs w:val="16"/>
                         </w:rPr>
@@ -4158,6 +3962,7 @@
                     </w:p>
                   </w:txbxContent>
                 </v:textbox>
+                <w10:anchorlock/>
               </v:rect>
             </w:pict>
           </mc:Fallback>
@@ -4234,7 +4039,7 @@
                                           </pic:cNvPicPr>
                                         </pic:nvPicPr>
                                         <pic:blipFill>
-                                          <a:blip r:embed="rId28"/>
+                                          <a:blip r:embed="rId18"/>
                                           <a:stretch>
                                             <a:fillRect/>
                                           </a:stretch>
@@ -4283,25 +4088,23 @@
           </mc:Choice>
           <mc:Fallback>
             <w:pict>
-              <v:rect id="shape_0" stroked="f" style="position:absolute;margin-left:0pt;margin-top:-150.4pt;width:225.85pt;height:150.3pt;mso-position-vertical:top" wp14:anchorId="04354AF7">
-                <w10:wrap type="square"/>
-                <v:fill o:detectmouseclick="t" on="false"/>
-                <v:stroke color="#3465a4" joinstyle="round" endcap="flat"/>
-                <v:textbox>
+              <v:rect w14:anchorId="7167FD6E" id="Rectangle 41" o:spid="_x0000_s1037" style="width:225.95pt;height:150.4pt;visibility:visible;mso-wrap-style:square;mso-left-percent:-10001;mso-top-percent:-10001;mso-position-horizontal:absolute;mso-position-horizontal-relative:char;mso-position-vertical:absolute;mso-position-vertical-relative:line;mso-left-percent:-10001;mso-top-percent:-10001;v-text-anchor:top" o:gfxdata="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" filled="f" stroked="f">
+                <v:textbox inset="0,0,0,0">
                   <w:txbxContent>
                     <w:p>
                       <w:pPr>
                         <w:pStyle w:val="Figure"/>
-                        <w:spacing w:before="120" w:after="120"/>
-                        <w:rPr/>
                       </w:pPr>
                       <w:r>
-                        <w:rPr/>
+                        <w:rPr>
+                          <w:noProof/>
+                          <w:lang w:val="en-US" w:eastAsia="en-US" w:bidi="ar-SA"/>
+                        </w:rPr>
                         <w:drawing>
-                          <wp:inline distT="0" distB="0" distL="0" distR="0">
+                          <wp:inline distT="0" distB="0" distL="0" distR="0" wp14:anchorId="67EA0FDB" wp14:editId="196F24D8">
                             <wp:extent cx="2868295" cy="1543050"/>
                             <wp:effectExtent l="0" t="0" r="0" b="0"/>
-                            <wp:docPr id="44" name="image9.png" descr=""/>
+                            <wp:docPr id="43" name="image9.png"/>
                             <wp:cNvGraphicFramePr>
                               <a:graphicFrameLocks xmlns:a="http://schemas.openxmlformats.org/drawingml/2006/main" noChangeAspect="1"/>
                             </wp:cNvGraphicFramePr>
@@ -4309,13 +4112,13 @@
                               <a:graphicData uri="http://schemas.openxmlformats.org/drawingml/2006/picture">
                                 <pic:pic xmlns:pic="http://schemas.openxmlformats.org/drawingml/2006/picture">
                                   <pic:nvPicPr>
-                                    <pic:cNvPr id="44" name="image9.png" descr=""/>
+                                    <pic:cNvPr id="43" name="image9.png"/>
                                     <pic:cNvPicPr>
                                       <a:picLocks noChangeAspect="1" noChangeArrowheads="1"/>
                                     </pic:cNvPicPr>
                                   </pic:nvPicPr>
                                   <pic:blipFill>
-                                    <a:blip r:embed="rId29"/>
+                                    <a:blip r:embed="rId18"/>
                                     <a:stretch>
                                       <a:fillRect/>
                                     </a:stretch>
@@ -4338,7 +4141,6 @@
                       <w:r>
                         <w:rPr>
                           <w:vanish/>
-                          <w:color w:val="auto"/>
                           <w:sz w:val="16"/>
                           <w:szCs w:val="16"/>
                         </w:rPr>
@@ -4346,7 +4148,6 @@
                       </w:r>
                       <w:r>
                         <w:rPr>
-                          <w:color w:val="auto"/>
                           <w:sz w:val="16"/>
                           <w:szCs w:val="16"/>
                         </w:rPr>
@@ -4355,6 +4156,7 @@
                     </w:p>
                   </w:txbxContent>
                 </v:textbox>
+                <w10:anchorlock/>
               </v:rect>
             </w:pict>
           </mc:Fallback>
@@ -4410,7 +4212,6 @@
         <w:rPr>
           <w:rFonts w:ascii="Tahoma" w:eastAsia="Tahoma" w:hAnsi="Tahoma" w:cs="Tahoma"/>
         </w:rPr>
-        <w:lastRenderedPageBreak/>
         <w:t>fiscalité carbone, une taxe limitée au kérosène dont les recettes seraient reversées à chaque Français pourrait servir d’exemple convaincant en faveur des mesures incitatives, car la taxation du kérosène est largement approuvée.</w:t>
       </w:r>
     </w:p>
@@ -4472,170 +4273,75 @@
           <w:rFonts w:ascii="Tahoma" w:eastAsia="Tahoma" w:hAnsi="Tahoma" w:cs="Tahoma"/>
           <w:lang w:val="en-US"/>
         </w:rPr>
-        <w:t xml:space="preserve">S. Anderson, I. E. </w:t>
-      </w:r>
-      <w:proofErr w:type="spellStart"/>
+        <w:t>S. Anderson, I. E. Marinescu, B. Shor (2019). « Can Pigou at the Polls Stop US Melting the Poles? »  Working Paper 26146, National Bureau of Economic Research.</w:t>
+      </w:r>
+    </w:p>
+    <w:p>
+      <w:pPr>
+        <w:spacing w:before="240" w:after="240" w:line="240" w:lineRule="auto"/>
+        <w:jc w:val="both"/>
+        <w:rPr>
+          <w:rFonts w:ascii="Tahoma" w:eastAsia="Tahoma" w:hAnsi="Tahoma" w:cs="Tahoma"/>
+        </w:rPr>
+      </w:pPr>
       <w:r>
         <w:rPr>
           <w:rFonts w:ascii="Tahoma" w:eastAsia="Tahoma" w:hAnsi="Tahoma" w:cs="Tahoma"/>
           <w:lang w:val="en-US"/>
         </w:rPr>
-        <w:t>Marinescu</w:t>
-      </w:r>
-      <w:proofErr w:type="spellEnd"/>
-      <w:r>
+        <w:t xml:space="preserve">M. Ben Jelloul, A. Bozio, T. Douenne, B. Fabre, C. Leroy (2019). </w:t>
+      </w:r>
+      <w:r>
+        <w:rPr>
+          <w:rFonts w:ascii="Tahoma" w:eastAsia="Tahoma" w:hAnsi="Tahoma" w:cs="Tahoma"/>
+        </w:rPr>
+        <w:t>« Budget 2019 : quels effets pour les ménages ? », Notes IPP, vol. 37, 11p.</w:t>
+      </w:r>
+    </w:p>
+    <w:p>
+      <w:pPr>
+        <w:spacing w:before="240" w:after="240" w:line="240" w:lineRule="auto"/>
+        <w:jc w:val="both"/>
+        <w:rPr>
+          <w:rFonts w:ascii="Tahoma" w:eastAsia="Tahoma" w:hAnsi="Tahoma" w:cs="Tahoma"/>
+        </w:rPr>
+      </w:pPr>
+      <w:r>
+        <w:rPr>
+          <w:rFonts w:ascii="Tahoma" w:eastAsia="Tahoma" w:hAnsi="Tahoma" w:cs="Tahoma"/>
+          <w:lang w:val="fr-CH"/>
+        </w:rPr>
+        <w:t xml:space="preserve">D. Bureau, F. Henriet, K. Schubert (2019). </w:t>
+      </w:r>
+      <w:r>
+        <w:rPr>
+          <w:rFonts w:ascii="Tahoma" w:eastAsia="Tahoma" w:hAnsi="Tahoma" w:cs="Tahoma"/>
+        </w:rPr>
+        <w:t>« Pour le climat : une taxe juste, pas juste une taxe ». Les notes du conseil d’analyse économique, (50):12.</w:t>
+      </w:r>
+    </w:p>
+    <w:p>
+      <w:pPr>
+        <w:spacing w:before="240" w:after="240" w:line="240" w:lineRule="auto"/>
+        <w:jc w:val="both"/>
         <w:rPr>
           <w:rFonts w:ascii="Tahoma" w:eastAsia="Tahoma" w:hAnsi="Tahoma" w:cs="Tahoma"/>
           <w:lang w:val="en-US"/>
         </w:rPr>
-        <w:t xml:space="preserve">, B. Shor (2019). « Can Pigou at the Polls Stop US Melting the Poles? »  </w:t>
-      </w:r>
-      <w:proofErr w:type="gramStart"/>
+      </w:pPr>
+      <w:r>
+        <w:rPr>
+          <w:rFonts w:ascii="Tahoma" w:eastAsia="Tahoma" w:hAnsi="Tahoma" w:cs="Tahoma"/>
+          <w:lang w:val="it-IT"/>
+        </w:rPr>
+        <w:t xml:space="preserve">S. Carattini, M. Carvalho, S. Fankhauser (2018). </w:t>
+      </w:r>
       <w:r>
         <w:rPr>
           <w:rFonts w:ascii="Tahoma" w:eastAsia="Tahoma" w:hAnsi="Tahoma" w:cs="Tahoma"/>
           <w:lang w:val="en-US"/>
         </w:rPr>
-        <w:t>Working Paper 26146, National Bureau of Economic Research.</w:t>
-      </w:r>
-      <w:proofErr w:type="gramEnd"/>
-    </w:p>
-    <w:p>
-      <w:pPr>
-        <w:spacing w:before="240" w:after="240" w:line="240" w:lineRule="auto"/>
-        <w:jc w:val="both"/>
-        <w:rPr>
-          <w:rFonts w:ascii="Tahoma" w:eastAsia="Tahoma" w:hAnsi="Tahoma" w:cs="Tahoma"/>
-        </w:rPr>
-      </w:pPr>
-      <w:r>
-        <w:rPr>
-          <w:rFonts w:ascii="Tahoma" w:eastAsia="Tahoma" w:hAnsi="Tahoma" w:cs="Tahoma"/>
-          <w:lang w:val="en-US"/>
-        </w:rPr>
-        <w:t xml:space="preserve">M. Ben </w:t>
-      </w:r>
-      <w:proofErr w:type="spellStart"/>
-      <w:r>
-        <w:rPr>
-          <w:rFonts w:ascii="Tahoma" w:eastAsia="Tahoma" w:hAnsi="Tahoma" w:cs="Tahoma"/>
-          <w:lang w:val="en-US"/>
-        </w:rPr>
-        <w:t>Jelloul</w:t>
-      </w:r>
-      <w:proofErr w:type="spellEnd"/>
-      <w:r>
-        <w:rPr>
-          <w:rFonts w:ascii="Tahoma" w:eastAsia="Tahoma" w:hAnsi="Tahoma" w:cs="Tahoma"/>
-          <w:lang w:val="en-US"/>
-        </w:rPr>
-        <w:t xml:space="preserve">, A. </w:t>
-      </w:r>
-      <w:proofErr w:type="spellStart"/>
-      <w:r>
-        <w:rPr>
-          <w:rFonts w:ascii="Tahoma" w:eastAsia="Tahoma" w:hAnsi="Tahoma" w:cs="Tahoma"/>
-          <w:lang w:val="en-US"/>
-        </w:rPr>
-        <w:t>Bozio</w:t>
-      </w:r>
-      <w:proofErr w:type="spellEnd"/>
-      <w:r>
-        <w:rPr>
-          <w:rFonts w:ascii="Tahoma" w:eastAsia="Tahoma" w:hAnsi="Tahoma" w:cs="Tahoma"/>
-          <w:lang w:val="en-US"/>
-        </w:rPr>
-        <w:t xml:space="preserve">, T. Douenne, B. Fabre, C. Leroy (2019). </w:t>
-      </w:r>
-      <w:r>
-        <w:rPr>
-          <w:rFonts w:ascii="Tahoma" w:eastAsia="Tahoma" w:hAnsi="Tahoma" w:cs="Tahoma"/>
-        </w:rPr>
-        <w:t>« Budget 2019 : quels effets pour les ménages ? », Notes IPP, vol. 37, 11p.</w:t>
-      </w:r>
-    </w:p>
-    <w:p>
-      <w:pPr>
-        <w:spacing w:before="240" w:after="240" w:line="240" w:lineRule="auto"/>
-        <w:jc w:val="both"/>
-        <w:rPr>
-          <w:rFonts w:ascii="Tahoma" w:eastAsia="Tahoma" w:hAnsi="Tahoma" w:cs="Tahoma"/>
-        </w:rPr>
-      </w:pPr>
-      <w:r>
-        <w:rPr>
-          <w:rFonts w:ascii="Tahoma" w:eastAsia="Tahoma" w:hAnsi="Tahoma" w:cs="Tahoma"/>
-          <w:lang w:val="en-US"/>
-        </w:rPr>
-        <w:t xml:space="preserve">D. Bureau, F. </w:t>
-      </w:r>
-      <w:proofErr w:type="spellStart"/>
-      <w:r>
-        <w:rPr>
-          <w:rFonts w:ascii="Tahoma" w:eastAsia="Tahoma" w:hAnsi="Tahoma" w:cs="Tahoma"/>
-          <w:lang w:val="en-US"/>
-        </w:rPr>
-        <w:t>Henriet</w:t>
-      </w:r>
-      <w:proofErr w:type="spellEnd"/>
-      <w:r>
-        <w:rPr>
-          <w:rFonts w:ascii="Tahoma" w:eastAsia="Tahoma" w:hAnsi="Tahoma" w:cs="Tahoma"/>
-          <w:lang w:val="en-US"/>
-        </w:rPr>
-        <w:t xml:space="preserve">, K. Schubert (2019). </w:t>
-      </w:r>
-      <w:r>
-        <w:rPr>
-          <w:rFonts w:ascii="Tahoma" w:eastAsia="Tahoma" w:hAnsi="Tahoma" w:cs="Tahoma"/>
-        </w:rPr>
-        <w:t>« Pour le climat : une taxe juste, pas juste une taxe ». Les notes du conseil d’analyse économique, (50):12.</w:t>
-      </w:r>
-    </w:p>
-    <w:p>
-      <w:pPr>
-        <w:spacing w:before="240" w:after="240" w:line="240" w:lineRule="auto"/>
-        <w:jc w:val="both"/>
-        <w:rPr>
-          <w:rFonts w:ascii="Tahoma" w:eastAsia="Tahoma" w:hAnsi="Tahoma" w:cs="Tahoma"/>
-          <w:lang w:val="en-US"/>
-        </w:rPr>
-      </w:pPr>
-      <w:r>
-        <w:rPr>
-          <w:rFonts w:ascii="Tahoma" w:eastAsia="Tahoma" w:hAnsi="Tahoma" w:cs="Tahoma"/>
-        </w:rPr>
-        <w:t xml:space="preserve">S. </w:t>
-      </w:r>
-      <w:proofErr w:type="spellStart"/>
-      <w:r>
-        <w:rPr>
-          <w:rFonts w:ascii="Tahoma" w:eastAsia="Tahoma" w:hAnsi="Tahoma" w:cs="Tahoma"/>
-        </w:rPr>
-        <w:t>Carattini</w:t>
-      </w:r>
-      <w:proofErr w:type="spellEnd"/>
-      <w:r>
-        <w:rPr>
-          <w:rFonts w:ascii="Tahoma" w:eastAsia="Tahoma" w:hAnsi="Tahoma" w:cs="Tahoma"/>
-        </w:rPr>
-        <w:t xml:space="preserve">, M. Carvalho, S. Fankhauser (2018). </w:t>
-      </w:r>
-      <w:proofErr w:type="gramStart"/>
-      <w:r>
-        <w:rPr>
-          <w:rFonts w:ascii="Tahoma" w:eastAsia="Tahoma" w:hAnsi="Tahoma" w:cs="Tahoma"/>
-          <w:lang w:val="en-US"/>
-        </w:rPr>
-        <w:t>« Overcoming public resistance to carbon taxes ».</w:t>
-      </w:r>
-      <w:proofErr w:type="gramEnd"/>
-      <w:r>
-        <w:rPr>
-          <w:rFonts w:ascii="Tahoma" w:eastAsia="Tahoma" w:hAnsi="Tahoma" w:cs="Tahoma"/>
-          <w:lang w:val="en-US"/>
-        </w:rPr>
-        <w:t xml:space="preserve"> Wiley Interdisciplinary Reviews: </w:t>
+        <w:t xml:space="preserve">« Overcoming public resistance to carbon taxes ». Wiley Interdisciplinary Reviews: </w:t>
       </w:r>
       <w:r>
         <w:rPr>
@@ -4699,7 +4405,21 @@
           <w:rFonts w:ascii="Tahoma" w:eastAsia="Tahoma" w:hAnsi="Tahoma" w:cs="Tahoma"/>
           <w:lang w:val="en-US"/>
         </w:rPr>
-        <w:t xml:space="preserve">T. Douenne, A. Fabre (2019). « French Attitudes on Climate Change, Carbon Taxation and other Climate Policies », </w:t>
+        <w:t>T. D</w:t>
+      </w:r>
+      <w:r>
+        <w:rPr>
+          <w:rFonts w:ascii="Tahoma" w:eastAsia="Tahoma" w:hAnsi="Tahoma" w:cs="Tahoma"/>
+          <w:lang w:val="en-US"/>
+        </w:rPr>
+        <w:t>ouenne, A. Fabre (2020</w:t>
+      </w:r>
+      <w:r>
+        <w:rPr>
+          <w:rFonts w:ascii="Tahoma" w:eastAsia="Tahoma" w:hAnsi="Tahoma" w:cs="Tahoma"/>
+          <w:lang w:val="en-US"/>
+        </w:rPr>
+        <w:t xml:space="preserve">). « French Attitudes on Climate Change, Carbon Taxation and other Climate Policies », </w:t>
       </w:r>
       <w:r>
         <w:rPr>
@@ -4714,108 +4434,84 @@
           <w:rFonts w:ascii="Tahoma" w:eastAsia="Tahoma" w:hAnsi="Tahoma" w:cs="Tahoma"/>
           <w:lang w:val="en-US"/>
         </w:rPr>
-        <w:t xml:space="preserve"> (Forthcoming)</w:t>
-      </w:r>
-    </w:p>
-    <w:p>
-      <w:pPr>
-        <w:spacing w:before="240" w:after="240" w:line="240" w:lineRule="auto"/>
-        <w:jc w:val="both"/>
-        <w:rPr>
-          <w:rFonts w:ascii="Tahoma" w:eastAsia="Tahoma" w:hAnsi="Tahoma" w:cs="Tahoma"/>
-        </w:rPr>
-      </w:pPr>
-      <w:r>
+        <w:t xml:space="preserve"> </w:t>
+      </w:r>
+    </w:p>
+    <w:p>
+      <w:pPr>
+        <w:spacing w:before="240" w:after="240" w:line="240" w:lineRule="auto"/>
+        <w:jc w:val="both"/>
         <w:rPr>
           <w:rFonts w:ascii="Tahoma" w:eastAsia="Tahoma" w:hAnsi="Tahoma" w:cs="Tahoma"/>
           <w:lang w:val="en-US"/>
         </w:rPr>
-        <w:t xml:space="preserve">T. Douenne, A. Fabre (2019). « Can We Reconcile French People with the Carbon Tax? </w:t>
-      </w:r>
-      <w:proofErr w:type="spellStart"/>
-      <w:r>
-        <w:rPr>
-          <w:rFonts w:ascii="Tahoma" w:eastAsia="Tahoma" w:hAnsi="Tahoma" w:cs="Tahoma"/>
-        </w:rPr>
-        <w:t>Disentangling</w:t>
-      </w:r>
-      <w:proofErr w:type="spellEnd"/>
-      <w:r>
-        <w:rPr>
-          <w:rFonts w:ascii="Tahoma" w:eastAsia="Tahoma" w:hAnsi="Tahoma" w:cs="Tahoma"/>
-        </w:rPr>
-        <w:t xml:space="preserve"> </w:t>
-      </w:r>
-      <w:proofErr w:type="spellStart"/>
-      <w:r>
-        <w:rPr>
-          <w:rFonts w:ascii="Tahoma" w:eastAsia="Tahoma" w:hAnsi="Tahoma" w:cs="Tahoma"/>
-        </w:rPr>
-        <w:t>Beliefs</w:t>
-      </w:r>
-      <w:proofErr w:type="spellEnd"/>
-      <w:r>
-        <w:rPr>
-          <w:rFonts w:ascii="Tahoma" w:eastAsia="Tahoma" w:hAnsi="Tahoma" w:cs="Tahoma"/>
-        </w:rPr>
-        <w:t xml:space="preserve"> </w:t>
-      </w:r>
-      <w:proofErr w:type="spellStart"/>
-      <w:r>
-        <w:rPr>
-          <w:rFonts w:ascii="Tahoma" w:eastAsia="Tahoma" w:hAnsi="Tahoma" w:cs="Tahoma"/>
-        </w:rPr>
-        <w:t>from</w:t>
-      </w:r>
-      <w:proofErr w:type="spellEnd"/>
-      <w:r>
-        <w:rPr>
-          <w:rFonts w:ascii="Tahoma" w:eastAsia="Tahoma" w:hAnsi="Tahoma" w:cs="Tahoma"/>
-        </w:rPr>
-        <w:t xml:space="preserve"> </w:t>
-      </w:r>
-      <w:proofErr w:type="spellStart"/>
-      <w:r>
-        <w:rPr>
-          <w:rFonts w:ascii="Tahoma" w:eastAsia="Tahoma" w:hAnsi="Tahoma" w:cs="Tahoma"/>
-        </w:rPr>
-        <w:t>Preferences</w:t>
-      </w:r>
-      <w:proofErr w:type="spellEnd"/>
-      <w:r>
-        <w:rPr>
-          <w:rFonts w:ascii="Tahoma" w:eastAsia="Tahoma" w:hAnsi="Tahoma" w:cs="Tahoma"/>
-        </w:rPr>
-        <w:t xml:space="preserve"> » FAERE </w:t>
-      </w:r>
-      <w:proofErr w:type="spellStart"/>
-      <w:r>
-        <w:rPr>
-          <w:rFonts w:ascii="Tahoma" w:eastAsia="Tahoma" w:hAnsi="Tahoma" w:cs="Tahoma"/>
-        </w:rPr>
-        <w:t>Working</w:t>
-      </w:r>
-      <w:proofErr w:type="spellEnd"/>
-      <w:r>
-        <w:rPr>
-          <w:rFonts w:ascii="Tahoma" w:eastAsia="Tahoma" w:hAnsi="Tahoma" w:cs="Tahoma"/>
-        </w:rPr>
-        <w:t xml:space="preserve"> Paper, 2019.10.</w:t>
-      </w:r>
-    </w:p>
-    <w:p>
-      <w:pPr>
-        <w:spacing w:before="240" w:after="240" w:line="240" w:lineRule="auto"/>
-        <w:rPr>
-          <w:rFonts w:ascii="Tahoma" w:eastAsia="Tahoma" w:hAnsi="Tahoma" w:cs="Tahoma"/>
-        </w:rPr>
-      </w:pPr>
-    </w:p>
-    <w:p>
-      <w:pPr>
-        <w:spacing w:before="240" w:after="240" w:line="240" w:lineRule="auto"/>
-        <w:rPr>
-          <w:rFonts w:ascii="Tahoma" w:eastAsia="Tahoma" w:hAnsi="Tahoma" w:cs="Tahoma"/>
+      </w:pPr>
+      <w:r>
+        <w:rPr>
+          <w:rFonts w:ascii="Tahoma" w:eastAsia="Tahoma" w:hAnsi="Tahoma" w:cs="Tahoma"/>
+          <w:lang w:val="en-US"/>
+        </w:rPr>
+        <w:t>T. Douenne, A. Fabre (2021</w:t>
+      </w:r>
+      <w:r>
+        <w:rPr>
+          <w:rFonts w:ascii="Tahoma" w:eastAsia="Tahoma" w:hAnsi="Tahoma" w:cs="Tahoma"/>
+          <w:lang w:val="en-US"/>
+        </w:rPr>
+        <w:t xml:space="preserve">). « </w:t>
+      </w:r>
+      <w:r>
+        <w:rPr>
+          <w:rFonts w:ascii="Tahoma" w:eastAsia="Tahoma" w:hAnsi="Tahoma" w:cs="Tahoma"/>
+          <w:lang w:val="en-US"/>
+        </w:rPr>
+        <w:t>Yellow Vests, Pessimistic Beliefs, and Carbon Tax Aversion</w:t>
+      </w:r>
+      <w:r>
+        <w:rPr>
+          <w:rFonts w:ascii="Tahoma" w:eastAsia="Tahoma" w:hAnsi="Tahoma" w:cs="Tahoma"/>
+          <w:lang w:val="en-US"/>
+        </w:rPr>
+        <w:t xml:space="preserve"> »</w:t>
+      </w:r>
+      <w:r>
+        <w:rPr>
+          <w:rFonts w:ascii="Tahoma" w:eastAsia="Tahoma" w:hAnsi="Tahoma" w:cs="Tahoma"/>
+          <w:lang w:val="en-US"/>
+        </w:rPr>
+        <w:t xml:space="preserve">, </w:t>
+      </w:r>
+      <w:r>
+        <w:rPr>
+          <w:rFonts w:ascii="Tahoma" w:eastAsia="Tahoma" w:hAnsi="Tahoma" w:cs="Tahoma"/>
+          <w:i/>
+          <w:lang w:val="en-US"/>
+        </w:rPr>
+        <w:t>American Economic Journal: Economic Policy</w:t>
+      </w:r>
+      <w:r>
+        <w:rPr>
+          <w:rFonts w:ascii="Tahoma" w:eastAsia="Tahoma" w:hAnsi="Tahoma" w:cs="Tahoma"/>
+          <w:lang w:val="en-US"/>
+        </w:rPr>
+        <w:t>.</w:t>
+      </w:r>
+    </w:p>
+    <w:p>
+      <w:pPr>
+        <w:spacing w:before="240" w:after="240" w:line="240" w:lineRule="auto"/>
+        <w:rPr>
+          <w:rFonts w:ascii="Tahoma" w:eastAsia="Tahoma" w:hAnsi="Tahoma" w:cs="Tahoma"/>
+          <w:lang w:val="en-US"/>
+        </w:rPr>
+      </w:pPr>
+    </w:p>
+    <w:p>
+      <w:pPr>
+        <w:spacing w:before="240" w:after="240" w:line="240" w:lineRule="auto"/>
+        <w:rPr>
+          <w:rFonts w:ascii="Tahoma" w:eastAsia="Tahoma" w:hAnsi="Tahoma" w:cs="Tahoma"/>
+          <w:lang w:val="en-US"/>
         </w:rPr>
       </w:pPr>
       <w:r>
@@ -4871,10 +4567,8 @@
           </mc:Choice>
           <mc:Fallback>
             <w:pict>
-              <v:rect id="shape_0" fillcolor="#a0a0a0" stroked="f" style="position:absolute;margin-left:0pt;margin-top:-1.7pt;width:0.15pt;height:1.6pt;mso-position-vertical:top" wp14:anchorId="3FDF68E6">
-                <w10:wrap type="none"/>
-                <v:fill o:detectmouseclick="t" type="solid" color2="#5f5f5f"/>
-                <v:stroke color="#3465a4" joinstyle="round" endcap="flat"/>
+              <v:rect w14:anchorId="0CD81DEA" id="Rectangle 45" o:spid="_x0000_s1026" style="width:.25pt;height:1.7pt;visibility:visible;mso-wrap-style:square;mso-left-percent:-10001;mso-top-percent:-10001;mso-position-horizontal:absolute;mso-position-horizontal-relative:char;mso-position-vertical:absolute;mso-position-vertical-relative:line;mso-left-percent:-10001;mso-top-percent:-10001;v-text-anchor:top" o:gfxdata="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" fillcolor="#a0a0a0" stroked="f">
+                <w10:anchorlock/>
               </v:rect>
             </w:pict>
           </mc:Fallback>
@@ -4886,6 +4580,7 @@
         <w:spacing w:before="240" w:after="240" w:line="240" w:lineRule="auto"/>
         <w:rPr>
           <w:rFonts w:ascii="Tahoma" w:eastAsia="Tahoma" w:hAnsi="Tahoma" w:cs="Tahoma"/>
+          <w:lang w:val="en-US"/>
         </w:rPr>
       </w:pPr>
     </w:p>
@@ -4902,29 +4597,29 @@
           <w:color w:val="00000A"/>
           <w:sz w:val="20"/>
           <w:szCs w:val="20"/>
+          <w:lang w:val="fr-CH"/>
+        </w:rPr>
+        <w:t>[1]</w:t>
+      </w:r>
+      <w:r>
+        <w:rPr>
+          <w:rFonts w:ascii="Tahoma" w:eastAsia="Tahoma" w:hAnsi="Tahoma" w:cs="Tahoma"/>
+          <w:lang w:val="fr-CH"/>
+        </w:rPr>
+        <w:t xml:space="preserve"> Ben Jelloul et al, « Bud</w:t>
+      </w:r>
+      <w:r>
+        <w:rPr>
+          <w:rFonts w:ascii="Tahoma" w:eastAsia="Tahoma" w:hAnsi="Tahoma" w:cs="Tahoma"/>
+        </w:rPr>
+        <w:t xml:space="preserve">get 2019 : quels </w:t>
+      </w:r>
+      <w:r>
+        <w:rPr>
+          <w:rFonts w:ascii="Tahoma" w:eastAsia="Tahoma" w:hAnsi="Tahoma" w:cs="Tahoma"/>
         </w:rPr>
         <w:lastRenderedPageBreak/>
-        <w:t>[1]</w:t>
-      </w:r>
-      <w:r>
-        <w:rPr>
-          <w:rFonts w:ascii="Tahoma" w:eastAsia="Tahoma" w:hAnsi="Tahoma" w:cs="Tahoma"/>
-        </w:rPr>
-        <w:t xml:space="preserve"> Ben </w:t>
-      </w:r>
-      <w:proofErr w:type="spellStart"/>
-      <w:r>
-        <w:rPr>
-          <w:rFonts w:ascii="Tahoma" w:eastAsia="Tahoma" w:hAnsi="Tahoma" w:cs="Tahoma"/>
-        </w:rPr>
-        <w:t>Jelloul</w:t>
-      </w:r>
-      <w:proofErr w:type="spellEnd"/>
-      <w:r>
-        <w:rPr>
-          <w:rFonts w:ascii="Tahoma" w:eastAsia="Tahoma" w:hAnsi="Tahoma" w:cs="Tahoma"/>
-        </w:rPr>
-        <w:t xml:space="preserve"> et al, « Budget 2019 : quels effets pour les ménages ? », Notes IPP, vol. 37, Jan 2019, 11p.</w:t>
+        <w:t>effets pour les ménages ? », Notes IPP, vol. 37, Jan 2019, 11p.</w:t>
       </w:r>
     </w:p>
     <w:p>
@@ -4947,21 +4642,7 @@
         <w:rPr>
           <w:rFonts w:ascii="Tahoma" w:eastAsia="Tahoma" w:hAnsi="Tahoma" w:cs="Tahoma"/>
         </w:rPr>
-        <w:t xml:space="preserve"> Le questionnaire est disponible en ligne au lien suivant : preferences-pol.fr/doc_q.</w:t>
-      </w:r>
-      <w:proofErr w:type="spellStart"/>
-      <w:r>
-        <w:rPr>
-          <w:rFonts w:ascii="Tahoma" w:eastAsia="Tahoma" w:hAnsi="Tahoma" w:cs="Tahoma"/>
-        </w:rPr>
-        <w:t>php</w:t>
-      </w:r>
-      <w:proofErr w:type="spellEnd"/>
-      <w:r>
-        <w:rPr>
-          <w:rFonts w:ascii="Tahoma" w:eastAsia="Tahoma" w:hAnsi="Tahoma" w:cs="Tahoma"/>
-        </w:rPr>
-        <w:t>#_e</w:t>
+        <w:t xml:space="preserve"> Le questionnaire est disponible en ligne au lien suivant : preferences-pol.fr/doc_q.php#_e</w:t>
       </w:r>
     </w:p>
     <w:p>
@@ -5030,21 +4711,7 @@
         <w:rPr>
           <w:rFonts w:ascii="Tahoma" w:eastAsia="Tahoma" w:hAnsi="Tahoma" w:cs="Tahoma"/>
         </w:rPr>
-        <w:t xml:space="preserve"> Pour éviter une surestimation de notre précision, nous avons utilisé « l’Enquête Logement » afin d’effectuer l’estimation des gains/pertes liés à la politique, et avons ensuite testé sa précision « out-of-</w:t>
-      </w:r>
-      <w:proofErr w:type="spellStart"/>
-      <w:r>
-        <w:rPr>
-          <w:rFonts w:ascii="Tahoma" w:eastAsia="Tahoma" w:hAnsi="Tahoma" w:cs="Tahoma"/>
-        </w:rPr>
-        <w:t>sample</w:t>
-      </w:r>
-      <w:proofErr w:type="spellEnd"/>
-      <w:r>
-        <w:rPr>
-          <w:rFonts w:ascii="Tahoma" w:eastAsia="Tahoma" w:hAnsi="Tahoma" w:cs="Tahoma"/>
-        </w:rPr>
-        <w:t xml:space="preserve"> » sur les données de l’enquête « Budget de Famille ».</w:t>
+        <w:t xml:space="preserve"> Pour éviter une surestimation de notre précision, nous avons utilisé « l’Enquête Logement » afin d’effectuer l’estimation des gains/pertes liés à la politique, et avons ensuite testé sa précision « out-of-sample » sur les données de l’enquête « Budget de Famille ».</w:t>
       </w:r>
     </w:p>
     <w:p>
@@ -5090,21 +4757,7 @@
         <w:rPr>
           <w:rFonts w:ascii="Tahoma" w:eastAsia="Tahoma" w:hAnsi="Tahoma" w:cs="Tahoma"/>
         </w:rPr>
-        <w:t xml:space="preserve"> Voir </w:t>
-      </w:r>
-      <w:proofErr w:type="spellStart"/>
-      <w:r>
-        <w:rPr>
-          <w:rFonts w:ascii="Tahoma" w:eastAsia="Tahoma" w:hAnsi="Tahoma" w:cs="Tahoma"/>
-        </w:rPr>
-        <w:t>Carattini</w:t>
-      </w:r>
-      <w:proofErr w:type="spellEnd"/>
-      <w:r>
-        <w:rPr>
-          <w:rFonts w:ascii="Tahoma" w:eastAsia="Tahoma" w:hAnsi="Tahoma" w:cs="Tahoma"/>
-        </w:rPr>
-        <w:t xml:space="preserve"> et al (2018)</w:t>
+        <w:t xml:space="preserve"> Voir Carattini et al (2018)</w:t>
       </w:r>
     </w:p>
     <w:p>
@@ -5139,7 +4792,7 @@
 </file>
 
 <file path=word/endnotes.xml><?xml version="1.0" encoding="utf-8"?>
-<w:endnotes xmlns:wpc="http://schemas.microsoft.com/office/word/2010/wordprocessingCanvas" xmlns:mc="http://schemas.openxmlformats.org/markup-compatibility/2006" xmlns:o="urn:schemas-microsoft-com:office:office" xmlns:r="http://schemas.openxmlformats.org/officeDocument/2006/relationships" xmlns:m="http://schemas.openxmlformats.org/officeDocument/2006/math" xmlns:v="urn:schemas-microsoft-com:vml" xmlns:wp14="http://schemas.microsoft.com/office/word/2010/wordprocessingDrawing" xmlns:wp="http://schemas.openxmlformats.org/drawingml/2006/wordprocessingDrawing" xmlns:w10="urn:schemas-microsoft-com:office:word" xmlns:w="http://schemas.openxmlformats.org/wordprocessingml/2006/main" xmlns:w14="http://schemas.microsoft.com/office/word/2010/wordml" xmlns:wpg="http://schemas.microsoft.com/office/word/2010/wordprocessingGroup" xmlns:wpi="http://schemas.microsoft.com/office/word/2010/wordprocessingInk" xmlns:wne="http://schemas.microsoft.com/office/word/2006/wordml" xmlns:wps="http://schemas.microsoft.com/office/word/2010/wordprocessingShape" mc:Ignorable="w14 wp14">
+<w:endnotes xmlns:wpc="http://schemas.microsoft.com/office/word/2010/wordprocessingCanvas" xmlns:cx="http://schemas.microsoft.com/office/drawing/2014/chartex" xmlns:cx1="http://schemas.microsoft.com/office/drawing/2015/9/8/chartex" xmlns:mc="http://schemas.openxmlformats.org/markup-compatibility/2006" xmlns:o="urn:schemas-microsoft-com:office:office" xmlns:r="http://schemas.openxmlformats.org/officeDocument/2006/relationships" xmlns:m="http://schemas.openxmlformats.org/officeDocument/2006/math" xmlns:v="urn:schemas-microsoft-com:vml" xmlns:wp14="http://schemas.microsoft.com/office/word/2010/wordprocessingDrawing" xmlns:wp="http://schemas.openxmlformats.org/drawingml/2006/wordprocessingDrawing" xmlns:w10="urn:schemas-microsoft-com:office:word" xmlns:w="http://schemas.openxmlformats.org/wordprocessingml/2006/main" xmlns:w14="http://schemas.microsoft.com/office/word/2010/wordml" xmlns:w15="http://schemas.microsoft.com/office/word/2012/wordml" xmlns:w16se="http://schemas.microsoft.com/office/word/2015/wordml/symex" xmlns:wpg="http://schemas.microsoft.com/office/word/2010/wordprocessingGroup" xmlns:wpi="http://schemas.microsoft.com/office/word/2010/wordprocessingInk" xmlns:wne="http://schemas.microsoft.com/office/word/2006/wordml" xmlns:wps="http://schemas.microsoft.com/office/word/2010/wordprocessingShape" mc:Ignorable="w14 w15 w16se wp14">
   <w:endnote w:type="separator" w:id="-1">
     <w:p>
       <w:pPr>
@@ -5164,7 +4817,7 @@
 </file>
 
 <file path=word/footnotes.xml><?xml version="1.0" encoding="utf-8"?>
-<w:footnotes xmlns:wpc="http://schemas.microsoft.com/office/word/2010/wordprocessingCanvas" xmlns:mc="http://schemas.openxmlformats.org/markup-compatibility/2006" xmlns:o="urn:schemas-microsoft-com:office:office" xmlns:r="http://schemas.openxmlformats.org/officeDocument/2006/relationships" xmlns:m="http://schemas.openxmlformats.org/officeDocument/2006/math" xmlns:v="urn:schemas-microsoft-com:vml" xmlns:wp14="http://schemas.microsoft.com/office/word/2010/wordprocessingDrawing" xmlns:wp="http://schemas.openxmlformats.org/drawingml/2006/wordprocessingDrawing" xmlns:w10="urn:schemas-microsoft-com:office:word" xmlns:w="http://schemas.openxmlformats.org/wordprocessingml/2006/main" xmlns:w14="http://schemas.microsoft.com/office/word/2010/wordml" xmlns:wpg="http://schemas.microsoft.com/office/word/2010/wordprocessingGroup" xmlns:wpi="http://schemas.microsoft.com/office/word/2010/wordprocessingInk" xmlns:wne="http://schemas.microsoft.com/office/word/2006/wordml" xmlns:wps="http://schemas.microsoft.com/office/word/2010/wordprocessingShape" mc:Ignorable="w14 wp14">
+<w:footnotes xmlns:wpc="http://schemas.microsoft.com/office/word/2010/wordprocessingCanvas" xmlns:cx="http://schemas.microsoft.com/office/drawing/2014/chartex" xmlns:cx1="http://schemas.microsoft.com/office/drawing/2015/9/8/chartex" xmlns:mc="http://schemas.openxmlformats.org/markup-compatibility/2006" xmlns:o="urn:schemas-microsoft-com:office:office" xmlns:r="http://schemas.openxmlformats.org/officeDocument/2006/relationships" xmlns:m="http://schemas.openxmlformats.org/officeDocument/2006/math" xmlns:v="urn:schemas-microsoft-com:vml" xmlns:wp14="http://schemas.microsoft.com/office/word/2010/wordprocessingDrawing" xmlns:wp="http://schemas.openxmlformats.org/drawingml/2006/wordprocessingDrawing" xmlns:w10="urn:schemas-microsoft-com:office:word" xmlns:w="http://schemas.openxmlformats.org/wordprocessingml/2006/main" xmlns:w14="http://schemas.microsoft.com/office/word/2010/wordml" xmlns:w15="http://schemas.microsoft.com/office/word/2012/wordml" xmlns:w16se="http://schemas.microsoft.com/office/word/2015/wordml/symex" xmlns:wpg="http://schemas.microsoft.com/office/word/2010/wordprocessingGroup" xmlns:wpi="http://schemas.microsoft.com/office/word/2010/wordprocessingInk" xmlns:wne="http://schemas.microsoft.com/office/word/2006/wordml" xmlns:wps="http://schemas.microsoft.com/office/word/2010/wordprocessingShape" mc:Ignorable="w14 w15 w16se wp14">
   <w:footnote w:type="separator" w:id="-1">
     <w:p>
       <w:pPr>
@@ -5189,7 +4842,7 @@
 </file>
 
 <file path=word/header1.xml><?xml version="1.0" encoding="utf-8"?>
-<w:hdr xmlns:wpc="http://schemas.microsoft.com/office/word/2010/wordprocessingCanvas" xmlns:mc="http://schemas.openxmlformats.org/markup-compatibility/2006" xmlns:o="urn:schemas-microsoft-com:office:office" xmlns:r="http://schemas.openxmlformats.org/officeDocument/2006/relationships" xmlns:m="http://schemas.openxmlformats.org/officeDocument/2006/math" xmlns:v="urn:schemas-microsoft-com:vml" xmlns:wp14="http://schemas.microsoft.com/office/word/2010/wordprocessingDrawing" xmlns:wp="http://schemas.openxmlformats.org/drawingml/2006/wordprocessingDrawing" xmlns:w10="urn:schemas-microsoft-com:office:word" xmlns:w="http://schemas.openxmlformats.org/wordprocessingml/2006/main" xmlns:w14="http://schemas.microsoft.com/office/word/2010/wordml" xmlns:wpg="http://schemas.microsoft.com/office/word/2010/wordprocessingGroup" xmlns:wpi="http://schemas.microsoft.com/office/word/2010/wordprocessingInk" xmlns:wne="http://schemas.microsoft.com/office/word/2006/wordml" xmlns:wps="http://schemas.microsoft.com/office/word/2010/wordprocessingShape" mc:Ignorable="w14 wp14">
+<w:hdr xmlns:wpc="http://schemas.microsoft.com/office/word/2010/wordprocessingCanvas" xmlns:cx="http://schemas.microsoft.com/office/drawing/2014/chartex" xmlns:cx1="http://schemas.microsoft.com/office/drawing/2015/9/8/chartex" xmlns:mc="http://schemas.openxmlformats.org/markup-compatibility/2006" xmlns:o="urn:schemas-microsoft-com:office:office" xmlns:r="http://schemas.openxmlformats.org/officeDocument/2006/relationships" xmlns:m="http://schemas.openxmlformats.org/officeDocument/2006/math" xmlns:v="urn:schemas-microsoft-com:vml" xmlns:wp14="http://schemas.microsoft.com/office/word/2010/wordprocessingDrawing" xmlns:wp="http://schemas.openxmlformats.org/drawingml/2006/wordprocessingDrawing" xmlns:w10="urn:schemas-microsoft-com:office:word" xmlns:w="http://schemas.openxmlformats.org/wordprocessingml/2006/main" xmlns:w14="http://schemas.microsoft.com/office/word/2010/wordml" xmlns:w15="http://schemas.microsoft.com/office/word/2012/wordml" xmlns:w16se="http://schemas.microsoft.com/office/word/2015/wordml/symex" xmlns:wpg="http://schemas.microsoft.com/office/word/2010/wordprocessingGroup" xmlns:wpi="http://schemas.microsoft.com/office/word/2010/wordprocessingInk" xmlns:wne="http://schemas.microsoft.com/office/word/2006/wordml" xmlns:wps="http://schemas.microsoft.com/office/word/2010/wordprocessingShape" mc:Ignorable="w14 w15 w16se wp14">
   <w:p>
     <w:pPr>
       <w:jc w:val="right"/>
@@ -5207,7 +4860,7 @@
       <w:rPr>
         <w:noProof/>
       </w:rPr>
-      <w:t>3</w:t>
+      <w:t>2</w:t>
     </w:r>
     <w:r>
       <w:fldChar w:fldCharType="end"/>
@@ -5217,7 +4870,7 @@
 </file>
 
 <file path=word/styles.xml><?xml version="1.0" encoding="utf-8"?>
-<w:styles xmlns:mc="http://schemas.openxmlformats.org/markup-compatibility/2006" xmlns:r="http://schemas.openxmlformats.org/officeDocument/2006/relationships" xmlns:w="http://schemas.openxmlformats.org/wordprocessingml/2006/main" xmlns:w14="http://schemas.microsoft.com/office/word/2010/wordml" mc:Ignorable="w14">
+<w:styles xmlns:mc="http://schemas.openxmlformats.org/markup-compatibility/2006" xmlns:r="http://schemas.openxmlformats.org/officeDocument/2006/relationships" xmlns:w="http://schemas.openxmlformats.org/wordprocessingml/2006/main" xmlns:w14="http://schemas.microsoft.com/office/word/2010/wordml" xmlns:w15="http://schemas.microsoft.com/office/word/2012/wordml" xmlns:w16se="http://schemas.microsoft.com/office/word/2015/wordml/symex" mc:Ignorable="w14 w15 w16se">
   <w:docDefaults>
     <w:rPrDefault>
       <w:rPr>
@@ -5228,676 +4881,378 @@
     </w:rPrDefault>
     <w:pPrDefault/>
   </w:docDefaults>
-  <w:latentStyles w:defLockedState="0" w:defUIPriority="99" w:defSemiHidden="1" w:defUnhideWhenUsed="1" w:defQFormat="0" w:count="267">
-    <w:lsdException w:name="Normal" w:semiHidden="0" w:uiPriority="0" w:unhideWhenUsed="0" w:qFormat="1"/>
-    <w:lsdException w:name="heading 1" w:semiHidden="0" w:uiPriority="9" w:unhideWhenUsed="0" w:qFormat="1"/>
-    <w:lsdException w:name="heading 2" w:uiPriority="9" w:qFormat="1"/>
-    <w:lsdException w:name="heading 3" w:uiPriority="9" w:qFormat="1"/>
-    <w:lsdException w:name="heading 4" w:uiPriority="9" w:qFormat="1"/>
-    <w:lsdException w:name="heading 5" w:uiPriority="9" w:qFormat="1"/>
-    <w:lsdException w:name="heading 6" w:uiPriority="9" w:qFormat="1"/>
-    <w:lsdException w:name="heading 7" w:uiPriority="9" w:qFormat="1"/>
-    <w:lsdException w:name="heading 8" w:uiPriority="9" w:qFormat="1"/>
-    <w:lsdException w:name="heading 9" w:uiPriority="9" w:qFormat="1"/>
-    <w:lsdException w:name="toc 1" w:uiPriority="39"/>
-    <w:lsdException w:name="toc 2" w:uiPriority="39"/>
-    <w:lsdException w:name="toc 3" w:uiPriority="39"/>
-    <w:lsdException w:name="toc 4" w:uiPriority="39"/>
-    <w:lsdException w:name="toc 5" w:uiPriority="39"/>
-    <w:lsdException w:name="toc 6" w:uiPriority="39"/>
-    <w:lsdException w:name="toc 7" w:uiPriority="39"/>
-    <w:lsdException w:name="toc 8" w:uiPriority="39"/>
-    <w:lsdException w:name="toc 9" w:uiPriority="39"/>
-    <w:lsdException w:name="caption" w:uiPriority="35" w:qFormat="1"/>
-    <w:lsdException w:name="Title" w:semiHidden="0" w:uiPriority="10" w:unhideWhenUsed="0" w:qFormat="1"/>
-    <w:lsdException w:name="Default Paragraph Font" w:uiPriority="1"/>
-    <w:lsdException w:name="Subtitle" w:semiHidden="0" w:uiPriority="11" w:unhideWhenUsed="0" w:qFormat="1"/>
-    <w:lsdException w:name="Strong" w:semiHidden="0" w:uiPriority="22" w:unhideWhenUsed="0" w:qFormat="1"/>
-    <w:lsdException w:name="Emphasis" w:semiHidden="0" w:uiPriority="20" w:unhideWhenUsed="0" w:qFormat="1"/>
+  <w:latentStyles w:defLockedState="0" w:defUIPriority="99" w:defSemiHidden="0" w:defUnhideWhenUsed="0" w:defQFormat="0" w:count="371">
+    <w:lsdException w:name="Normal" w:uiPriority="0" w:qFormat="1"/>
+    <w:lsdException w:name="heading 1" w:uiPriority="9" w:qFormat="1"/>
+    <w:lsdException w:name="heading 2" w:semiHidden="1" w:uiPriority="9" w:unhideWhenUsed="1" w:qFormat="1"/>
+    <w:lsdException w:name="heading 3" w:semiHidden="1" w:uiPriority="9" w:unhideWhenUsed="1" w:qFormat="1"/>
+    <w:lsdException w:name="heading 4" w:semiHidden="1" w:uiPriority="9" w:unhideWhenUsed="1" w:qFormat="1"/>
+    <w:lsdException w:name="heading 5" w:semiHidden="1" w:uiPriority="9" w:unhideWhenUsed="1" w:qFormat="1"/>
+    <w:lsdException w:name="heading 6" w:semiHidden="1" w:uiPriority="9" w:unhideWhenUsed="1" w:qFormat="1"/>
+    <w:lsdException w:name="heading 7" w:semiHidden="1" w:uiPriority="9" w:unhideWhenUsed="1" w:qFormat="1"/>
+    <w:lsdException w:name="heading 8" w:semiHidden="1" w:uiPriority="9" w:unhideWhenUsed="1" w:qFormat="1"/>
+    <w:lsdException w:name="heading 9" w:semiHidden="1" w:uiPriority="9" w:unhideWhenUsed="1" w:qFormat="1"/>
+    <w:lsdException w:name="index 1" w:semiHidden="1" w:unhideWhenUsed="1"/>
+    <w:lsdException w:name="index 2" w:semiHidden="1" w:unhideWhenUsed="1"/>
+    <w:lsdException w:name="index 3" w:semiHidden="1" w:unhideWhenUsed="1"/>
+    <w:lsdException w:name="index 4" w:semiHidden="1" w:unhideWhenUsed="1"/>
+    <w:lsdException w:name="index 5" w:semiHidden="1" w:unhideWhenUsed="1"/>
+    <w:lsdException w:name="index 6" w:semiHidden="1" w:unhideWhenUsed="1"/>
+    <w:lsdException w:name="index 7" w:semiHidden="1" w:unhideWhenUsed="1"/>
+    <w:lsdException w:name="index 8" w:semiHidden="1" w:unhideWhenUsed="1"/>
+    <w:lsdException w:name="index 9" w:semiHidden="1" w:unhideWhenUsed="1"/>
+    <w:lsdException w:name="toc 1" w:semiHidden="1" w:uiPriority="39" w:unhideWhenUsed="1"/>
+    <w:lsdException w:name="toc 2" w:semiHidden="1" w:uiPriority="39" w:unhideWhenUsed="1"/>
+    <w:lsdException w:name="toc 3" w:semiHidden="1" w:uiPriority="39" w:unhideWhenUsed="1"/>
+    <w:lsdException w:name="toc 4" w:semiHidden="1" w:uiPriority="39" w:unhideWhenUsed="1"/>
+    <w:lsdException w:name="toc 5" w:semiHidden="1" w:uiPriority="39" w:unhideWhenUsed="1"/>
+    <w:lsdException w:name="toc 6" w:semiHidden="1" w:uiPriority="39" w:unhideWhenUsed="1"/>
+    <w:lsdException w:name="toc 7" w:semiHidden="1" w:uiPriority="39" w:unhideWhenUsed="1"/>
+    <w:lsdException w:name="toc 8" w:semiHidden="1" w:uiPriority="39" w:unhideWhenUsed="1"/>
+    <w:lsdException w:name="toc 9" w:semiHidden="1" w:uiPriority="39" w:unhideWhenUsed="1"/>
+    <w:lsdException w:name="Normal Indent" w:semiHidden="1" w:unhideWhenUsed="1"/>
+    <w:lsdException w:name="footnote text" w:semiHidden="1" w:unhideWhenUsed="1"/>
+    <w:lsdException w:name="annotation text" w:semiHidden="1" w:unhideWhenUsed="1"/>
+    <w:lsdException w:name="header" w:semiHidden="1" w:unhideWhenUsed="1"/>
+    <w:lsdException w:name="footer" w:semiHidden="1" w:unhideWhenUsed="1"/>
+    <w:lsdException w:name="index heading" w:semiHidden="1" w:unhideWhenUsed="1"/>
+    <w:lsdException w:name="caption" w:semiHidden="1" w:uiPriority="35" w:unhideWhenUsed="1" w:qFormat="1"/>
+    <w:lsdException w:name="table of figures" w:semiHidden="1" w:unhideWhenUsed="1"/>
+    <w:lsdException w:name="envelope address" w:semiHidden="1" w:unhideWhenUsed="1"/>
+    <w:lsdException w:name="envelope return" w:semiHidden="1" w:unhideWhenUsed="1"/>
+    <w:lsdException w:name="footnote reference" w:semiHidden="1" w:unhideWhenUsed="1"/>
+    <w:lsdException w:name="annotation reference" w:semiHidden="1" w:unhideWhenUsed="1"/>
+    <w:lsdException w:name="line number" w:semiHidden="1" w:unhideWhenUsed="1"/>
+    <w:lsdException w:name="page number" w:semiHidden="1" w:unhideWhenUsed="1"/>
+    <w:lsdException w:name="endnote reference" w:semiHidden="1" w:unhideWhenUsed="1"/>
+    <w:lsdException w:name="endnote text" w:semiHidden="1" w:unhideWhenUsed="1"/>
+    <w:lsdException w:name="table of authorities" w:semiHidden="1" w:unhideWhenUsed="1"/>
+    <w:lsdException w:name="macro" w:semiHidden="1" w:unhideWhenUsed="1"/>
+    <w:lsdException w:name="toa heading" w:semiHidden="1" w:unhideWhenUsed="1"/>
+    <w:lsdException w:name="List" w:semiHidden="1" w:unhideWhenUsed="1"/>
+    <w:lsdException w:name="List Bullet" w:semiHidden="1" w:unhideWhenUsed="1"/>
+    <w:lsdException w:name="List Number" w:semiHidden="1" w:unhideWhenUsed="1"/>
+    <w:lsdException w:name="List 2" w:semiHidden="1" w:unhideWhenUsed="1"/>
+    <w:lsdException w:name="List 3" w:semiHidden="1" w:unhideWhenUsed="1"/>
+    <w:lsdException w:name="List 4" w:semiHidden="1" w:unhideWhenUsed="1"/>
+    <w:lsdException w:name="List 5" w:semiHidden="1" w:unhideWhenUsed="1"/>
+    <w:lsdException w:name="List Bullet 2" w:semiHidden="1" w:unhideWhenUsed="1"/>
+    <w:lsdException w:name="List Bullet 3" w:semiHidden="1" w:unhideWhenUsed="1"/>
+    <w:lsdException w:name="List Bullet 4" w:semiHidden="1" w:unhideWhenUsed="1"/>
+    <w:lsdException w:name="List Bullet 5" w:semiHidden="1" w:unhideWhenUsed="1"/>
+    <w:lsdException w:name="List Number 2" w:semiHidden="1" w:unhideWhenUsed="1"/>
+    <w:lsdException w:name="List Number 3" w:semiHidden="1" w:unhideWhenUsed="1"/>
+    <w:lsdException w:name="List Number 4" w:semiHidden="1" w:unhideWhenUsed="1"/>
+    <w:lsdException w:name="List Number 5" w:semiHidden="1" w:unhideWhenUsed="1"/>
+    <w:lsdException w:name="Title" w:uiPriority="10" w:qFormat="1"/>
+    <w:lsdException w:name="Closing" w:semiHidden="1" w:unhideWhenUsed="1"/>
+    <w:lsdException w:name="Signature" w:semiHidden="1" w:unhideWhenUsed="1"/>
+    <w:lsdException w:name="Default Paragraph Font" w:semiHidden="1" w:uiPriority="1" w:unhideWhenUsed="1"/>
+    <w:lsdException w:name="Body Text" w:semiHidden="1" w:unhideWhenUsed="1"/>
+    <w:lsdException w:name="Body Text Indent" w:semiHidden="1" w:unhideWhenUsed="1"/>
+    <w:lsdException w:name="List Continue" w:semiHidden="1" w:unhideWhenUsed="1"/>
+    <w:lsdException w:name="List Continue 2" w:semiHidden="1" w:unhideWhenUsed="1"/>
+    <w:lsdException w:name="List Continue 3" w:semiHidden="1" w:unhideWhenUsed="1"/>
+    <w:lsdException w:name="List Continue 4" w:semiHidden="1" w:unhideWhenUsed="1"/>
+    <w:lsdException w:name="List Continue 5" w:semiHidden="1" w:unhideWhenUsed="1"/>
+    <w:lsdException w:name="Message Header" w:semiHidden="1" w:unhideWhenUsed="1"/>
+    <w:lsdException w:name="Subtitle" w:uiPriority="11" w:qFormat="1"/>
+    <w:lsdException w:name="Salutation" w:semiHidden="1" w:unhideWhenUsed="1"/>
+    <w:lsdException w:name="Date" w:semiHidden="1" w:unhideWhenUsed="1"/>
+    <w:lsdException w:name="Body Text First Indent" w:semiHidden="1" w:unhideWhenUsed="1"/>
+    <w:lsdException w:name="Body Text First Indent 2" w:semiHidden="1" w:unhideWhenUsed="1"/>
+    <w:lsdException w:name="Note Heading" w:semiHidden="1" w:unhideWhenUsed="1"/>
+    <w:lsdException w:name="Body Text 2" w:semiHidden="1" w:unhideWhenUsed="1"/>
+    <w:lsdException w:name="Body Text 3" w:semiHidden="1" w:unhideWhenUsed="1"/>
+    <w:lsdException w:name="Body Text Indent 2" w:semiHidden="1" w:unhideWhenUsed="1"/>
+    <w:lsdException w:name="Body Text Indent 3" w:semiHidden="1" w:unhideWhenUsed="1"/>
+    <w:lsdException w:name="Block Text" w:semiHidden="1" w:unhideWhenUsed="1"/>
+    <w:lsdException w:name="Hyperlink" w:semiHidden="1" w:unhideWhenUsed="1"/>
+    <w:lsdException w:name="FollowedHyperlink" w:semiHidden="1" w:unhideWhenUsed="1"/>
+    <w:lsdException w:name="Strong" w:uiPriority="22" w:qFormat="1"/>
+    <w:lsdException w:name="Emphasis" w:uiPriority="20" w:qFormat="1"/>
+    <w:lsdException w:name="Document Map" w:semiHidden="1" w:unhideWhenUsed="1"/>
+    <w:lsdException w:name="Plain Text" w:semiHidden="1" w:unhideWhenUsed="1"/>
+    <w:lsdException w:name="E-mail Signature" w:semiHidden="1" w:unhideWhenUsed="1"/>
+    <w:lsdException w:name="HTML Top of Form" w:semiHidden="1" w:unhideWhenUsed="1"/>
+    <w:lsdException w:name="HTML Bottom of Form" w:semiHidden="1" w:unhideWhenUsed="1"/>
+    <w:lsdException w:name="Normal (Web)" w:semiHidden="1" w:unhideWhenUsed="1"/>
+    <w:lsdException w:name="HTML Acronym" w:semiHidden="1" w:unhideWhenUsed="1"/>
+    <w:lsdException w:name="HTML Address" w:semiHidden="1" w:unhideWhenUsed="1"/>
+    <w:lsdException w:name="HTML Cite" w:semiHidden="1" w:unhideWhenUsed="1"/>
+    <w:lsdException w:name="HTML Code" w:semiHidden="1" w:unhideWhenUsed="1"/>
+    <w:lsdException w:name="HTML Definition" w:semiHidden="1" w:unhideWhenUsed="1"/>
+    <w:lsdException w:name="HTML Keyboard" w:semiHidden="1" w:unhideWhenUsed="1"/>
+    <w:lsdException w:name="HTML Preformatted" w:semiHidden="1" w:unhideWhenUsed="1"/>
+    <w:lsdException w:name="HTML Sample" w:semiHidden="1" w:unhideWhenUsed="1"/>
+    <w:lsdException w:name="HTML Typewriter" w:semiHidden="1" w:unhideWhenUsed="1"/>
+    <w:lsdException w:name="HTML Variable" w:semiHidden="1" w:unhideWhenUsed="1"/>
+    <w:lsdException w:name="Normal Table" w:semiHidden="1" w:unhideWhenUsed="1"/>
+    <w:lsdException w:name="annotation subject" w:semiHidden="1" w:unhideWhenUsed="1"/>
+    <w:lsdException w:name="No List" w:semiHidden="1" w:unhideWhenUsed="1"/>
+    <w:lsdException w:name="Outline List 1" w:semiHidden="1" w:unhideWhenUsed="1"/>
+    <w:lsdException w:name="Outline List 2" w:semiHidden="1" w:unhideWhenUsed="1"/>
+    <w:lsdException w:name="Outline List 3" w:semiHidden="1" w:unhideWhenUsed="1"/>
+    <w:lsdException w:name="Table Simple 1" w:semiHidden="1" w:unhideWhenUsed="1"/>
+    <w:lsdException w:name="Table Simple 2" w:semiHidden="1" w:unhideWhenUsed="1"/>
+    <w:lsdException w:name="Table Simple 3" w:semiHidden="1" w:unhideWhenUsed="1"/>
+    <w:lsdException w:name="Table Classic 1" w:semiHidden="1" w:unhideWhenUsed="1"/>
+    <w:lsdException w:name="Table Classic 2" w:semiHidden="1" w:unhideWhenUsed="1"/>
+    <w:lsdException w:name="Table Classic 3" w:semiHidden="1" w:unhideWhenUsed="1"/>
+    <w:lsdException w:name="Table Classic 4" w:semiHidden="1" w:unhideWhenUsed="1"/>
+    <w:lsdException w:name="Table Colorful 1" w:semiHidden="1" w:unhideWhenUsed="1"/>
+    <w:lsdException w:name="Table Colorful 2" w:semiHidden="1" w:unhideWhenUsed="1"/>
+    <w:lsdException w:name="Table Colorful 3" w:semiHidden="1" w:unhideWhenUsed="1"/>
+    <w:lsdException w:name="Table Columns 1" w:semiHidden="1" w:unhideWhenUsed="1"/>
+    <w:lsdException w:name="Table Columns 2" w:semiHidden="1" w:unhideWhenUsed="1"/>
+    <w:lsdException w:name="Table Columns 3" w:semiHidden="1" w:unhideWhenUsed="1"/>
+    <w:lsdException w:name="Table Columns 4" w:semiHidden="1" w:unhideWhenUsed="1"/>
+    <w:lsdException w:name="Table Columns 5" w:semiHidden="1" w:unhideWhenUsed="1"/>
+    <w:lsdException w:name="Table Grid 1" w:semiHidden="1" w:unhideWhenUsed="1"/>
+    <w:lsdException w:name="Table Grid 2" w:semiHidden="1" w:unhideWhenUsed="1"/>
+    <w:lsdException w:name="Table Grid 3" w:semiHidden="1" w:unhideWhenUsed="1"/>
+    <w:lsdException w:name="Table Grid 4" w:semiHidden="1" w:unhideWhenUsed="1"/>
+    <w:lsdException w:name="Table Grid 5" w:semiHidden="1" w:unhideWhenUsed="1"/>
+    <w:lsdException w:name="Table Grid 6" w:semiHidden="1" w:unhideWhenUsed="1"/>
+    <w:lsdException w:name="Table Grid 7" w:semiHidden="1" w:unhideWhenUsed="1"/>
+    <w:lsdException w:name="Table Grid 8" w:semiHidden="1" w:unhideWhenUsed="1"/>
+    <w:lsdException w:name="Table List 1" w:semiHidden="1" w:unhideWhenUsed="1"/>
+    <w:lsdException w:name="Table List 2" w:semiHidden="1" w:unhideWhenUsed="1"/>
+    <w:lsdException w:name="Table List 3" w:semiHidden="1" w:unhideWhenUsed="1"/>
+    <w:lsdException w:name="Table List 4" w:semiHidden="1" w:unhideWhenUsed="1"/>
+    <w:lsdException w:name="Table List 5" w:semiHidden="1" w:unhideWhenUsed="1"/>
+    <w:lsdException w:name="Table List 6" w:semiHidden="1" w:unhideWhenUsed="1"/>
+    <w:lsdException w:name="Table List 7" w:semiHidden="1" w:unhideWhenUsed="1"/>
+    <w:lsdException w:name="Table List 8" w:semiHidden="1" w:unhideWhenUsed="1"/>
+    <w:lsdException w:name="Table 3D effects 1" w:semiHidden="1" w:unhideWhenUsed="1"/>
+    <w:lsdException w:name="Table 3D effects 2" w:semiHidden="1" w:unhideWhenUsed="1"/>
+    <w:lsdException w:name="Table 3D effects 3" w:semiHidden="1" w:unhideWhenUsed="1"/>
+    <w:lsdException w:name="Table Contemporary" w:semiHidden="1" w:unhideWhenUsed="1"/>
+    <w:lsdException w:name="Table Elegant" w:semiHidden="1" w:unhideWhenUsed="1"/>
+    <w:lsdException w:name="Table Professional" w:semiHidden="1" w:unhideWhenUsed="1"/>
+    <w:lsdException w:name="Table Subtle 1" w:semiHidden="1" w:unhideWhenUsed="1"/>
+    <w:lsdException w:name="Table Subtle 2" w:semiHidden="1" w:unhideWhenUsed="1"/>
+    <w:lsdException w:name="Table Web 1" w:semiHidden="1" w:unhideWhenUsed="1"/>
+    <w:lsdException w:name="Table Web 2" w:semiHidden="1" w:unhideWhenUsed="1"/>
+    <w:lsdException w:name="Table Web 3" w:semiHidden="1" w:unhideWhenUsed="1"/>
+    <w:lsdException w:name="Balloon Text" w:semiHidden="1" w:unhideWhenUsed="1"/>
     <w:lsdException w:name="Table Grid" w:uiPriority="59"/>
-    <w:lsdException w:name="Placeholder Text" w:unhideWhenUsed="0"/>
-    <w:lsdException w:name="No Spacing" w:semiHidden="0" w:uiPriority="1" w:unhideWhenUsed="0" w:qFormat="1"/>
-    <w:lsdException w:name="Light Shading" w:semiHidden="0" w:uiPriority="60" w:unhideWhenUsed="0"/>
-    <w:lsdException w:name="Light List" w:semiHidden="0" w:uiPriority="61" w:unhideWhenUsed="0"/>
-    <w:lsdException w:name="Light Grid" w:semiHidden="0" w:uiPriority="62" w:unhideWhenUsed="0"/>
-    <w:lsdException w:name="Medium Shading 1" w:semiHidden="0" w:uiPriority="63" w:unhideWhenUsed="0"/>
-    <w:lsdException w:name="Medium Shading 2" w:semiHidden="0" w:uiPriority="64" w:unhideWhenUsed="0"/>
-    <w:lsdException w:name="Medium List 1" w:semiHidden="0" w:uiPriority="65" w:unhideWhenUsed="0"/>
-    <w:lsdException w:name="Medium List 2" w:semiHidden="0" w:uiPriority="66" w:unhideWhenUsed="0"/>
-    <w:lsdException w:name="Medium Grid 1" w:semiHidden="0" w:uiPriority="67" w:unhideWhenUsed="0"/>
-    <w:lsdException w:name="Medium Grid 2" w:semiHidden="0" w:uiPriority="68" w:unhideWhenUsed="0"/>
-    <w:lsdException w:name="Medium Grid 3" w:semiHidden="0" w:uiPriority="69" w:unhideWhenUsed="0"/>
-    <w:lsdException w:name="Dark List" w:semiHidden="0" w:uiPriority="70" w:unhideWhenUsed="0"/>
-    <w:lsdException w:name="Colorful Shading" w:semiHidden="0" w:uiPriority="71" w:unhideWhenUsed="0"/>
-    <w:lsdException w:name="Colorful List" w:semiHidden="0" w:uiPriority="72" w:unhideWhenUsed="0"/>
-    <w:lsdException w:name="Colorful Grid" w:semiHidden="0" w:uiPriority="73" w:unhideWhenUsed="0"/>
-    <w:lsdException w:name="Light Shading Accent 1" w:semiHidden="0" w:uiPriority="60" w:unhideWhenUsed="0"/>
-    <w:lsdException w:name="Light List Accent 1" w:semiHidden="0" w:uiPriority="61" w:unhideWhenUsed="0"/>
-    <w:lsdException w:name="Light Grid Accent 1" w:semiHidden="0" w:uiPriority="62" w:unhideWhenUsed="0"/>
-    <w:lsdException w:name="Medium Shading 1 Accent 1" w:semiHidden="0" w:uiPriority="63" w:unhideWhenUsed="0"/>
-    <w:lsdException w:name="Medium Shading 2 Accent 1" w:semiHidden="0" w:uiPriority="64" w:unhideWhenUsed="0"/>
-    <w:lsdException w:name="Medium List 1 Accent 1" w:semiHidden="0" w:uiPriority="65" w:unhideWhenUsed="0"/>
-    <w:lsdException w:name="Revision" w:unhideWhenUsed="0"/>
-    <w:lsdException w:name="List Paragraph" w:semiHidden="0" w:uiPriority="34" w:unhideWhenUsed="0" w:qFormat="1"/>
-    <w:lsdException w:name="Quote" w:semiHidden="0" w:uiPriority="29" w:unhideWhenUsed="0" w:qFormat="1"/>
-    <w:lsdException w:name="Intense Quote" w:semiHidden="0" w:uiPriority="30" w:unhideWhenUsed="0" w:qFormat="1"/>
-    <w:lsdException w:name="Medium List 2 Accent 1" w:semiHidden="0" w:uiPriority="66" w:unhideWhenUsed="0"/>
-    <w:lsdException w:name="Medium Grid 1 Accent 1" w:semiHidden="0" w:uiPriority="67" w:unhideWhenUsed="0"/>
-    <w:lsdException w:name="Medium Grid 2 Accent 1" w:semiHidden="0" w:uiPriority="68" w:unhideWhenUsed="0"/>
-    <w:lsdException w:name="Medium Grid 3 Accent 1" w:semiHidden="0" w:uiPriority="69" w:unhideWhenUsed="0"/>
-    <w:lsdException w:name="Dark List Accent 1" w:semiHidden="0" w:uiPriority="70" w:unhideWhenUsed="0"/>
-    <w:lsdException w:name="Colorful Shading Accent 1" w:semiHidden="0" w:uiPriority="71" w:unhideWhenUsed="0"/>
-    <w:lsdException w:name="Colorful List Accent 1" w:semiHidden="0" w:uiPriority="72" w:unhideWhenUsed="0"/>
-    <w:lsdException w:name="Colorful Grid Accent 1" w:semiHidden="0" w:uiPriority="73" w:unhideWhenUsed="0"/>
-    <w:lsdException w:name="Light Shading Accent 2" w:semiHidden="0" w:uiPriority="60" w:unhideWhenUsed="0"/>
-    <w:lsdException w:name="Light List Accent 2" w:semiHidden="0" w:uiPriority="61" w:unhideWhenUsed="0"/>
-    <w:lsdException w:name="Light Grid Accent 2" w:semiHidden="0" w:uiPriority="62" w:unhideWhenUsed="0"/>
-    <w:lsdException w:name="Medium Shading 1 Accent 2" w:semiHidden="0" w:uiPriority="63" w:unhideWhenUsed="0"/>
-    <w:lsdException w:name="Medium Shading 2 Accent 2" w:semiHidden="0" w:uiPriority="64" w:unhideWhenUsed="0"/>
-    <w:lsdException w:name="Medium List 1 Accent 2" w:semiHidden="0" w:uiPriority="65" w:unhideWhenUsed="0"/>
-    <w:lsdException w:name="Medium List 2 Accent 2" w:semiHidden="0" w:uiPriority="66" w:unhideWhenUsed="0"/>
-    <w:lsdException w:name="Medium Grid 1 Accent 2" w:semiHidden="0" w:uiPriority="67" w:unhideWhenUsed="0"/>
-    <w:lsdException w:name="Medium Grid 2 Accent 2" w:semiHidden="0" w:uiPriority="68" w:unhideWhenUsed="0"/>
-    <w:lsdException w:name="Medium Grid 3 Accent 2" w:semiHidden="0" w:uiPriority="69" w:unhideWhenUsed="0"/>
-    <w:lsdException w:name="Dark List Accent 2" w:semiHidden="0" w:uiPriority="70" w:unhideWhenUsed="0"/>
-    <w:lsdException w:name="Colorful Shading Accent 2" w:semiHidden="0" w:uiPriority="71" w:unhideWhenUsed="0"/>
-    <w:lsdException w:name="Colorful List Accent 2" w:semiHidden="0" w:uiPriority="72" w:unhideWhenUsed="0"/>
-    <w:lsdException w:name="Colorful Grid Accent 2" w:semiHidden="0" w:uiPriority="73" w:unhideWhenUsed="0"/>
-    <w:lsdException w:name="Light Shading Accent 3" w:semiHidden="0" w:uiPriority="60" w:unhideWhenUsed="0"/>
-    <w:lsdException w:name="Light List Accent 3" w:semiHidden="0" w:uiPriority="61" w:unhideWhenUsed="0"/>
-    <w:lsdException w:name="Light Grid Accent 3" w:semiHidden="0" w:uiPriority="62" w:unhideWhenUsed="0"/>
-    <w:lsdException w:name="Medium Shading 1 Accent 3" w:semiHidden="0" w:uiPriority="63" w:unhideWhenUsed="0"/>
-    <w:lsdException w:name="Medium Shading 2 Accent 3" w:semiHidden="0" w:uiPriority="64" w:unhideWhenUsed="0"/>
-    <w:lsdException w:name="Medium List 1 Accent 3" w:semiHidden="0" w:uiPriority="65" w:unhideWhenUsed="0"/>
-    <w:lsdException w:name="Medium List 2 Accent 3" w:semiHidden="0" w:uiPriority="66" w:unhideWhenUsed="0"/>
-    <w:lsdException w:name="Medium Grid 1 Accent 3" w:semiHidden="0" w:uiPriority="67" w:unhideWhenUsed="0"/>
-    <w:lsdException w:name="Medium Grid 2 Accent 3" w:semiHidden="0" w:uiPriority="68" w:unhideWhenUsed="0"/>
-    <w:lsdException w:name="Medium Grid 3 Accent 3" w:semiHidden="0" w:uiPriority="69" w:unhideWhenUsed="0"/>
-    <w:lsdException w:name="Dark List Accent 3" w:semiHidden="0" w:uiPriority="70" w:unhideWhenUsed="0"/>
-    <w:lsdException w:name="Colorful Shading Accent 3" w:semiHidden="0" w:uiPriority="71" w:unhideWhenUsed="0"/>
-    <w:lsdException w:name="Colorful List Accent 3" w:semiHidden="0" w:uiPriority="72" w:unhideWhenUsed="0"/>
-    <w:lsdException w:name="Colorful Grid Accent 3" w:semiHidden="0" w:uiPriority="73" w:unhideWhenUsed="0"/>
-    <w:lsdException w:name="Light Shading Accent 4" w:semiHidden="0" w:uiPriority="60" w:unhideWhenUsed="0"/>
-    <w:lsdException w:name="Light List Accent 4" w:semiHidden="0" w:uiPriority="61" w:unhideWhenUsed="0"/>
-    <w:lsdException w:name="Light Grid Accent 4" w:semiHidden="0" w:uiPriority="62" w:unhideWhenUsed="0"/>
-    <w:lsdException w:name="Medium Shading 1 Accent 4" w:semiHidden="0" w:uiPriority="63" w:unhideWhenUsed="0"/>
-    <w:lsdException w:name="Medium Shading 2 Accent 4" w:semiHidden="0" w:uiPriority="64" w:unhideWhenUsed="0"/>
-    <w:lsdException w:name="Medium List 1 Accent 4" w:semiHidden="0" w:uiPriority="65" w:unhideWhenUsed="0"/>
-    <w:lsdException w:name="Medium List 2 Accent 4" w:semiHidden="0" w:uiPriority="66" w:unhideWhenUsed="0"/>
-    <w:lsdException w:name="Medium Grid 1 Accent 4" w:semiHidden="0" w:uiPriority="67" w:unhideWhenUsed="0"/>
-    <w:lsdException w:name="Medium Grid 2 Accent 4" w:semiHidden="0" w:uiPriority="68" w:unhideWhenUsed="0"/>
-    <w:lsdException w:name="Medium Grid 3 Accent 4" w:semiHidden="0" w:uiPriority="69" w:unhideWhenUsed="0"/>
-    <w:lsdException w:name="Dark List Accent 4" w:semiHidden="0" w:uiPriority="70" w:unhideWhenUsed="0"/>
-    <w:lsdException w:name="Colorful Shading Accent 4" w:semiHidden="0" w:uiPriority="71" w:unhideWhenUsed="0"/>
-    <w:lsdException w:name="Colorful List Accent 4" w:semiHidden="0" w:uiPriority="72" w:unhideWhenUsed="0"/>
-    <w:lsdException w:name="Colorful Grid Accent 4" w:semiHidden="0" w:uiPriority="73" w:unhideWhenUsed="0"/>
-    <w:lsdException w:name="Light Shading Accent 5" w:semiHidden="0" w:uiPriority="60" w:unhideWhenUsed="0"/>
-    <w:lsdException w:name="Light List Accent 5" w:semiHidden="0" w:uiPriority="61" w:unhideWhenUsed="0"/>
-    <w:lsdException w:name="Light Grid Accent 5" w:semiHidden="0" w:uiPriority="62" w:unhideWhenUsed="0"/>
-    <w:lsdException w:name="Medium Shading 1 Accent 5" w:semiHidden="0" w:uiPriority="63" w:unhideWhenUsed="0"/>
-    <w:lsdException w:name="Medium Shading 2 Accent 5" w:semiHidden="0" w:uiPriority="64" w:unhideWhenUsed="0"/>
-    <w:lsdException w:name="Medium List 1 Accent 5" w:semiHidden="0" w:uiPriority="65" w:unhideWhenUsed="0"/>
-    <w:lsdException w:name="Medium List 2 Accent 5" w:semiHidden="0" w:uiPriority="66" w:unhideWhenUsed="0"/>
-    <w:lsdException w:name="Medium Grid 1 Accent 5" w:semiHidden="0" w:uiPriority="67" w:unhideWhenUsed="0"/>
-    <w:lsdException w:name="Medium Grid 2 Accent 5" w:semiHidden="0" w:uiPriority="68" w:unhideWhenUsed="0"/>
-    <w:lsdException w:name="Medium Grid 3 Accent 5" w:semiHidden="0" w:uiPriority="69" w:unhideWhenUsed="0"/>
-    <w:lsdException w:name="Dark List Accent 5" w:semiHidden="0" w:uiPriority="70" w:unhideWhenUsed="0"/>
-    <w:lsdException w:name="Colorful Shading Accent 5" w:semiHidden="0" w:uiPriority="71" w:unhideWhenUsed="0"/>
-    <w:lsdException w:name="Colorful List Accent 5" w:semiHidden="0" w:uiPriority="72" w:unhideWhenUsed="0"/>
-    <w:lsdException w:name="Colorful Grid Accent 5" w:semiHidden="0" w:uiPriority="73" w:unhideWhenUsed="0"/>
-    <w:lsdException w:name="Light Shading Accent 6" w:semiHidden="0" w:uiPriority="60" w:unhideWhenUsed="0"/>
-    <w:lsdException w:name="Light List Accent 6" w:semiHidden="0" w:uiPriority="61" w:unhideWhenUsed="0"/>
-    <w:lsdException w:name="Light Grid Accent 6" w:semiHidden="0" w:uiPriority="62" w:unhideWhenUsed="0"/>
-    <w:lsdException w:name="Medium Shading 1 Accent 6" w:semiHidden="0" w:uiPriority="63" w:unhideWhenUsed="0"/>
-    <w:lsdException w:name="Medium Shading 2 Accent 6" w:semiHidden="0" w:uiPriority="64" w:unhideWhenUsed="0"/>
-    <w:lsdException w:name="Medium List 1 Accent 6" w:semiHidden="0" w:uiPriority="65" w:unhideWhenUsed="0"/>
-    <w:lsdException w:name="Medium List 2 Accent 6" w:semiHidden="0" w:uiPriority="66" w:unhideWhenUsed="0"/>
-    <w:lsdException w:name="Medium Grid 1 Accent 6" w:semiHidden="0" w:uiPriority="67" w:unhideWhenUsed="0"/>
-    <w:lsdException w:name="Medium Grid 2 Accent 6" w:semiHidden="0" w:uiPriority="68" w:unhideWhenUsed="0"/>
-    <w:lsdException w:name="Medium Grid 3 Accent 6" w:semiHidden="0" w:uiPriority="69" w:unhideWhenUsed="0"/>
-    <w:lsdException w:name="Dark List Accent 6" w:semiHidden="0" w:uiPriority="70" w:unhideWhenUsed="0"/>
-    <w:lsdException w:name="Colorful Shading Accent 6" w:semiHidden="0" w:uiPriority="71" w:unhideWhenUsed="0"/>
-    <w:lsdException w:name="Colorful List Accent 6" w:semiHidden="0" w:uiPriority="72" w:unhideWhenUsed="0"/>
-    <w:lsdException w:name="Colorful Grid Accent 6" w:semiHidden="0" w:uiPriority="73" w:unhideWhenUsed="0"/>
-    <w:lsdException w:name="Subtle Emphasis" w:semiHidden="0" w:uiPriority="19" w:unhideWhenUsed="0" w:qFormat="1"/>
-    <w:lsdException w:name="Intense Emphasis" w:semiHidden="0" w:uiPriority="21" w:unhideWhenUsed="0" w:qFormat="1"/>
-    <w:lsdException w:name="Subtle Reference" w:semiHidden="0" w:uiPriority="31" w:unhideWhenUsed="0" w:qFormat="1"/>
-    <w:lsdException w:name="Intense Reference" w:semiHidden="0" w:uiPriority="32" w:unhideWhenUsed="0" w:qFormat="1"/>
-    <w:lsdException w:name="Book Title" w:semiHidden="0" w:uiPriority="33" w:unhideWhenUsed="0" w:qFormat="1"/>
-    <w:lsdException w:name="Bibliography" w:uiPriority="37"/>
-    <w:lsdException w:name="TOC Heading" w:uiPriority="39" w:qFormat="1"/>
-  </w:latentStyles>
-  <w:style w:type="paragraph" w:default="1" w:styleId="Normal">
-    <w:name w:val="Normal"/>
-    <w:qFormat/>
-    <w:pPr>
-      <w:widowControl w:val="0"/>
-      <w:spacing w:line="276" w:lineRule="auto"/>
-    </w:pPr>
-    <w:rPr>
-      <w:sz w:val="22"/>
-    </w:rPr>
-  </w:style>
-  <w:style w:type="paragraph" w:styleId="Heading1">
-    <w:name w:val="heading 1"/>
-    <w:basedOn w:val="Normal"/>
-    <w:next w:val="Normal"/>
-    <w:qFormat/>
-    <w:pPr>
-      <w:keepNext/>
-      <w:keepLines/>
-      <w:spacing w:before="400" w:after="120"/>
-      <w:outlineLvl w:val="0"/>
-    </w:pPr>
-    <w:rPr>
-      <w:sz w:val="40"/>
-      <w:szCs w:val="40"/>
-    </w:rPr>
-  </w:style>
-  <w:style w:type="paragraph" w:styleId="Heading2">
-    <w:name w:val="heading 2"/>
-    <w:basedOn w:val="Normal"/>
-    <w:next w:val="Normal"/>
-    <w:qFormat/>
-    <w:pPr>
-      <w:keepNext/>
-      <w:keepLines/>
-      <w:spacing w:before="360" w:after="120"/>
-      <w:outlineLvl w:val="1"/>
-    </w:pPr>
-    <w:rPr>
-      <w:sz w:val="32"/>
-      <w:szCs w:val="32"/>
-    </w:rPr>
-  </w:style>
-  <w:style w:type="paragraph" w:styleId="Heading3">
-    <w:name w:val="heading 3"/>
-    <w:basedOn w:val="Normal"/>
-    <w:next w:val="Normal"/>
-    <w:qFormat/>
-    <w:pPr>
-      <w:keepNext/>
-      <w:keepLines/>
-      <w:spacing w:before="320" w:after="80"/>
-      <w:outlineLvl w:val="2"/>
-    </w:pPr>
-    <w:rPr>
-      <w:color w:val="434343"/>
-      <w:sz w:val="28"/>
-      <w:szCs w:val="28"/>
-    </w:rPr>
-  </w:style>
-  <w:style w:type="paragraph" w:styleId="Heading4">
-    <w:name w:val="heading 4"/>
-    <w:basedOn w:val="Normal"/>
-    <w:next w:val="Normal"/>
-    <w:qFormat/>
-    <w:pPr>
-      <w:keepNext/>
-      <w:keepLines/>
-      <w:spacing w:before="280" w:after="80"/>
-      <w:outlineLvl w:val="3"/>
-    </w:pPr>
-    <w:rPr>
-      <w:color w:val="666666"/>
-      <w:sz w:val="24"/>
-      <w:szCs w:val="24"/>
-    </w:rPr>
-  </w:style>
-  <w:style w:type="paragraph" w:styleId="Heading5">
-    <w:name w:val="heading 5"/>
-    <w:basedOn w:val="Normal"/>
-    <w:next w:val="Normal"/>
-    <w:qFormat/>
-    <w:pPr>
-      <w:keepNext/>
-      <w:keepLines/>
-      <w:spacing w:before="240" w:after="80"/>
-      <w:outlineLvl w:val="4"/>
-    </w:pPr>
-    <w:rPr>
-      <w:color w:val="666666"/>
-    </w:rPr>
-  </w:style>
-  <w:style w:type="paragraph" w:styleId="Heading6">
-    <w:name w:val="heading 6"/>
-    <w:basedOn w:val="Normal"/>
-    <w:next w:val="Normal"/>
-    <w:qFormat/>
-    <w:pPr>
-      <w:keepNext/>
-      <w:keepLines/>
-      <w:spacing w:before="240" w:after="80"/>
-      <w:outlineLvl w:val="5"/>
-    </w:pPr>
-    <w:rPr>
-      <w:i/>
-      <w:color w:val="666666"/>
-    </w:rPr>
-  </w:style>
-  <w:style w:type="character" w:default="1" w:styleId="DefaultParagraphFont">
-    <w:name w:val="Default Paragraph Font"/>
-    <w:uiPriority w:val="1"/>
-    <w:semiHidden/>
-    <w:unhideWhenUsed/>
-  </w:style>
-  <w:style w:type="table" w:default="1" w:styleId="TableNormal">
-    <w:name w:val="Normal Table"/>
-    <w:uiPriority w:val="99"/>
-    <w:semiHidden/>
-    <w:unhideWhenUsed/>
-    <w:tblPr>
-      <w:tblInd w:w="0" w:type="dxa"/>
-      <w:tblCellMar>
-        <w:top w:w="0" w:type="dxa"/>
-        <w:left w:w="108" w:type="dxa"/>
-        <w:bottom w:w="0" w:type="dxa"/>
-        <w:right w:w="108" w:type="dxa"/>
-      </w:tblCellMar>
-    </w:tblPr>
-  </w:style>
-  <w:style w:type="numbering" w:default="1" w:styleId="NoList">
-    <w:name w:val="No List"/>
-    <w:uiPriority w:val="99"/>
-    <w:semiHidden/>
-    <w:unhideWhenUsed/>
-  </w:style>
-  <w:style w:type="character" w:customStyle="1" w:styleId="ListLabel1">
-    <w:name w:val="ListLabel 1"/>
-    <w:qFormat/>
-    <w:rPr>
-      <w:rFonts w:ascii="Tahoma" w:eastAsia="Tahoma" w:hAnsi="Tahoma" w:cs="Tahoma"/>
-      <w:color w:val="1155CC"/>
-      <w:u w:val="single"/>
-    </w:rPr>
-  </w:style>
-  <w:style w:type="character" w:customStyle="1" w:styleId="InternetLink">
-    <w:name w:val="Internet Link"/>
-    <w:rPr>
-      <w:color w:val="000080"/>
-      <w:u w:val="single"/>
-    </w:rPr>
-  </w:style>
-  <w:style w:type="character" w:customStyle="1" w:styleId="ListLabel2">
-    <w:name w:val="ListLabel 2"/>
-    <w:qFormat/>
-    <w:rPr>
-      <w:rFonts w:ascii="Tahoma" w:eastAsia="Tahoma" w:hAnsi="Tahoma" w:cs="Tahoma"/>
-      <w:color w:val="1155CC"/>
-      <w:u w:val="single"/>
-    </w:rPr>
-  </w:style>
-  <w:style w:type="character" w:customStyle="1" w:styleId="CommentTextChar">
-    <w:name w:val="Comment Text Char"/>
-    <w:basedOn w:val="DefaultParagraphFont"/>
-    <w:link w:val="CommentText"/>
-    <w:uiPriority w:val="99"/>
-    <w:semiHidden/>
-    <w:qFormat/>
-    <w:rPr>
-      <w:rFonts w:cs="Mangal"/>
-      <w:szCs w:val="18"/>
-    </w:rPr>
-  </w:style>
-  <w:style w:type="character" w:styleId="CommentReference">
-    <w:name w:val="annotation reference"/>
-    <w:basedOn w:val="DefaultParagraphFont"/>
-    <w:uiPriority w:val="99"/>
-    <w:semiHidden/>
-    <w:unhideWhenUsed/>
-    <w:qFormat/>
-    <w:rPr>
-      <w:sz w:val="16"/>
-      <w:szCs w:val="16"/>
-    </w:rPr>
-  </w:style>
-  <w:style w:type="character" w:customStyle="1" w:styleId="BalloonTextChar">
-    <w:name w:val="Balloon Text Char"/>
-    <w:basedOn w:val="DefaultParagraphFont"/>
-    <w:link w:val="BalloonText"/>
-    <w:uiPriority w:val="99"/>
-    <w:semiHidden/>
-    <w:qFormat/>
-    <w:rsid w:val="00245BC0"/>
-    <w:rPr>
-      <w:rFonts w:ascii="Tahoma" w:hAnsi="Tahoma" w:cs="Mangal"/>
-      <w:sz w:val="16"/>
-      <w:szCs w:val="14"/>
-    </w:rPr>
-  </w:style>
-  <w:style w:type="character" w:customStyle="1" w:styleId="CommentSubjectChar">
-    <w:name w:val="Comment Subject Char"/>
-    <w:basedOn w:val="CommentTextChar"/>
-    <w:link w:val="CommentSubject"/>
-    <w:uiPriority w:val="99"/>
-    <w:semiHidden/>
-    <w:qFormat/>
-    <w:rsid w:val="001046A2"/>
-    <w:rPr>
-      <w:rFonts w:cs="Mangal"/>
-      <w:b/>
-      <w:bCs/>
-      <w:szCs w:val="18"/>
-    </w:rPr>
-  </w:style>
-  <w:style w:type="character" w:customStyle="1" w:styleId="ListLabel3">
-    <w:name w:val="ListLabel 3"/>
-    <w:qFormat/>
-  </w:style>
-  <w:style w:type="character" w:customStyle="1" w:styleId="ListLabel4">
-    <w:name w:val="ListLabel 4"/>
-    <w:qFormat/>
-  </w:style>
-  <w:style w:type="paragraph" w:customStyle="1" w:styleId="Heading">
-    <w:name w:val="Heading"/>
-    <w:basedOn w:val="Normal"/>
-    <w:next w:val="BodyText"/>
-    <w:qFormat/>
-    <w:pPr>
-      <w:keepNext/>
-      <w:spacing w:before="240" w:after="120"/>
-    </w:pPr>
-    <w:rPr>
-      <w:rFonts w:ascii="Liberation Sans" w:eastAsia="Noto Sans CJK SC" w:hAnsi="Liberation Sans" w:cs="Lohit Devanagari"/>
-      <w:sz w:val="28"/>
-      <w:szCs w:val="28"/>
-    </w:rPr>
-  </w:style>
-  <w:style w:type="paragraph" w:styleId="BodyText">
-    <w:name w:val="Body Text"/>
-    <w:basedOn w:val="Normal"/>
-    <w:pPr>
-      <w:spacing w:after="140"/>
-    </w:pPr>
-  </w:style>
-  <w:style w:type="paragraph" w:styleId="List">
-    <w:name w:val="List"/>
-    <w:basedOn w:val="BodyText"/>
-    <w:rPr>
-      <w:rFonts w:cs="Lohit Devanagari"/>
-    </w:rPr>
-  </w:style>
-  <w:style w:type="paragraph" w:styleId="Caption">
-    <w:name w:val="caption"/>
-    <w:basedOn w:val="Normal"/>
-    <w:qFormat/>
-    <w:pPr>
-      <w:suppressLineNumbers/>
-      <w:spacing w:before="120" w:after="120"/>
-    </w:pPr>
-    <w:rPr>
-      <w:rFonts w:cs="Lohit Devanagari"/>
-      <w:i/>
-      <w:iCs/>
-      <w:sz w:val="24"/>
-      <w:szCs w:val="24"/>
-    </w:rPr>
-  </w:style>
-  <w:style w:type="paragraph" w:customStyle="1" w:styleId="Index">
-    <w:name w:val="Index"/>
-    <w:basedOn w:val="Normal"/>
-    <w:qFormat/>
-    <w:pPr>
-      <w:suppressLineNumbers/>
-    </w:pPr>
-    <w:rPr>
-      <w:rFonts w:cs="Lohit Devanagari"/>
-    </w:rPr>
-  </w:style>
-  <w:style w:type="paragraph" w:customStyle="1" w:styleId="LO-normal">
-    <w:name w:val="LO-normal"/>
-    <w:qFormat/>
-    <w:rPr>
-      <w:sz w:val="22"/>
-    </w:rPr>
-  </w:style>
-  <w:style w:type="paragraph" w:styleId="Title">
-    <w:name w:val="Title"/>
-    <w:basedOn w:val="LO-normal"/>
-    <w:next w:val="Normal"/>
-    <w:qFormat/>
-    <w:pPr>
-      <w:keepNext/>
-      <w:keepLines/>
-      <w:spacing w:after="60"/>
-    </w:pPr>
-    <w:rPr>
-      <w:sz w:val="52"/>
-      <w:szCs w:val="52"/>
-    </w:rPr>
-  </w:style>
-  <w:style w:type="paragraph" w:styleId="Subtitle">
-    <w:name w:val="Subtitle"/>
-    <w:basedOn w:val="LO-normal"/>
-    <w:next w:val="Normal"/>
-    <w:qFormat/>
-    <w:pPr>
-      <w:keepNext/>
-      <w:keepLines/>
-      <w:spacing w:after="320"/>
-    </w:pPr>
-    <w:rPr>
-      <w:color w:val="666666"/>
-      <w:sz w:val="30"/>
-      <w:szCs w:val="30"/>
-    </w:rPr>
-  </w:style>
-  <w:style w:type="paragraph" w:styleId="Header">
-    <w:name w:val="header"/>
-    <w:basedOn w:val="Normal"/>
-  </w:style>
-  <w:style w:type="paragraph" w:customStyle="1" w:styleId="Figure">
-    <w:name w:val="Figure"/>
-    <w:basedOn w:val="Caption"/>
-    <w:qFormat/>
-  </w:style>
-  <w:style w:type="paragraph" w:customStyle="1" w:styleId="FrameContents">
-    <w:name w:val="Frame Contents"/>
-    <w:basedOn w:val="Normal"/>
-    <w:qFormat/>
-  </w:style>
-  <w:style w:type="paragraph" w:styleId="CommentText">
-    <w:name w:val="annotation text"/>
-    <w:basedOn w:val="Normal"/>
-    <w:link w:val="CommentTextChar"/>
-    <w:uiPriority w:val="99"/>
-    <w:semiHidden/>
-    <w:unhideWhenUsed/>
-    <w:qFormat/>
-    <w:pPr>
-      <w:spacing w:line="240" w:lineRule="auto"/>
-    </w:pPr>
-    <w:rPr>
-      <w:rFonts w:cs="Mangal"/>
-      <w:sz w:val="20"/>
-      <w:szCs w:val="18"/>
-    </w:rPr>
-  </w:style>
-  <w:style w:type="paragraph" w:styleId="BalloonText">
-    <w:name w:val="Balloon Text"/>
-    <w:basedOn w:val="Normal"/>
-    <w:link w:val="BalloonTextChar"/>
-    <w:uiPriority w:val="99"/>
-    <w:semiHidden/>
-    <w:unhideWhenUsed/>
-    <w:qFormat/>
-    <w:rsid w:val="00245BC0"/>
-    <w:pPr>
-      <w:spacing w:line="240" w:lineRule="auto"/>
-    </w:pPr>
-    <w:rPr>
-      <w:rFonts w:ascii="Tahoma" w:hAnsi="Tahoma" w:cs="Mangal"/>
-      <w:sz w:val="16"/>
-      <w:szCs w:val="14"/>
-    </w:rPr>
-  </w:style>
-  <w:style w:type="paragraph" w:styleId="CommentSubject">
-    <w:name w:val="annotation subject"/>
-    <w:basedOn w:val="CommentText"/>
-    <w:link w:val="CommentSubjectChar"/>
-    <w:uiPriority w:val="99"/>
-    <w:semiHidden/>
-    <w:unhideWhenUsed/>
-    <w:qFormat/>
-    <w:rsid w:val="001046A2"/>
-    <w:rPr>
-      <w:b/>
-      <w:bCs/>
-    </w:rPr>
-  </w:style>
-</w:styles>
-</file>
-
-<file path=word/stylesWithEffects.xml><?xml version="1.0" encoding="utf-8"?>
-<w:styles xmlns:wpc="http://schemas.microsoft.com/office/word/2010/wordprocessingCanvas" xmlns:mc="http://schemas.openxmlformats.org/markup-compatibility/2006" xmlns:o="urn:schemas-microsoft-com:office:office" xmlns:r="http://schemas.openxmlformats.org/officeDocument/2006/relationships" xmlns:m="http://schemas.openxmlformats.org/officeDocument/2006/math" xmlns:v="urn:schemas-microsoft-com:vml" xmlns:wp14="http://schemas.microsoft.com/office/word/2010/wordprocessingDrawing" xmlns:wp="http://schemas.openxmlformats.org/drawingml/2006/wordprocessingDrawing" xmlns:w10="urn:schemas-microsoft-com:office:word" xmlns:w="http://schemas.openxmlformats.org/wordprocessingml/2006/main" xmlns:w14="http://schemas.microsoft.com/office/word/2010/wordml" xmlns:wpg="http://schemas.microsoft.com/office/word/2010/wordprocessingGroup" xmlns:wpi="http://schemas.microsoft.com/office/word/2010/wordprocessingInk" xmlns:wne="http://schemas.microsoft.com/office/word/2006/wordml" xmlns:wps="http://schemas.microsoft.com/office/word/2010/wordprocessingShape" mc:Ignorable="w14 wp14">
-  <w:docDefaults>
-    <w:rPrDefault>
-      <w:rPr>
-        <w:rFonts w:ascii="Arial" w:eastAsia="Arial" w:hAnsi="Arial" w:cs="Arial"/>
-        <w:szCs w:val="22"/>
-        <w:lang w:val="fr-FR" w:eastAsia="zh-CN" w:bidi="hi-IN"/>
-      </w:rPr>
-    </w:rPrDefault>
-    <w:pPrDefault/>
-  </w:docDefaults>
-  <w:latentStyles w:defLockedState="0" w:defUIPriority="99" w:defSemiHidden="1" w:defUnhideWhenUsed="1" w:defQFormat="0" w:count="267">
-    <w:lsdException w:name="Normal" w:semiHidden="0" w:uiPriority="0" w:unhideWhenUsed="0" w:qFormat="1"/>
-    <w:lsdException w:name="heading 1" w:semiHidden="0" w:uiPriority="9" w:unhideWhenUsed="0" w:qFormat="1"/>
-    <w:lsdException w:name="heading 2" w:uiPriority="9" w:qFormat="1"/>
-    <w:lsdException w:name="heading 3" w:uiPriority="9" w:qFormat="1"/>
-    <w:lsdException w:name="heading 4" w:uiPriority="9" w:qFormat="1"/>
-    <w:lsdException w:name="heading 5" w:uiPriority="9" w:qFormat="1"/>
-    <w:lsdException w:name="heading 6" w:uiPriority="9" w:qFormat="1"/>
-    <w:lsdException w:name="heading 7" w:uiPriority="9" w:qFormat="1"/>
-    <w:lsdException w:name="heading 8" w:uiPriority="9" w:qFormat="1"/>
-    <w:lsdException w:name="heading 9" w:uiPriority="9" w:qFormat="1"/>
-    <w:lsdException w:name="toc 1" w:uiPriority="39"/>
-    <w:lsdException w:name="toc 2" w:uiPriority="39"/>
-    <w:lsdException w:name="toc 3" w:uiPriority="39"/>
-    <w:lsdException w:name="toc 4" w:uiPriority="39"/>
-    <w:lsdException w:name="toc 5" w:uiPriority="39"/>
-    <w:lsdException w:name="toc 6" w:uiPriority="39"/>
-    <w:lsdException w:name="toc 7" w:uiPriority="39"/>
-    <w:lsdException w:name="toc 8" w:uiPriority="39"/>
-    <w:lsdException w:name="toc 9" w:uiPriority="39"/>
-    <w:lsdException w:name="caption" w:uiPriority="35" w:qFormat="1"/>
-    <w:lsdException w:name="Title" w:semiHidden="0" w:uiPriority="10" w:unhideWhenUsed="0" w:qFormat="1"/>
-    <w:lsdException w:name="Default Paragraph Font" w:uiPriority="1"/>
-    <w:lsdException w:name="Subtitle" w:semiHidden="0" w:uiPriority="11" w:unhideWhenUsed="0" w:qFormat="1"/>
-    <w:lsdException w:name="Strong" w:semiHidden="0" w:uiPriority="22" w:unhideWhenUsed="0" w:qFormat="1"/>
-    <w:lsdException w:name="Emphasis" w:semiHidden="0" w:uiPriority="20" w:unhideWhenUsed="0" w:qFormat="1"/>
-    <w:lsdException w:name="Table Grid" w:uiPriority="59"/>
-    <w:lsdException w:name="Placeholder Text" w:unhideWhenUsed="0"/>
-    <w:lsdException w:name="No Spacing" w:semiHidden="0" w:uiPriority="1" w:unhideWhenUsed="0" w:qFormat="1"/>
-    <w:lsdException w:name="Light Shading" w:semiHidden="0" w:uiPriority="60" w:unhideWhenUsed="0"/>
-    <w:lsdException w:name="Light List" w:semiHidden="0" w:uiPriority="61" w:unhideWhenUsed="0"/>
-    <w:lsdException w:name="Light Grid" w:semiHidden="0" w:uiPriority="62" w:unhideWhenUsed="0"/>
-    <w:lsdException w:name="Medium Shading 1" w:semiHidden="0" w:uiPriority="63" w:unhideWhenUsed="0"/>
-    <w:lsdException w:name="Medium Shading 2" w:semiHidden="0" w:uiPriority="64" w:unhideWhenUsed="0"/>
-    <w:lsdException w:name="Medium List 1" w:semiHidden="0" w:uiPriority="65" w:unhideWhenUsed="0"/>
-    <w:lsdException w:name="Medium List 2" w:semiHidden="0" w:uiPriority="66" w:unhideWhenUsed="0"/>
-    <w:lsdException w:name="Medium Grid 1" w:semiHidden="0" w:uiPriority="67" w:unhideWhenUsed="0"/>
-    <w:lsdException w:name="Medium Grid 2" w:semiHidden="0" w:uiPriority="68" w:unhideWhenUsed="0"/>
-    <w:lsdException w:name="Medium Grid 3" w:semiHidden="0" w:uiPriority="69" w:unhideWhenUsed="0"/>
-    <w:lsdException w:name="Dark List" w:semiHidden="0" w:uiPriority="70" w:unhideWhenUsed="0"/>
-    <w:lsdException w:name="Colorful Shading" w:semiHidden="0" w:uiPriority="71" w:unhideWhenUsed="0"/>
-    <w:lsdException w:name="Colorful List" w:semiHidden="0" w:uiPriority="72" w:unhideWhenUsed="0"/>
-    <w:lsdException w:name="Colorful Grid" w:semiHidden="0" w:uiPriority="73" w:unhideWhenUsed="0"/>
-    <w:lsdException w:name="Light Shading Accent 1" w:semiHidden="0" w:uiPriority="60" w:unhideWhenUsed="0"/>
-    <w:lsdException w:name="Light List Accent 1" w:semiHidden="0" w:uiPriority="61" w:unhideWhenUsed="0"/>
-    <w:lsdException w:name="Light Grid Accent 1" w:semiHidden="0" w:uiPriority="62" w:unhideWhenUsed="0"/>
-    <w:lsdException w:name="Medium Shading 1 Accent 1" w:semiHidden="0" w:uiPriority="63" w:unhideWhenUsed="0"/>
-    <w:lsdException w:name="Medium Shading 2 Accent 1" w:semiHidden="0" w:uiPriority="64" w:unhideWhenUsed="0"/>
-    <w:lsdException w:name="Medium List 1 Accent 1" w:semiHidden="0" w:uiPriority="65" w:unhideWhenUsed="0"/>
-    <w:lsdException w:name="Revision" w:unhideWhenUsed="0"/>
-    <w:lsdException w:name="List Paragraph" w:semiHidden="0" w:uiPriority="34" w:unhideWhenUsed="0" w:qFormat="1"/>
-    <w:lsdException w:name="Quote" w:semiHidden="0" w:uiPriority="29" w:unhideWhenUsed="0" w:qFormat="1"/>
-    <w:lsdException w:name="Intense Quote" w:semiHidden="0" w:uiPriority="30" w:unhideWhenUsed="0" w:qFormat="1"/>
-    <w:lsdException w:name="Medium List 2 Accent 1" w:semiHidden="0" w:uiPriority="66" w:unhideWhenUsed="0"/>
-    <w:lsdException w:name="Medium Grid 1 Accent 1" w:semiHidden="0" w:uiPriority="67" w:unhideWhenUsed="0"/>
-    <w:lsdException w:name="Medium Grid 2 Accent 1" w:semiHidden="0" w:uiPriority="68" w:unhideWhenUsed="0"/>
-    <w:lsdException w:name="Medium Grid 3 Accent 1" w:semiHidden="0" w:uiPriority="69" w:unhideWhenUsed="0"/>
-    <w:lsdException w:name="Dark List Accent 1" w:semiHidden="0" w:uiPriority="70" w:unhideWhenUsed="0"/>
-    <w:lsdException w:name="Colorful Shading Accent 1" w:semiHidden="0" w:uiPriority="71" w:unhideWhenUsed="0"/>
-    <w:lsdException w:name="Colorful List Accent 1" w:semiHidden="0" w:uiPriority="72" w:unhideWhenUsed="0"/>
-    <w:lsdException w:name="Colorful Grid Accent 1" w:semiHidden="0" w:uiPriority="73" w:unhideWhenUsed="0"/>
-    <w:lsdException w:name="Light Shading Accent 2" w:semiHidden="0" w:uiPriority="60" w:unhideWhenUsed="0"/>
-    <w:lsdException w:name="Light List Accent 2" w:semiHidden="0" w:uiPriority="61" w:unhideWhenUsed="0"/>
-    <w:lsdException w:name="Light Grid Accent 2" w:semiHidden="0" w:uiPriority="62" w:unhideWhenUsed="0"/>
-    <w:lsdException w:name="Medium Shading 1 Accent 2" w:semiHidden="0" w:uiPriority="63" w:unhideWhenUsed="0"/>
-    <w:lsdException w:name="Medium Shading 2 Accent 2" w:semiHidden="0" w:uiPriority="64" w:unhideWhenUsed="0"/>
-    <w:lsdException w:name="Medium List 1 Accent 2" w:semiHidden="0" w:uiPriority="65" w:unhideWhenUsed="0"/>
-    <w:lsdException w:name="Medium List 2 Accent 2" w:semiHidden="0" w:uiPriority="66" w:unhideWhenUsed="0"/>
-    <w:lsdException w:name="Medium Grid 1 Accent 2" w:semiHidden="0" w:uiPriority="67" w:unhideWhenUsed="0"/>
-    <w:lsdException w:name="Medium Grid 2 Accent 2" w:semiHidden="0" w:uiPriority="68" w:unhideWhenUsed="0"/>
-    <w:lsdException w:name="Medium Grid 3 Accent 2" w:semiHidden="0" w:uiPriority="69" w:unhideWhenUsed="0"/>
-    <w:lsdException w:name="Dark List Accent 2" w:semiHidden="0" w:uiPriority="70" w:unhideWhenUsed="0"/>
-    <w:lsdException w:name="Colorful Shading Accent 2" w:semiHidden="0" w:uiPriority="71" w:unhideWhenUsed="0"/>
-    <w:lsdException w:name="Colorful List Accent 2" w:semiHidden="0" w:uiPriority="72" w:unhideWhenUsed="0"/>
-    <w:lsdException w:name="Colorful Grid Accent 2" w:semiHidden="0" w:uiPriority="73" w:unhideWhenUsed="0"/>
-    <w:lsdException w:name="Light Shading Accent 3" w:semiHidden="0" w:uiPriority="60" w:unhideWhenUsed="0"/>
-    <w:lsdException w:name="Light List Accent 3" w:semiHidden="0" w:uiPriority="61" w:unhideWhenUsed="0"/>
-    <w:lsdException w:name="Light Grid Accent 3" w:semiHidden="0" w:uiPriority="62" w:unhideWhenUsed="0"/>
-    <w:lsdException w:name="Medium Shading 1 Accent 3" w:semiHidden="0" w:uiPriority="63" w:unhideWhenUsed="0"/>
-    <w:lsdException w:name="Medium Shading 2 Accent 3" w:semiHidden="0" w:uiPriority="64" w:unhideWhenUsed="0"/>
-    <w:lsdException w:name="Medium List 1 Accent 3" w:semiHidden="0" w:uiPriority="65" w:unhideWhenUsed="0"/>
-    <w:lsdException w:name="Medium List 2 Accent 3" w:semiHidden="0" w:uiPriority="66" w:unhideWhenUsed="0"/>
-    <w:lsdException w:name="Medium Grid 1 Accent 3" w:semiHidden="0" w:uiPriority="67" w:unhideWhenUsed="0"/>
-    <w:lsdException w:name="Medium Grid 2 Accent 3" w:semiHidden="0" w:uiPriority="68" w:unhideWhenUsed="0"/>
-    <w:lsdException w:name="Medium Grid 3 Accent 3" w:semiHidden="0" w:uiPriority="69" w:unhideWhenUsed="0"/>
-    <w:lsdException w:name="Dark List Accent 3" w:semiHidden="0" w:uiPriority="70" w:unhideWhenUsed="0"/>
-    <w:lsdException w:name="Colorful Shading Accent 3" w:semiHidden="0" w:uiPriority="71" w:unhideWhenUsed="0"/>
-    <w:lsdException w:name="Colorful List Accent 3" w:semiHidden="0" w:uiPriority="72" w:unhideWhenUsed="0"/>
-    <w:lsdException w:name="Colorful Grid Accent 3" w:semiHidden="0" w:uiPriority="73" w:unhideWhenUsed="0"/>
-    <w:lsdException w:name="Light Shading Accent 4" w:semiHidden="0" w:uiPriority="60" w:unhideWhenUsed="0"/>
-    <w:lsdException w:name="Light List Accent 4" w:semiHidden="0" w:uiPriority="61" w:unhideWhenUsed="0"/>
-    <w:lsdException w:name="Light Grid Accent 4" w:semiHidden="0" w:uiPriority="62" w:unhideWhenUsed="0"/>
-    <w:lsdException w:name="Medium Shading 1 Accent 4" w:semiHidden="0" w:uiPriority="63" w:unhideWhenUsed="0"/>
-    <w:lsdException w:name="Medium Shading 2 Accent 4" w:semiHidden="0" w:uiPriority="64" w:unhideWhenUsed="0"/>
-    <w:lsdException w:name="Medium List 1 Accent 4" w:semiHidden="0" w:uiPriority="65" w:unhideWhenUsed="0"/>
-    <w:lsdException w:name="Medium List 2 Accent 4" w:semiHidden="0" w:uiPriority="66" w:unhideWhenUsed="0"/>
-    <w:lsdException w:name="Medium Grid 1 Accent 4" w:semiHidden="0" w:uiPriority="67" w:unhideWhenUsed="0"/>
-    <w:lsdException w:name="Medium Grid 2 Accent 4" w:semiHidden="0" w:uiPriority="68" w:unhideWhenUsed="0"/>
-    <w:lsdException w:name="Medium Grid 3 Accent 4" w:semiHidden="0" w:uiPriority="69" w:unhideWhenUsed="0"/>
-    <w:lsdException w:name="Dark List Accent 4" w:semiHidden="0" w:uiPriority="70" w:unhideWhenUsed="0"/>
-    <w:lsdException w:name="Colorful Shading Accent 4" w:semiHidden="0" w:uiPriority="71" w:unhideWhenUsed="0"/>
-    <w:lsdException w:name="Colorful List Accent 4" w:semiHidden="0" w:uiPriority="72" w:unhideWhenUsed="0"/>
-    <w:lsdException w:name="Colorful Grid Accent 4" w:semiHidden="0" w:uiPriority="73" w:unhideWhenUsed="0"/>
-    <w:lsdException w:name="Light Shading Accent 5" w:semiHidden="0" w:uiPriority="60" w:unhideWhenUsed="0"/>
-    <w:lsdException w:name="Light List Accent 5" w:semiHidden="0" w:uiPriority="61" w:unhideWhenUsed="0"/>
-    <w:lsdException w:name="Light Grid Accent 5" w:semiHidden="0" w:uiPriority="62" w:unhideWhenUsed="0"/>
-    <w:lsdException w:name="Medium Shading 1 Accent 5" w:semiHidden="0" w:uiPriority="63" w:unhideWhenUsed="0"/>
-    <w:lsdException w:name="Medium Shading 2 Accent 5" w:semiHidden="0" w:uiPriority="64" w:unhideWhenUsed="0"/>
-    <w:lsdException w:name="Medium List 1 Accent 5" w:semiHidden="0" w:uiPriority="65" w:unhideWhenUsed="0"/>
-    <w:lsdException w:name="Medium List 2 Accent 5" w:semiHidden="0" w:uiPriority="66" w:unhideWhenUsed="0"/>
-    <w:lsdException w:name="Medium Grid 1 Accent 5" w:semiHidden="0" w:uiPriority="67" w:unhideWhenUsed="0"/>
-    <w:lsdException w:name="Medium Grid 2 Accent 5" w:semiHidden="0" w:uiPriority="68" w:unhideWhenUsed="0"/>
-    <w:lsdException w:name="Medium Grid 3 Accent 5" w:semiHidden="0" w:uiPriority="69" w:unhideWhenUsed="0"/>
-    <w:lsdException w:name="Dark List Accent 5" w:semiHidden="0" w:uiPriority="70" w:unhideWhenUsed="0"/>
-    <w:lsdException w:name="Colorful Shading Accent 5" w:semiHidden="0" w:uiPriority="71" w:unhideWhenUsed="0"/>
-    <w:lsdException w:name="Colorful List Accent 5" w:semiHidden="0" w:uiPriority="72" w:unhideWhenUsed="0"/>
-    <w:lsdException w:name="Colorful Grid Accent 5" w:semiHidden="0" w:uiPriority="73" w:unhideWhenUsed="0"/>
-    <w:lsdException w:name="Light Shading Accent 6" w:semiHidden="0" w:uiPriority="60" w:unhideWhenUsed="0"/>
-    <w:lsdException w:name="Light List Accent 6" w:semiHidden="0" w:uiPriority="61" w:unhideWhenUsed="0"/>
-    <w:lsdException w:name="Light Grid Accent 6" w:semiHidden="0" w:uiPriority="62" w:unhideWhenUsed="0"/>
-    <w:lsdException w:name="Medium Shading 1 Accent 6" w:semiHidden="0" w:uiPriority="63" w:unhideWhenUsed="0"/>
-    <w:lsdException w:name="Medium Shading 2 Accent 6" w:semiHidden="0" w:uiPriority="64" w:unhideWhenUsed="0"/>
-    <w:lsdException w:name="Medium List 1 Accent 6" w:semiHidden="0" w:uiPriority="65" w:unhideWhenUsed="0"/>
-    <w:lsdException w:name="Medium List 2 Accent 6" w:semiHidden="0" w:uiPriority="66" w:unhideWhenUsed="0"/>
-    <w:lsdException w:name="Medium Grid 1 Accent 6" w:semiHidden="0" w:uiPriority="67" w:unhideWhenUsed="0"/>
-    <w:lsdException w:name="Medium Grid 2 Accent 6" w:semiHidden="0" w:uiPriority="68" w:unhideWhenUsed="0"/>
-    <w:lsdException w:name="Medium Grid 3 Accent 6" w:semiHidden="0" w:uiPriority="69" w:unhideWhenUsed="0"/>
-    <w:lsdException w:name="Dark List Accent 6" w:semiHidden="0" w:uiPriority="70" w:unhideWhenUsed="0"/>
-    <w:lsdException w:name="Colorful Shading Accent 6" w:semiHidden="0" w:uiPriority="71" w:unhideWhenUsed="0"/>
-    <w:lsdException w:name="Colorful List Accent 6" w:semiHidden="0" w:uiPriority="72" w:unhideWhenUsed="0"/>
-    <w:lsdException w:name="Colorful Grid Accent 6" w:semiHidden="0" w:uiPriority="73" w:unhideWhenUsed="0"/>
-    <w:lsdException w:name="Subtle Emphasis" w:semiHidden="0" w:uiPriority="19" w:unhideWhenUsed="0" w:qFormat="1"/>
-    <w:lsdException w:name="Intense Emphasis" w:semiHidden="0" w:uiPriority="21" w:unhideWhenUsed="0" w:qFormat="1"/>
-    <w:lsdException w:name="Subtle Reference" w:semiHidden="0" w:uiPriority="31" w:unhideWhenUsed="0" w:qFormat="1"/>
-    <w:lsdException w:name="Intense Reference" w:semiHidden="0" w:uiPriority="32" w:unhideWhenUsed="0" w:qFormat="1"/>
-    <w:lsdException w:name="Book Title" w:semiHidden="0" w:uiPriority="33" w:unhideWhenUsed="0" w:qFormat="1"/>
-    <w:lsdException w:name="Bibliography" w:uiPriority="37"/>
-    <w:lsdException w:name="TOC Heading" w:uiPriority="39" w:qFormat="1"/>
+    <w:lsdException w:name="Table Theme" w:semiHidden="1" w:unhideWhenUsed="1"/>
+    <w:lsdException w:name="Placeholder Text" w:semiHidden="1"/>
+    <w:lsdException w:name="No Spacing" w:uiPriority="1" w:qFormat="1"/>
+    <w:lsdException w:name="Light Shading" w:uiPriority="60"/>
+    <w:lsdException w:name="Light List" w:uiPriority="61"/>
+    <w:lsdException w:name="Light Grid" w:uiPriority="62"/>
+    <w:lsdException w:name="Medium Shading 1" w:uiPriority="63"/>
+    <w:lsdException w:name="Medium Shading 2" w:uiPriority="64"/>
+    <w:lsdException w:name="Medium List 1" w:uiPriority="65"/>
+    <w:lsdException w:name="Medium List 2" w:uiPriority="66"/>
+    <w:lsdException w:name="Medium Grid 1" w:uiPriority="67"/>
+    <w:lsdException w:name="Medium Grid 2" w:uiPriority="68"/>
+    <w:lsdException w:name="Medium Grid 3" w:uiPriority="69"/>
+    <w:lsdException w:name="Dark List" w:uiPriority="70"/>
+    <w:lsdException w:name="Colorful Shading" w:uiPriority="71"/>
+    <w:lsdException w:name="Colorful List" w:uiPriority="72"/>
+    <w:lsdException w:name="Colorful Grid" w:uiPriority="73"/>
+    <w:lsdException w:name="Light Shading Accent 1" w:uiPriority="60"/>
+    <w:lsdException w:name="Light List Accent 1" w:uiPriority="61"/>
+    <w:lsdException w:name="Light Grid Accent 1" w:uiPriority="62"/>
+    <w:lsdException w:name="Medium Shading 1 Accent 1" w:uiPriority="63"/>
+    <w:lsdException w:name="Medium Shading 2 Accent 1" w:uiPriority="64"/>
+    <w:lsdException w:name="Medium List 1 Accent 1" w:uiPriority="65"/>
+    <w:lsdException w:name="Revision" w:semiHidden="1"/>
+    <w:lsdException w:name="List Paragraph" w:uiPriority="34" w:qFormat="1"/>
+    <w:lsdException w:name="Quote" w:uiPriority="29" w:qFormat="1"/>
+    <w:lsdException w:name="Intense Quote" w:uiPriority="30" w:qFormat="1"/>
+    <w:lsdException w:name="Medium List 2 Accent 1" w:uiPriority="66"/>
+    <w:lsdException w:name="Medium Grid 1 Accent 1" w:uiPriority="67"/>
+    <w:lsdException w:name="Medium Grid 2 Accent 1" w:uiPriority="68"/>
+    <w:lsdException w:name="Medium Grid 3 Accent 1" w:uiPriority="69"/>
+    <w:lsdException w:name="Dark List Accent 1" w:uiPriority="70"/>
+    <w:lsdException w:name="Colorful Shading Accent 1" w:uiPriority="71"/>
+    <w:lsdException w:name="Colorful List Accent 1" w:uiPriority="72"/>
+    <w:lsdException w:name="Colorful Grid Accent 1" w:uiPriority="73"/>
+    <w:lsdException w:name="Light Shading Accent 2" w:uiPriority="60"/>
+    <w:lsdException w:name="Light List Accent 2" w:uiPriority="61"/>
+    <w:lsdException w:name="Light Grid Accent 2" w:uiPriority="62"/>
+    <w:lsdException w:name="Medium Shading 1 Accent 2" w:uiPriority="63"/>
+    <w:lsdException w:name="Medium Shading 2 Accent 2" w:uiPriority="64"/>
+    <w:lsdException w:name="Medium List 1 Accent 2" w:uiPriority="65"/>
+    <w:lsdException w:name="Medium List 2 Accent 2" w:uiPriority="66"/>
+    <w:lsdException w:name="Medium Grid 1 Accent 2" w:uiPriority="67"/>
+    <w:lsdException w:name="Medium Grid 2 Accent 2" w:uiPriority="68"/>
+    <w:lsdException w:name="Medium Grid 3 Accent 2" w:uiPriority="69"/>
+    <w:lsdException w:name="Dark List Accent 2" w:uiPriority="70"/>
+    <w:lsdException w:name="Colorful Shading Accent 2" w:uiPriority="71"/>
+    <w:lsdException w:name="Colorful List Accent 2" w:uiPriority="72"/>
+    <w:lsdException w:name="Colorful Grid Accent 2" w:uiPriority="73"/>
+    <w:lsdException w:name="Light Shading Accent 3" w:uiPriority="60"/>
+    <w:lsdException w:name="Light List Accent 3" w:uiPriority="61"/>
+    <w:lsdException w:name="Light Grid Accent 3" w:uiPriority="62"/>
+    <w:lsdException w:name="Medium Shading 1 Accent 3" w:uiPriority="63"/>
+    <w:lsdException w:name="Medium Shading 2 Accent 3" w:uiPriority="64"/>
+    <w:lsdException w:name="Medium List 1 Accent 3" w:uiPriority="65"/>
+    <w:lsdException w:name="Medium List 2 Accent 3" w:uiPriority="66"/>
+    <w:lsdException w:name="Medium Grid 1 Accent 3" w:uiPriority="67"/>
+    <w:lsdException w:name="Medium Grid 2 Accent 3" w:uiPriority="68"/>
+    <w:lsdException w:name="Medium Grid 3 Accent 3" w:uiPriority="69"/>
+    <w:lsdException w:name="Dark List Accent 3" w:uiPriority="70"/>
+    <w:lsdException w:name="Colorful Shading Accent 3" w:uiPriority="71"/>
+    <w:lsdException w:name="Colorful List Accent 3" w:uiPriority="72"/>
+    <w:lsdException w:name="Colorful Grid Accent 3" w:uiPriority="73"/>
+    <w:lsdException w:name="Light Shading Accent 4" w:uiPriority="60"/>
+    <w:lsdException w:name="Light List Accent 4" w:uiPriority="61"/>
+    <w:lsdException w:name="Light Grid Accent 4" w:uiPriority="62"/>
+    <w:lsdException w:name="Medium Shading 1 Accent 4" w:uiPriority="63"/>
+    <w:lsdException w:name="Medium Shading 2 Accent 4" w:uiPriority="64"/>
+    <w:lsdException w:name="Medium List 1 Accent 4" w:uiPriority="65"/>
+    <w:lsdException w:name="Medium List 2 Accent 4" w:uiPriority="66"/>
+    <w:lsdException w:name="Medium Grid 1 Accent 4" w:uiPriority="67"/>
+    <w:lsdException w:name="Medium Grid 2 Accent 4" w:uiPriority="68"/>
+    <w:lsdException w:name="Medium Grid 3 Accent 4" w:uiPriority="69"/>
+    <w:lsdException w:name="Dark List Accent 4" w:uiPriority="70"/>
+    <w:lsdException w:name="Colorful Shading Accent 4" w:uiPriority="71"/>
+    <w:lsdException w:name="Colorful List Accent 4" w:uiPriority="72"/>
+    <w:lsdException w:name="Colorful Grid Accent 4" w:uiPriority="73"/>
+    <w:lsdException w:name="Light Shading Accent 5" w:uiPriority="60"/>
+    <w:lsdException w:name="Light List Accent 5" w:uiPriority="61"/>
+    <w:lsdException w:name="Light Grid Accent 5" w:uiPriority="62"/>
+    <w:lsdException w:name="Medium Shading 1 Accent 5" w:uiPriority="63"/>
+    <w:lsdException w:name="Medium Shading 2 Accent 5" w:uiPriority="64"/>
+    <w:lsdException w:name="Medium List 1 Accent 5" w:uiPriority="65"/>
+    <w:lsdException w:name="Medium List 2 Accent 5" w:uiPriority="66"/>
+    <w:lsdException w:name="Medium Grid 1 Accent 5" w:uiPriority="67"/>
+    <w:lsdException w:name="Medium Grid 2 Accent 5" w:uiPriority="68"/>
+    <w:lsdException w:name="Medium Grid 3 Accent 5" w:uiPriority="69"/>
+    <w:lsdException w:name="Dark List Accent 5" w:uiPriority="70"/>
+    <w:lsdException w:name="Colorful Shading Accent 5" w:uiPriority="71"/>
+    <w:lsdException w:name="Colorful List Accent 5" w:uiPriority="72"/>
+    <w:lsdException w:name="Colorful Grid Accent 5" w:uiPriority="73"/>
+    <w:lsdException w:name="Light Shading Accent 6" w:uiPriority="60"/>
+    <w:lsdException w:name="Light List Accent 6" w:uiPriority="61"/>
+    <w:lsdException w:name="Light Grid Accent 6" w:uiPriority="62"/>
+    <w:lsdException w:name="Medium Shading 1 Accent 6" w:uiPriority="63"/>
+    <w:lsdException w:name="Medium Shading 2 Accent 6" w:uiPriority="64"/>
+    <w:lsdException w:name="Medium List 1 Accent 6" w:uiPriority="65"/>
+    <w:lsdException w:name="Medium List 2 Accent 6" w:uiPriority="66"/>
+    <w:lsdException w:name="Medium Grid 1 Accent 6" w:uiPriority="67"/>
+    <w:lsdException w:name="Medium Grid 2 Accent 6" w:uiPriority="68"/>
+    <w:lsdException w:name="Medium Grid 3 Accent 6" w:uiPriority="69"/>
+    <w:lsdException w:name="Dark List Accent 6" w:uiPriority="70"/>
+    <w:lsdException w:name="Colorful Shading Accent 6" w:uiPriority="71"/>
+    <w:lsdException w:name="Colorful List Accent 6" w:uiPriority="72"/>
+    <w:lsdException w:name="Colorful Grid Accent 6" w:uiPriority="73"/>
+    <w:lsdException w:name="Subtle Emphasis" w:uiPriority="19" w:qFormat="1"/>
+    <w:lsdException w:name="Intense Emphasis" w:uiPriority="21" w:qFormat="1"/>
+    <w:lsdException w:name="Subtle Reference" w:uiPriority="31" w:qFormat="1"/>
+    <w:lsdException w:name="Intense Reference" w:uiPriority="32" w:qFormat="1"/>
+    <w:lsdException w:name="Book Title" w:uiPriority="33" w:qFormat="1"/>
+    <w:lsdException w:name="Bibliography" w:semiHidden="1" w:uiPriority="37" w:unhideWhenUsed="1"/>
+    <w:lsdException w:name="TOC Heading" w:semiHidden="1" w:uiPriority="39" w:unhideWhenUsed="1" w:qFormat="1"/>
+    <w:lsdException w:name="Plain Table 1" w:uiPriority="41"/>
+    <w:lsdException w:name="Plain Table 2" w:uiPriority="42"/>
+    <w:lsdException w:name="Plain Table 3" w:uiPriority="43"/>
+    <w:lsdException w:name="Plain Table 4" w:uiPriority="44"/>
+    <w:lsdException w:name="Plain Table 5" w:uiPriority="45"/>
+    <w:lsdException w:name="Grid Table Light" w:uiPriority="40"/>
+    <w:lsdException w:name="Grid Table 1 Light" w:uiPriority="46"/>
+    <w:lsdException w:name="Grid Table 2" w:uiPriority="47"/>
+    <w:lsdException w:name="Grid Table 3" w:uiPriority="48"/>
+    <w:lsdException w:name="Grid Table 4" w:uiPriority="49"/>
+    <w:lsdException w:name="Grid Table 5 Dark" w:uiPriority="50"/>
+    <w:lsdException w:name="Grid Table 6 Colorful" w:uiPriority="51"/>
+    <w:lsdException w:name="Grid Table 7 Colorful" w:uiPriority="52"/>
+    <w:lsdException w:name="Grid Table 1 Light Accent 1" w:uiPriority="46"/>
+    <w:lsdException w:name="Grid Table 2 Accent 1" w:uiPriority="47"/>
+    <w:lsdException w:name="Grid Table 3 Accent 1" w:uiPriority="48"/>
+    <w:lsdException w:name="Grid Table 4 Accent 1" w:uiPriority="49"/>
+    <w:lsdException w:name="Grid Table 5 Dark Accent 1" w:uiPriority="50"/>
+    <w:lsdException w:name="Grid Table 6 Colorful Accent 1" w:uiPriority="51"/>
+    <w:lsdException w:name="Grid Table 7 Colorful Accent 1" w:uiPriority="52"/>
+    <w:lsdException w:name="Grid Table 1 Light Accent 2" w:uiPriority="46"/>
+    <w:lsdException w:name="Grid Table 2 Accent 2" w:uiPriority="47"/>
+    <w:lsdException w:name="Grid Table 3 Accent 2" w:uiPriority="48"/>
+    <w:lsdException w:name="Grid Table 4 Accent 2" w:uiPriority="49"/>
+    <w:lsdException w:name="Grid Table 5 Dark Accent 2" w:uiPriority="50"/>
+    <w:lsdException w:name="Grid Table 6 Colorful Accent 2" w:uiPriority="51"/>
+    <w:lsdException w:name="Grid Table 7 Colorful Accent 2" w:uiPriority="52"/>
+    <w:lsdException w:name="Grid Table 1 Light Accent 3" w:uiPriority="46"/>
+    <w:lsdException w:name="Grid Table 2 Accent 3" w:uiPriority="47"/>
+    <w:lsdException w:name="Grid Table 3 Accent 3" w:uiPriority="48"/>
+    <w:lsdException w:name="Grid Table 4 Accent 3" w:uiPriority="49"/>
+    <w:lsdException w:name="Grid Table 5 Dark Accent 3" w:uiPriority="50"/>
+    <w:lsdException w:name="Grid Table 6 Colorful Accent 3" w:uiPriority="51"/>
+    <w:lsdException w:name="Grid Table 7 Colorful Accent 3" w:uiPriority="52"/>
+    <w:lsdException w:name="Grid Table 1 Light Accent 4" w:uiPriority="46"/>
+    <w:lsdException w:name="Grid Table 2 Accent 4" w:uiPriority="47"/>
+    <w:lsdException w:name="Grid Table 3 Accent 4" w:uiPriority="48"/>
+    <w:lsdException w:name="Grid Table 4 Accent 4" w:uiPriority="49"/>
+    <w:lsdException w:name="Grid Table 5 Dark Accent 4" w:uiPriority="50"/>
+    <w:lsdException w:name="Grid Table 6 Colorful Accent 4" w:uiPriority="51"/>
+    <w:lsdException w:name="Grid Table 7 Colorful Accent 4" w:uiPriority="52"/>
+    <w:lsdException w:name="Grid Table 1 Light Accent 5" w:uiPriority="46"/>
+    <w:lsdException w:name="Grid Table 2 Accent 5" w:uiPriority="47"/>
+    <w:lsdException w:name="Grid Table 3 Accent 5" w:uiPriority="48"/>
+    <w:lsdException w:name="Grid Table 4 Accent 5" w:uiPriority="49"/>
+    <w:lsdException w:name="Grid Table 5 Dark Accent 5" w:uiPriority="50"/>
+    <w:lsdException w:name="Grid Table 6 Colorful Accent 5" w:uiPriority="51"/>
+    <w:lsdException w:name="Grid Table 7 Colorful Accent 5" w:uiPriority="52"/>
+    <w:lsdException w:name="Grid Table 1 Light Accent 6" w:uiPriority="46"/>
+    <w:lsdException w:name="Grid Table 2 Accent 6" w:uiPriority="47"/>
+    <w:lsdException w:name="Grid Table 3 Accent 6" w:uiPriority="48"/>
+    <w:lsdException w:name="Grid Table 4 Accent 6" w:uiPriority="49"/>
+    <w:lsdException w:name="Grid Table 5 Dark Accent 6" w:uiPriority="50"/>
+    <w:lsdException w:name="Grid Table 6 Colorful Accent 6" w:uiPriority="51"/>
+    <w:lsdException w:name="Grid Table 7 Colorful Accent 6" w:uiPriority="52"/>
+    <w:lsdException w:name="List Table 1 Light" w:uiPriority="46"/>
+    <w:lsdException w:name="List Table 2" w:uiPriority="47"/>
+    <w:lsdException w:name="List Table 3" w:uiPriority="48"/>
+    <w:lsdException w:name="List Table 4" w:uiPriority="49"/>
+    <w:lsdException w:name="List Table 5 Dark" w:uiPriority="50"/>
+    <w:lsdException w:name="List Table 6 Colorful" w:uiPriority="51"/>
+    <w:lsdException w:name="List Table 7 Colorful" w:uiPriority="52"/>
+    <w:lsdException w:name="List Table 1 Light Accent 1" w:uiPriority="46"/>
+    <w:lsdException w:name="List Table 2 Accent 1" w:uiPriority="47"/>
+    <w:lsdException w:name="List Table 3 Accent 1" w:uiPriority="48"/>
+    <w:lsdException w:name="List Table 4 Accent 1" w:uiPriority="49"/>
+    <w:lsdException w:name="List Table 5 Dark Accent 1" w:uiPriority="50"/>
+    <w:lsdException w:name="List Table 6 Colorful Accent 1" w:uiPriority="51"/>
+    <w:lsdException w:name="List Table 7 Colorful Accent 1" w:uiPriority="52"/>
+    <w:lsdException w:name="List Table 1 Light Accent 2" w:uiPriority="46"/>
+    <w:lsdException w:name="List Table 2 Accent 2" w:uiPriority="47"/>
+    <w:lsdException w:name="List Table 3 Accent 2" w:uiPriority="48"/>
+    <w:lsdException w:name="List Table 4 Accent 2" w:uiPriority="49"/>
+    <w:lsdException w:name="List Table 5 Dark Accent 2" w:uiPriority="50"/>
+    <w:lsdException w:name="List Table 6 Colorful Accent 2" w:uiPriority="51"/>
+    <w:lsdException w:name="List Table 7 Colorful Accent 2" w:uiPriority="52"/>
+    <w:lsdException w:name="List Table 1 Light Accent 3" w:uiPriority="46"/>
+    <w:lsdException w:name="List Table 2 Accent 3" w:uiPriority="47"/>
+    <w:lsdException w:name="List Table 3 Accent 3" w:uiPriority="48"/>
+    <w:lsdException w:name="List Table 4 Accent 3" w:uiPriority="49"/>
+    <w:lsdException w:name="List Table 5 Dark Accent 3" w:uiPriority="50"/>
+    <w:lsdException w:name="List Table 6 Colorful Accent 3" w:uiPriority="51"/>
+    <w:lsdException w:name="List Table 7 Colorful Accent 3" w:uiPriority="52"/>
+    <w:lsdException w:name="List Table 1 Light Accent 4" w:uiPriority="46"/>
+    <w:lsdException w:name="List Table 2 Accent 4" w:uiPriority="47"/>
+    <w:lsdException w:name="List Table 3 Accent 4" w:uiPriority="48"/>
+    <w:lsdException w:name="List Table 4 Accent 4" w:uiPriority="49"/>
+    <w:lsdException w:name="List Table 5 Dark Accent 4" w:uiPriority="50"/>
+    <w:lsdException w:name="List Table 6 Colorful Accent 4" w:uiPriority="51"/>
+    <w:lsdException w:name="List Table 7 Colorful Accent 4" w:uiPriority="52"/>
+    <w:lsdException w:name="List Table 1 Light Accent 5" w:uiPriority="46"/>
+    <w:lsdException w:name="List Table 2 Accent 5" w:uiPriority="47"/>
+    <w:lsdException w:name="List Table 3 Accent 5" w:uiPriority="48"/>
+    <w:lsdException w:name="List Table 4 Accent 5" w:uiPriority="49"/>
+    <w:lsdException w:name="List Table 5 Dark Accent 5" w:uiPriority="50"/>
+    <w:lsdException w:name="List Table 6 Colorful Accent 5" w:uiPriority="51"/>
+    <w:lsdException w:name="List Table 7 Colorful Accent 5" w:uiPriority="52"/>
+    <w:lsdException w:name="List Table 1 Light Accent 6" w:uiPriority="46"/>
+    <w:lsdException w:name="List Table 2 Accent 6" w:uiPriority="47"/>
+    <w:lsdException w:name="List Table 3 Accent 6" w:uiPriority="48"/>
+    <w:lsdException w:name="List Table 4 Accent 6" w:uiPriority="49"/>
+    <w:lsdException w:name="List Table 5 Dark Accent 6" w:uiPriority="50"/>
+    <w:lsdException w:name="List Table 6 Colorful Accent 6" w:uiPriority="51"/>
+    <w:lsdException w:name="List Table 7 Colorful Accent 6" w:uiPriority="52"/>
   </w:latentStyles>
   <w:style w:type="paragraph" w:default="1" w:styleId="Normal">
     <w:name w:val="Normal"/>
@@ -6605,7 +5960,7 @@
 </file>
 
 <file path=customXml/itemProps1.xml><?xml version="1.0" encoding="utf-8"?>
-<ds:datastoreItem xmlns:ds="http://schemas.openxmlformats.org/officeDocument/2006/customXml" ds:itemID="{7773B11C-A482-4A52-AC7C-EA4E4FDD8425}">
+<ds:datastoreItem xmlns:ds="http://schemas.openxmlformats.org/officeDocument/2006/customXml" ds:itemID="{0B5D799E-261B-47C6-BC07-0ABEB3944FB7}">
   <ds:schemaRefs>
     <ds:schemaRef ds:uri="http://schemas.openxmlformats.org/officeDocument/2006/bibliography"/>
   </ds:schemaRefs>
